--- a/dersler/02-MODEL KATMANI/02-MODEL ALAN ÖZELLİKLERİ.docx
+++ b/dersler/02-MODEL KATMANI/02-MODEL ALAN ÖZELLİKLERİ.docx
@@ -1191,7 +1191,27 @@
           <w:sz w:val="21"/>
           <w:szCs w:val="21"/>
         </w:rPr>
-        <w:t>Tüm alanlar bu parametreleri alabilmektedir. Fakat bazıları için sınırlandırma getirilmiş olabilir</w:t>
+        <w:t xml:space="preserve">Tüm alanlar bu </w:t>
+      </w:r>
+      <w:bookmarkStart w:id="1" w:name="_GoBack"/>
+      <w:r>
+        <w:rPr>
+          <w:rFonts w:asciiTheme="majorHAnsi" w:eastAsia="Times New Roman" w:hAnsiTheme="majorHAnsi" w:cstheme="majorHAnsi"/>
+          <w:color w:val="000000" w:themeColor="text1"/>
+          <w:sz w:val="21"/>
+          <w:szCs w:val="21"/>
+        </w:rPr>
+        <w:t>paramet</w:t>
+      </w:r>
+      <w:bookmarkEnd w:id="1"/>
+      <w:r>
+        <w:rPr>
+          <w:rFonts w:asciiTheme="majorHAnsi" w:eastAsia="Times New Roman" w:hAnsiTheme="majorHAnsi" w:cstheme="majorHAnsi"/>
+          <w:color w:val="000000" w:themeColor="text1"/>
+          <w:sz w:val="21"/>
+          <w:szCs w:val="21"/>
+        </w:rPr>
+        <w:t>releri alabilmektedir. Fakat bazıları için sınırlandırma getirilmiş olabilir</w:t>
       </w:r>
       <w:r>
         <w:rPr>
@@ -1471,36 +1491,90 @@
           <w:sz w:val="21"/>
           <w:szCs w:val="21"/>
         </w:rPr>
-        <w:t>null parametresi eğer True ise bu alan veritabanında boş değer alabilir. Aksi taktirde alana bir değer girilmesini zorunlu tutar.</w:t>
-      </w:r>
-    </w:p>
-    <w:p>
-      <w:pPr>
-        <w:rPr>
-          <w:rFonts w:asciiTheme="majorHAnsi" w:eastAsia="Times New Roman" w:hAnsiTheme="majorHAnsi" w:cstheme="majorHAnsi"/>
-          <w:color w:val="000000" w:themeColor="text1"/>
-          <w:sz w:val="21"/>
-          <w:szCs w:val="21"/>
-        </w:rPr>
-      </w:pPr>
-    </w:p>
-    <w:p>
-      <w:pPr>
-        <w:rPr>
-          <w:rFonts w:asciiTheme="majorHAnsi" w:eastAsia="Times New Roman" w:hAnsiTheme="majorHAnsi" w:cstheme="majorHAnsi"/>
-          <w:color w:val="000000" w:themeColor="text1"/>
-          <w:sz w:val="21"/>
-          <w:szCs w:val="21"/>
-        </w:rPr>
-      </w:pPr>
-      <w:r>
-        <w:rPr>
-          <w:rFonts w:asciiTheme="majorHAnsi" w:eastAsia="Times New Roman" w:hAnsiTheme="majorHAnsi" w:cstheme="majorHAnsi"/>
-          <w:color w:val="000000" w:themeColor="text1"/>
-          <w:sz w:val="21"/>
-          <w:szCs w:val="21"/>
-        </w:rPr>
-        <w:t>blank parametresinin veritabanı alanı ile herhangi bir ilgisi yoktur. Form validasyonu için kullanılır. Eğer True ise forma boş değer girilmesi izin verir. Aksi taktirde değer girmeye zorlar.</w:t>
+        <w:t xml:space="preserve">null </w:t>
+      </w:r>
+      <w:r>
+        <w:rPr>
+          <w:rFonts w:asciiTheme="majorHAnsi" w:eastAsia="Times New Roman" w:hAnsiTheme="majorHAnsi" w:cstheme="majorHAnsi"/>
+          <w:color w:val="000000" w:themeColor="text1"/>
+          <w:sz w:val="21"/>
+          <w:szCs w:val="21"/>
+        </w:rPr>
+        <w:t>argümanı</w:t>
+      </w:r>
+      <w:r>
+        <w:rPr>
+          <w:rFonts w:asciiTheme="majorHAnsi" w:eastAsia="Times New Roman" w:hAnsiTheme="majorHAnsi" w:cstheme="majorHAnsi"/>
+          <w:color w:val="000000" w:themeColor="text1"/>
+          <w:sz w:val="21"/>
+          <w:szCs w:val="21"/>
+        </w:rPr>
+        <w:t xml:space="preserve"> eğer True ise bu alan veritabanında boş değer alabilir. Aksi taktirde alana bir değer girilmesini zorunlu tutar.</w:t>
+      </w:r>
+    </w:p>
+    <w:p>
+      <w:pPr>
+        <w:rPr>
+          <w:rFonts w:asciiTheme="majorHAnsi" w:eastAsia="Times New Roman" w:hAnsiTheme="majorHAnsi" w:cstheme="majorHAnsi"/>
+          <w:color w:val="000000" w:themeColor="text1"/>
+          <w:sz w:val="21"/>
+          <w:szCs w:val="21"/>
+        </w:rPr>
+      </w:pPr>
+    </w:p>
+    <w:p>
+      <w:pPr>
+        <w:rPr>
+          <w:rFonts w:asciiTheme="majorHAnsi" w:eastAsia="Times New Roman" w:hAnsiTheme="majorHAnsi" w:cstheme="majorHAnsi"/>
+          <w:color w:val="000000" w:themeColor="text1"/>
+          <w:sz w:val="21"/>
+          <w:szCs w:val="21"/>
+        </w:rPr>
+      </w:pPr>
+      <w:r>
+        <w:rPr>
+          <w:rFonts w:asciiTheme="majorHAnsi" w:eastAsia="Times New Roman" w:hAnsiTheme="majorHAnsi" w:cstheme="majorHAnsi"/>
+          <w:color w:val="000000" w:themeColor="text1"/>
+          <w:sz w:val="21"/>
+          <w:szCs w:val="21"/>
+        </w:rPr>
+        <w:t xml:space="preserve">blank </w:t>
+      </w:r>
+      <w:r>
+        <w:rPr>
+          <w:rFonts w:asciiTheme="majorHAnsi" w:eastAsia="Times New Roman" w:hAnsiTheme="majorHAnsi" w:cstheme="majorHAnsi"/>
+          <w:color w:val="000000" w:themeColor="text1"/>
+          <w:sz w:val="21"/>
+          <w:szCs w:val="21"/>
+        </w:rPr>
+        <w:t>argümanı</w:t>
+      </w:r>
+      <w:r>
+        <w:rPr>
+          <w:rFonts w:asciiTheme="majorHAnsi" w:eastAsia="Times New Roman" w:hAnsiTheme="majorHAnsi" w:cstheme="majorHAnsi"/>
+          <w:color w:val="000000" w:themeColor="text1"/>
+          <w:sz w:val="21"/>
+          <w:szCs w:val="21"/>
+        </w:rPr>
+        <w:t>nın</w:t>
+      </w:r>
+      <w:r>
+        <w:rPr>
+          <w:rFonts w:asciiTheme="majorHAnsi" w:eastAsia="Times New Roman" w:hAnsiTheme="majorHAnsi" w:cstheme="majorHAnsi"/>
+          <w:color w:val="000000" w:themeColor="text1"/>
+          <w:sz w:val="21"/>
+          <w:szCs w:val="21"/>
+        </w:rPr>
+        <w:t xml:space="preserve"> </w:t>
+      </w:r>
+      <w:r>
+        <w:rPr>
+          <w:rFonts w:asciiTheme="majorHAnsi" w:eastAsia="Times New Roman" w:hAnsiTheme="majorHAnsi" w:cstheme="majorHAnsi"/>
+          <w:color w:val="000000" w:themeColor="text1"/>
+          <w:sz w:val="21"/>
+          <w:szCs w:val="21"/>
+        </w:rPr>
+        <w:t>veritabanı alanı ile herhangi bir ilgisi yoktur. Form validasyonu için kullanılır. Eğer True ise forma boş değer girilmesi izin verir. Aksi taktirde değer girmeye zorlar.</w:t>
       </w:r>
     </w:p>
     <w:p>
@@ -1530,142 +1604,268 @@
           <w:szCs w:val="21"/>
         </w:rPr>
         <w:lastRenderedPageBreak/>
-        <w:t>default parametresine girilen değer eğer alanın değeri boş ise veritabanına eklenecek olan varsayılan değerdir.</w:t>
-      </w:r>
-    </w:p>
-    <w:p>
-      <w:pPr>
-        <w:rPr>
-          <w:rFonts w:asciiTheme="majorHAnsi" w:eastAsia="Times New Roman" w:hAnsiTheme="majorHAnsi" w:cstheme="majorHAnsi"/>
-          <w:color w:val="000000" w:themeColor="text1"/>
-          <w:sz w:val="21"/>
-          <w:szCs w:val="21"/>
-        </w:rPr>
-      </w:pPr>
-      <w:r>
-        <w:rPr>
-          <w:rFonts w:asciiTheme="majorHAnsi" w:eastAsia="Times New Roman" w:hAnsiTheme="majorHAnsi" w:cstheme="majorHAnsi"/>
-          <w:color w:val="000000" w:themeColor="text1"/>
-          <w:sz w:val="21"/>
-          <w:szCs w:val="21"/>
-        </w:rPr>
-        <w:t>unique parametresi eğer True ise alanın benzersiz olduğunu belirtir. O alan aynı değeri sadece bir kez alabilir.</w:t>
-      </w:r>
-    </w:p>
-    <w:p>
-      <w:pPr>
-        <w:rPr>
-          <w:rFonts w:asciiTheme="majorHAnsi" w:eastAsia="Times New Roman" w:hAnsiTheme="majorHAnsi" w:cstheme="majorHAnsi"/>
-          <w:color w:val="000000" w:themeColor="text1"/>
-          <w:sz w:val="21"/>
-          <w:szCs w:val="21"/>
-        </w:rPr>
-      </w:pPr>
-    </w:p>
-    <w:p>
-      <w:pPr>
-        <w:rPr>
-          <w:rFonts w:asciiTheme="majorHAnsi" w:eastAsia="Times New Roman" w:hAnsiTheme="majorHAnsi" w:cstheme="majorHAnsi"/>
-          <w:color w:val="000000" w:themeColor="text1"/>
-          <w:sz w:val="21"/>
-          <w:szCs w:val="21"/>
-        </w:rPr>
-      </w:pPr>
-      <w:r>
-        <w:rPr>
-          <w:rFonts w:asciiTheme="majorHAnsi" w:eastAsia="Times New Roman" w:hAnsiTheme="majorHAnsi" w:cstheme="majorHAnsi"/>
-          <w:color w:val="000000" w:themeColor="text1"/>
-          <w:sz w:val="21"/>
-          <w:szCs w:val="21"/>
-        </w:rPr>
-        <w:t>primary_key parametresi eğer True ise alanın birincil anahtar olduğunu belirtir. Bir modelde sadece bir tane alan primary_key olarak işaretlenebilir. Eğer birden fazla alan işaretlenirse hata verir. Eğer hiçbir alan primary_key olarak seçilmez ise Django otomatik olarak ID alanını primary_key olarak kendi oluşturur. Birincil anahtara sahip alanlar aynı zamanda benzersiz alanlardır.</w:t>
-      </w:r>
-    </w:p>
-    <w:p>
-      <w:pPr>
-        <w:rPr>
-          <w:rFonts w:asciiTheme="majorHAnsi" w:eastAsia="Times New Roman" w:hAnsiTheme="majorHAnsi" w:cstheme="majorHAnsi"/>
-          <w:color w:val="000000" w:themeColor="text1"/>
-          <w:sz w:val="21"/>
-          <w:szCs w:val="21"/>
-        </w:rPr>
-      </w:pPr>
-    </w:p>
-    <w:p>
-      <w:pPr>
-        <w:rPr>
-          <w:rFonts w:asciiTheme="majorHAnsi" w:eastAsia="Times New Roman" w:hAnsiTheme="majorHAnsi" w:cstheme="majorHAnsi"/>
-          <w:color w:val="000000" w:themeColor="text1"/>
-          <w:sz w:val="21"/>
-          <w:szCs w:val="21"/>
-        </w:rPr>
-      </w:pPr>
-      <w:r>
-        <w:rPr>
-          <w:rFonts w:asciiTheme="majorHAnsi" w:eastAsia="Times New Roman" w:hAnsiTheme="majorHAnsi" w:cstheme="majorHAnsi"/>
-          <w:color w:val="000000" w:themeColor="text1"/>
-          <w:sz w:val="21"/>
-          <w:szCs w:val="21"/>
-        </w:rPr>
-        <w:t>editable parametresi eğer False seçilirse ilgili alan admin paneli ve formlarda görüntülenmez. Varsayılan değeri True’dur.</w:t>
-      </w:r>
-    </w:p>
-    <w:p>
-      <w:pPr>
-        <w:rPr>
-          <w:rFonts w:asciiTheme="majorHAnsi" w:eastAsia="Times New Roman" w:hAnsiTheme="majorHAnsi" w:cstheme="majorHAnsi"/>
-          <w:color w:val="000000" w:themeColor="text1"/>
-          <w:sz w:val="21"/>
-          <w:szCs w:val="21"/>
-        </w:rPr>
-      </w:pPr>
-    </w:p>
-    <w:p>
-      <w:pPr>
-        <w:rPr>
-          <w:rFonts w:asciiTheme="majorHAnsi" w:eastAsia="Times New Roman" w:hAnsiTheme="majorHAnsi" w:cstheme="majorHAnsi"/>
-          <w:color w:val="000000" w:themeColor="text1"/>
-          <w:sz w:val="21"/>
-          <w:szCs w:val="21"/>
-        </w:rPr>
-      </w:pPr>
-      <w:r>
-        <w:rPr>
-          <w:rFonts w:asciiTheme="majorHAnsi" w:eastAsia="Times New Roman" w:hAnsiTheme="majorHAnsi" w:cstheme="majorHAnsi"/>
-          <w:color w:val="000000" w:themeColor="text1"/>
-          <w:sz w:val="21"/>
-          <w:szCs w:val="21"/>
-        </w:rPr>
-        <w:t>help_text parametresi alanın formlarda görüntülecek olan ilave yardım metnidir.</w:t>
-      </w:r>
-    </w:p>
-    <w:p>
-      <w:pPr>
-        <w:rPr>
-          <w:rFonts w:asciiTheme="majorHAnsi" w:eastAsia="Times New Roman" w:hAnsiTheme="majorHAnsi" w:cstheme="majorHAnsi"/>
-          <w:color w:val="000000" w:themeColor="text1"/>
-          <w:sz w:val="21"/>
-          <w:szCs w:val="21"/>
-        </w:rPr>
-      </w:pPr>
-    </w:p>
-    <w:p>
-      <w:pPr>
-        <w:rPr>
-          <w:rFonts w:asciiTheme="majorHAnsi" w:eastAsia="Times New Roman" w:hAnsiTheme="majorHAnsi" w:cstheme="majorHAnsi"/>
-          <w:color w:val="000000" w:themeColor="text1"/>
-          <w:sz w:val="21"/>
-          <w:szCs w:val="21"/>
-        </w:rPr>
-      </w:pPr>
-      <w:r>
-        <w:rPr>
-          <w:rFonts w:asciiTheme="majorHAnsi" w:eastAsia="Times New Roman" w:hAnsiTheme="majorHAnsi" w:cstheme="majorHAnsi"/>
-          <w:color w:val="000000" w:themeColor="text1"/>
-          <w:sz w:val="21"/>
-          <w:szCs w:val="21"/>
-        </w:rPr>
-        <w:t>db_index parametresi index oluşturulması istenilen alanlar için True seçilir.</w:t>
+        <w:t xml:space="preserve">default </w:t>
+      </w:r>
+      <w:r>
+        <w:rPr>
+          <w:rFonts w:asciiTheme="majorHAnsi" w:eastAsia="Times New Roman" w:hAnsiTheme="majorHAnsi" w:cstheme="majorHAnsi"/>
+          <w:color w:val="000000" w:themeColor="text1"/>
+          <w:sz w:val="21"/>
+          <w:szCs w:val="21"/>
+        </w:rPr>
+        <w:t>argümanına</w:t>
+      </w:r>
+      <w:r>
+        <w:rPr>
+          <w:rFonts w:asciiTheme="majorHAnsi" w:eastAsia="Times New Roman" w:hAnsiTheme="majorHAnsi" w:cstheme="majorHAnsi"/>
+          <w:color w:val="000000" w:themeColor="text1"/>
+          <w:sz w:val="21"/>
+          <w:szCs w:val="21"/>
+        </w:rPr>
+        <w:t xml:space="preserve"> girilen değer eğer alanın değeri boş ise veritabanına eklenecek olan varsayılan değerdir.</w:t>
+      </w:r>
+    </w:p>
+    <w:p>
+      <w:pPr>
+        <w:rPr>
+          <w:rFonts w:asciiTheme="majorHAnsi" w:eastAsia="Times New Roman" w:hAnsiTheme="majorHAnsi" w:cstheme="majorHAnsi"/>
+          <w:color w:val="000000" w:themeColor="text1"/>
+          <w:sz w:val="21"/>
+          <w:szCs w:val="21"/>
+        </w:rPr>
+      </w:pPr>
+      <w:r>
+        <w:rPr>
+          <w:rFonts w:asciiTheme="majorHAnsi" w:eastAsia="Times New Roman" w:hAnsiTheme="majorHAnsi" w:cstheme="majorHAnsi"/>
+          <w:color w:val="000000" w:themeColor="text1"/>
+          <w:sz w:val="21"/>
+          <w:szCs w:val="21"/>
+        </w:rPr>
+        <w:t xml:space="preserve">unique </w:t>
+      </w:r>
+      <w:r>
+        <w:rPr>
+          <w:rFonts w:asciiTheme="majorHAnsi" w:eastAsia="Times New Roman" w:hAnsiTheme="majorHAnsi" w:cstheme="majorHAnsi"/>
+          <w:color w:val="000000" w:themeColor="text1"/>
+          <w:sz w:val="21"/>
+          <w:szCs w:val="21"/>
+        </w:rPr>
+        <w:t>argümanı</w:t>
+      </w:r>
+      <w:r>
+        <w:rPr>
+          <w:rFonts w:asciiTheme="majorHAnsi" w:eastAsia="Times New Roman" w:hAnsiTheme="majorHAnsi" w:cstheme="majorHAnsi"/>
+          <w:color w:val="000000" w:themeColor="text1"/>
+          <w:sz w:val="21"/>
+          <w:szCs w:val="21"/>
+        </w:rPr>
+        <w:t xml:space="preserve"> eğer True ise alanın benzersiz olduğunu belirtir. O alan aynı değeri sadece bir kez alabilir.</w:t>
+      </w:r>
+    </w:p>
+    <w:p>
+      <w:pPr>
+        <w:rPr>
+          <w:rFonts w:asciiTheme="majorHAnsi" w:eastAsia="Times New Roman" w:hAnsiTheme="majorHAnsi" w:cstheme="majorHAnsi"/>
+          <w:color w:val="000000" w:themeColor="text1"/>
+          <w:sz w:val="21"/>
+          <w:szCs w:val="21"/>
+        </w:rPr>
+      </w:pPr>
+    </w:p>
+    <w:p>
+      <w:pPr>
+        <w:rPr>
+          <w:rFonts w:asciiTheme="majorHAnsi" w:eastAsia="Times New Roman" w:hAnsiTheme="majorHAnsi" w:cstheme="majorHAnsi"/>
+          <w:color w:val="000000" w:themeColor="text1"/>
+          <w:sz w:val="21"/>
+          <w:szCs w:val="21"/>
+        </w:rPr>
+      </w:pPr>
+      <w:r>
+        <w:rPr>
+          <w:rFonts w:asciiTheme="majorHAnsi" w:eastAsia="Times New Roman" w:hAnsiTheme="majorHAnsi" w:cstheme="majorHAnsi"/>
+          <w:color w:val="000000" w:themeColor="text1"/>
+          <w:sz w:val="21"/>
+          <w:szCs w:val="21"/>
+        </w:rPr>
+        <w:t xml:space="preserve">primary_key </w:t>
+      </w:r>
+      <w:r>
+        <w:rPr>
+          <w:rFonts w:asciiTheme="majorHAnsi" w:eastAsia="Times New Roman" w:hAnsiTheme="majorHAnsi" w:cstheme="majorHAnsi"/>
+          <w:color w:val="000000" w:themeColor="text1"/>
+          <w:sz w:val="21"/>
+          <w:szCs w:val="21"/>
+        </w:rPr>
+        <w:t>argüman</w:t>
+      </w:r>
+      <w:r>
+        <w:rPr>
+          <w:rFonts w:asciiTheme="majorHAnsi" w:eastAsia="Times New Roman" w:hAnsiTheme="majorHAnsi" w:cstheme="majorHAnsi"/>
+          <w:color w:val="000000" w:themeColor="text1"/>
+          <w:sz w:val="21"/>
+          <w:szCs w:val="21"/>
+        </w:rPr>
+        <w:t xml:space="preserve">ı </w:t>
+      </w:r>
+      <w:r>
+        <w:rPr>
+          <w:rFonts w:asciiTheme="majorHAnsi" w:eastAsia="Times New Roman" w:hAnsiTheme="majorHAnsi" w:cstheme="majorHAnsi"/>
+          <w:color w:val="000000" w:themeColor="text1"/>
+          <w:sz w:val="21"/>
+          <w:szCs w:val="21"/>
+        </w:rPr>
+        <w:t>eğer True ise alanın birincil anahtar olduğunu belirtir. Bir modelde sadece bir tane alan primary_key olarak işaretlenebilir. Eğer birden fazla alan işaretlenirse hata verir. Eğer hiçbir alan primary_key olarak seçilmez ise Django otomatik olarak ID alanını primary_key olarak kendi oluşturur. Birincil anahtara sahip alanlar aynı zamanda benzersiz alanlardır.</w:t>
+      </w:r>
+    </w:p>
+    <w:p>
+      <w:pPr>
+        <w:rPr>
+          <w:rFonts w:asciiTheme="majorHAnsi" w:eastAsia="Times New Roman" w:hAnsiTheme="majorHAnsi" w:cstheme="majorHAnsi"/>
+          <w:color w:val="000000" w:themeColor="text1"/>
+          <w:sz w:val="21"/>
+          <w:szCs w:val="21"/>
+        </w:rPr>
+      </w:pPr>
+    </w:p>
+    <w:p>
+      <w:pPr>
+        <w:rPr>
+          <w:rFonts w:asciiTheme="majorHAnsi" w:eastAsia="Times New Roman" w:hAnsiTheme="majorHAnsi" w:cstheme="majorHAnsi"/>
+          <w:color w:val="000000" w:themeColor="text1"/>
+          <w:sz w:val="21"/>
+          <w:szCs w:val="21"/>
+        </w:rPr>
+      </w:pPr>
+      <w:r>
+        <w:rPr>
+          <w:rFonts w:asciiTheme="majorHAnsi" w:eastAsia="Times New Roman" w:hAnsiTheme="majorHAnsi" w:cstheme="majorHAnsi"/>
+          <w:color w:val="000000" w:themeColor="text1"/>
+          <w:sz w:val="21"/>
+          <w:szCs w:val="21"/>
+        </w:rPr>
+        <w:t xml:space="preserve">editable </w:t>
+      </w:r>
+      <w:r>
+        <w:rPr>
+          <w:rFonts w:asciiTheme="majorHAnsi" w:eastAsia="Times New Roman" w:hAnsiTheme="majorHAnsi" w:cstheme="majorHAnsi"/>
+          <w:color w:val="000000" w:themeColor="text1"/>
+          <w:sz w:val="21"/>
+          <w:szCs w:val="21"/>
+        </w:rPr>
+        <w:t>argüman</w:t>
+      </w:r>
+      <w:r>
+        <w:rPr>
+          <w:rFonts w:asciiTheme="majorHAnsi" w:eastAsia="Times New Roman" w:hAnsiTheme="majorHAnsi" w:cstheme="majorHAnsi"/>
+          <w:color w:val="000000" w:themeColor="text1"/>
+          <w:sz w:val="21"/>
+          <w:szCs w:val="21"/>
+        </w:rPr>
+        <w:t xml:space="preserve">ı </w:t>
+      </w:r>
+      <w:r>
+        <w:rPr>
+          <w:rFonts w:asciiTheme="majorHAnsi" w:eastAsia="Times New Roman" w:hAnsiTheme="majorHAnsi" w:cstheme="majorHAnsi"/>
+          <w:color w:val="000000" w:themeColor="text1"/>
+          <w:sz w:val="21"/>
+          <w:szCs w:val="21"/>
+        </w:rPr>
+        <w:t>eğer False seçilirse ilgili alan admin paneli ve formlarda görüntülenmez. Varsayılan değeri True’dur.</w:t>
+      </w:r>
+    </w:p>
+    <w:p>
+      <w:pPr>
+        <w:rPr>
+          <w:rFonts w:asciiTheme="majorHAnsi" w:eastAsia="Times New Roman" w:hAnsiTheme="majorHAnsi" w:cstheme="majorHAnsi"/>
+          <w:color w:val="000000" w:themeColor="text1"/>
+          <w:sz w:val="21"/>
+          <w:szCs w:val="21"/>
+        </w:rPr>
+      </w:pPr>
+    </w:p>
+    <w:p>
+      <w:pPr>
+        <w:rPr>
+          <w:rFonts w:asciiTheme="majorHAnsi" w:eastAsia="Times New Roman" w:hAnsiTheme="majorHAnsi" w:cstheme="majorHAnsi"/>
+          <w:color w:val="000000" w:themeColor="text1"/>
+          <w:sz w:val="21"/>
+          <w:szCs w:val="21"/>
+        </w:rPr>
+      </w:pPr>
+      <w:r>
+        <w:rPr>
+          <w:rFonts w:asciiTheme="majorHAnsi" w:eastAsia="Times New Roman" w:hAnsiTheme="majorHAnsi" w:cstheme="majorHAnsi"/>
+          <w:color w:val="000000" w:themeColor="text1"/>
+          <w:sz w:val="21"/>
+          <w:szCs w:val="21"/>
+        </w:rPr>
+        <w:t xml:space="preserve">help_text </w:t>
+      </w:r>
+      <w:r>
+        <w:rPr>
+          <w:rFonts w:asciiTheme="majorHAnsi" w:eastAsia="Times New Roman" w:hAnsiTheme="majorHAnsi" w:cstheme="majorHAnsi"/>
+          <w:color w:val="000000" w:themeColor="text1"/>
+          <w:sz w:val="21"/>
+          <w:szCs w:val="21"/>
+        </w:rPr>
+        <w:t xml:space="preserve">argümanı </w:t>
+      </w:r>
+      <w:r>
+        <w:rPr>
+          <w:rFonts w:asciiTheme="majorHAnsi" w:eastAsia="Times New Roman" w:hAnsiTheme="majorHAnsi" w:cstheme="majorHAnsi"/>
+          <w:color w:val="000000" w:themeColor="text1"/>
+          <w:sz w:val="21"/>
+          <w:szCs w:val="21"/>
+        </w:rPr>
+        <w:t>alanın formlarda görüntülecek olan ilave yardım metnidir.</w:t>
+      </w:r>
+    </w:p>
+    <w:p>
+      <w:pPr>
+        <w:rPr>
+          <w:rFonts w:asciiTheme="majorHAnsi" w:eastAsia="Times New Roman" w:hAnsiTheme="majorHAnsi" w:cstheme="majorHAnsi"/>
+          <w:color w:val="000000" w:themeColor="text1"/>
+          <w:sz w:val="21"/>
+          <w:szCs w:val="21"/>
+        </w:rPr>
+      </w:pPr>
+    </w:p>
+    <w:p>
+      <w:pPr>
+        <w:rPr>
+          <w:rFonts w:asciiTheme="majorHAnsi" w:eastAsia="Times New Roman" w:hAnsiTheme="majorHAnsi" w:cstheme="majorHAnsi"/>
+          <w:color w:val="000000" w:themeColor="text1"/>
+          <w:sz w:val="21"/>
+          <w:szCs w:val="21"/>
+        </w:rPr>
+      </w:pPr>
+      <w:r>
+        <w:rPr>
+          <w:rFonts w:asciiTheme="majorHAnsi" w:eastAsia="Times New Roman" w:hAnsiTheme="majorHAnsi" w:cstheme="majorHAnsi"/>
+          <w:color w:val="000000" w:themeColor="text1"/>
+          <w:sz w:val="21"/>
+          <w:szCs w:val="21"/>
+        </w:rPr>
+        <w:t xml:space="preserve">db_index </w:t>
+      </w:r>
+      <w:r>
+        <w:rPr>
+          <w:rFonts w:asciiTheme="majorHAnsi" w:eastAsia="Times New Roman" w:hAnsiTheme="majorHAnsi" w:cstheme="majorHAnsi"/>
+          <w:color w:val="000000" w:themeColor="text1"/>
+          <w:sz w:val="21"/>
+          <w:szCs w:val="21"/>
+        </w:rPr>
+        <w:t xml:space="preserve">argümanı </w:t>
+      </w:r>
+      <w:r>
+        <w:rPr>
+          <w:rFonts w:asciiTheme="majorHAnsi" w:eastAsia="Times New Roman" w:hAnsiTheme="majorHAnsi" w:cstheme="majorHAnsi"/>
+          <w:color w:val="000000" w:themeColor="text1"/>
+          <w:sz w:val="21"/>
+          <w:szCs w:val="21"/>
+        </w:rPr>
+        <w:t>index oluşturulması istenilen alanlar için True seçilir.</w:t>
       </w:r>
     </w:p>
     <w:p>
@@ -1694,7 +1894,16 @@
           <w:sz w:val="21"/>
           <w:szCs w:val="21"/>
         </w:rPr>
-        <w:t xml:space="preserve">db_colum parametresi </w:t>
+        <w:t xml:space="preserve">db_colum </w:t>
+      </w:r>
+      <w:r>
+        <w:rPr>
+          <w:rFonts w:asciiTheme="majorHAnsi" w:eastAsia="Times New Roman" w:hAnsiTheme="majorHAnsi" w:cstheme="majorHAnsi"/>
+          <w:color w:val="000000" w:themeColor="text1"/>
+          <w:sz w:val="21"/>
+          <w:szCs w:val="21"/>
+        </w:rPr>
+        <w:t xml:space="preserve">argümanı </w:t>
       </w:r>
       <w:r>
         <w:rPr>
@@ -1742,7 +1951,25 @@
           <w:sz w:val="21"/>
           <w:szCs w:val="21"/>
         </w:rPr>
-        <w:t>nique_for_date parametresi girilen alan için o tarih ile birlikte benzersiz kayıt oluşturulmasını sağlar.</w:t>
+        <w:t xml:space="preserve">nique_for_date </w:t>
+      </w:r>
+      <w:r>
+        <w:rPr>
+          <w:rFonts w:asciiTheme="majorHAnsi" w:eastAsia="Times New Roman" w:hAnsiTheme="majorHAnsi" w:cstheme="majorHAnsi"/>
+          <w:color w:val="000000" w:themeColor="text1"/>
+          <w:sz w:val="21"/>
+          <w:szCs w:val="21"/>
+        </w:rPr>
+        <w:t xml:space="preserve">argümanı </w:t>
+      </w:r>
+      <w:r>
+        <w:rPr>
+          <w:rFonts w:asciiTheme="majorHAnsi" w:eastAsia="Times New Roman" w:hAnsiTheme="majorHAnsi" w:cstheme="majorHAnsi"/>
+          <w:color w:val="000000" w:themeColor="text1"/>
+          <w:sz w:val="21"/>
+          <w:szCs w:val="21"/>
+        </w:rPr>
+        <w:t>girilen alan için o tarih ile birlikte benzersiz kayıt oluşturulmasını sağlar.</w:t>
       </w:r>
     </w:p>
     <w:p>
@@ -1788,36 +2015,108 @@
           <w:sz w:val="21"/>
           <w:szCs w:val="21"/>
         </w:rPr>
-        <w:t xml:space="preserve"> Bu parametrelerin kullanılabilmesi için modelde bir tane de tarih alanı olması gerekmektedir.</w:t>
-      </w:r>
-    </w:p>
-    <w:p>
-      <w:pPr>
-        <w:rPr>
-          <w:rFonts w:asciiTheme="majorHAnsi" w:eastAsia="Times New Roman" w:hAnsiTheme="majorHAnsi" w:cstheme="majorHAnsi"/>
-          <w:color w:val="000000" w:themeColor="text1"/>
-          <w:sz w:val="21"/>
-          <w:szCs w:val="21"/>
-        </w:rPr>
-      </w:pPr>
-    </w:p>
-    <w:p>
-      <w:pPr>
-        <w:rPr>
-          <w:rFonts w:asciiTheme="majorHAnsi" w:eastAsia="Times New Roman" w:hAnsiTheme="majorHAnsi" w:cstheme="majorHAnsi"/>
-          <w:color w:val="000000" w:themeColor="text1"/>
-          <w:sz w:val="21"/>
-          <w:szCs w:val="21"/>
-        </w:rPr>
-      </w:pPr>
-      <w:r>
-        <w:rPr>
-          <w:rFonts w:asciiTheme="majorHAnsi" w:eastAsia="Times New Roman" w:hAnsiTheme="majorHAnsi" w:cstheme="majorHAnsi"/>
-          <w:color w:val="000000" w:themeColor="text1"/>
-          <w:sz w:val="21"/>
-          <w:szCs w:val="21"/>
-        </w:rPr>
-        <w:t>validators parametresi alanı alan için çalıştırılacak validasyon listesini ayarlar. error_messages parametresi ise hata oluştuğunda kullanılacak varsayılan mesajları ayarlamaya yarar. Bunları validasyon bölümünde daha ayrıntılı anlatacağım.</w:t>
+        <w:t xml:space="preserve"> Bu </w:t>
+      </w:r>
+      <w:r>
+        <w:rPr>
+          <w:rFonts w:asciiTheme="majorHAnsi" w:eastAsia="Times New Roman" w:hAnsiTheme="majorHAnsi" w:cstheme="majorHAnsi"/>
+          <w:color w:val="000000" w:themeColor="text1"/>
+          <w:sz w:val="21"/>
+          <w:szCs w:val="21"/>
+        </w:rPr>
+        <w:t>argüman</w:t>
+      </w:r>
+      <w:r>
+        <w:rPr>
+          <w:rFonts w:asciiTheme="majorHAnsi" w:eastAsia="Times New Roman" w:hAnsiTheme="majorHAnsi" w:cstheme="majorHAnsi"/>
+          <w:color w:val="000000" w:themeColor="text1"/>
+          <w:sz w:val="21"/>
+          <w:szCs w:val="21"/>
+        </w:rPr>
+        <w:t xml:space="preserve">ların </w:t>
+      </w:r>
+      <w:r>
+        <w:rPr>
+          <w:rFonts w:asciiTheme="majorHAnsi" w:eastAsia="Times New Roman" w:hAnsiTheme="majorHAnsi" w:cstheme="majorHAnsi"/>
+          <w:color w:val="000000" w:themeColor="text1"/>
+          <w:sz w:val="21"/>
+          <w:szCs w:val="21"/>
+        </w:rPr>
+        <w:t>kullanılabilmesi için modelde bir tane de tarih alanı olması gerekmektedir.</w:t>
+      </w:r>
+    </w:p>
+    <w:p>
+      <w:pPr>
+        <w:rPr>
+          <w:rFonts w:asciiTheme="majorHAnsi" w:eastAsia="Times New Roman" w:hAnsiTheme="majorHAnsi" w:cstheme="majorHAnsi"/>
+          <w:color w:val="000000" w:themeColor="text1"/>
+          <w:sz w:val="21"/>
+          <w:szCs w:val="21"/>
+        </w:rPr>
+      </w:pPr>
+    </w:p>
+    <w:p>
+      <w:pPr>
+        <w:rPr>
+          <w:rFonts w:asciiTheme="majorHAnsi" w:eastAsia="Times New Roman" w:hAnsiTheme="majorHAnsi" w:cstheme="majorHAnsi"/>
+          <w:color w:val="000000" w:themeColor="text1"/>
+          <w:sz w:val="21"/>
+          <w:szCs w:val="21"/>
+        </w:rPr>
+      </w:pPr>
+      <w:r>
+        <w:rPr>
+          <w:rFonts w:asciiTheme="majorHAnsi" w:eastAsia="Times New Roman" w:hAnsiTheme="majorHAnsi" w:cstheme="majorHAnsi"/>
+          <w:color w:val="000000" w:themeColor="text1"/>
+          <w:sz w:val="21"/>
+          <w:szCs w:val="21"/>
+        </w:rPr>
+        <w:t xml:space="preserve">validators </w:t>
+      </w:r>
+      <w:r>
+        <w:rPr>
+          <w:rFonts w:asciiTheme="majorHAnsi" w:eastAsia="Times New Roman" w:hAnsiTheme="majorHAnsi" w:cstheme="majorHAnsi"/>
+          <w:color w:val="000000" w:themeColor="text1"/>
+          <w:sz w:val="21"/>
+          <w:szCs w:val="21"/>
+        </w:rPr>
+        <w:t xml:space="preserve">argümanı </w:t>
+      </w:r>
+      <w:r>
+        <w:rPr>
+          <w:rFonts w:asciiTheme="majorHAnsi" w:eastAsia="Times New Roman" w:hAnsiTheme="majorHAnsi" w:cstheme="majorHAnsi"/>
+          <w:color w:val="000000" w:themeColor="text1"/>
+          <w:sz w:val="21"/>
+          <w:szCs w:val="21"/>
+        </w:rPr>
+        <w:t>ilgili</w:t>
+      </w:r>
+      <w:r>
+        <w:rPr>
+          <w:rFonts w:asciiTheme="majorHAnsi" w:eastAsia="Times New Roman" w:hAnsiTheme="majorHAnsi" w:cstheme="majorHAnsi"/>
+          <w:color w:val="000000" w:themeColor="text1"/>
+          <w:sz w:val="21"/>
+          <w:szCs w:val="21"/>
+        </w:rPr>
+        <w:t xml:space="preserve"> alan için çalıştırılacak validasyon listesini ayarlar. error_messages </w:t>
+      </w:r>
+      <w:r>
+        <w:rPr>
+          <w:rFonts w:asciiTheme="majorHAnsi" w:eastAsia="Times New Roman" w:hAnsiTheme="majorHAnsi" w:cstheme="majorHAnsi"/>
+          <w:color w:val="000000" w:themeColor="text1"/>
+          <w:sz w:val="21"/>
+          <w:szCs w:val="21"/>
+        </w:rPr>
+        <w:t xml:space="preserve">argümanı </w:t>
+      </w:r>
+      <w:r>
+        <w:rPr>
+          <w:rFonts w:asciiTheme="majorHAnsi" w:eastAsia="Times New Roman" w:hAnsiTheme="majorHAnsi" w:cstheme="majorHAnsi"/>
+          <w:color w:val="000000" w:themeColor="text1"/>
+          <w:sz w:val="21"/>
+          <w:szCs w:val="21"/>
+        </w:rPr>
+        <w:t>ise hata oluştuğunda kullanılacak varsayılan mesajları ayarlamaya yarar. Bunları validasyon bölümünde daha ayrıntılı anlatacağım.</w:t>
       </w:r>
     </w:p>
     <w:p>
@@ -1839,18 +2138,36 @@
           <w:szCs w:val="21"/>
         </w:rPr>
       </w:pPr>
-      <w:bookmarkStart w:id="1" w:name="_Hlk6001240"/>
-      <w:r>
-        <w:rPr>
-          <w:rFonts w:asciiTheme="majorHAnsi" w:eastAsia="Times New Roman" w:hAnsiTheme="majorHAnsi" w:cstheme="majorHAnsi"/>
-          <w:color w:val="000000" w:themeColor="text1"/>
-          <w:sz w:val="21"/>
-          <w:szCs w:val="21"/>
-        </w:rPr>
-        <w:t xml:space="preserve">max_length parametresi alanın alabileceği maksimum karakter uzunluğunu ayarlar. </w:t>
-      </w:r>
-    </w:p>
-    <w:bookmarkEnd w:id="1"/>
+      <w:bookmarkStart w:id="2" w:name="_Hlk6001240"/>
+      <w:r>
+        <w:rPr>
+          <w:rFonts w:asciiTheme="majorHAnsi" w:eastAsia="Times New Roman" w:hAnsiTheme="majorHAnsi" w:cstheme="majorHAnsi"/>
+          <w:color w:val="000000" w:themeColor="text1"/>
+          <w:sz w:val="21"/>
+          <w:szCs w:val="21"/>
+        </w:rPr>
+        <w:t xml:space="preserve">max_length </w:t>
+      </w:r>
+      <w:r>
+        <w:rPr>
+          <w:rFonts w:asciiTheme="majorHAnsi" w:eastAsia="Times New Roman" w:hAnsiTheme="majorHAnsi" w:cstheme="majorHAnsi"/>
+          <w:color w:val="000000" w:themeColor="text1"/>
+          <w:sz w:val="21"/>
+          <w:szCs w:val="21"/>
+        </w:rPr>
+        <w:t xml:space="preserve">argümanı </w:t>
+      </w:r>
+      <w:r>
+        <w:rPr>
+          <w:rFonts w:asciiTheme="majorHAnsi" w:eastAsia="Times New Roman" w:hAnsiTheme="majorHAnsi" w:cstheme="majorHAnsi"/>
+          <w:color w:val="000000" w:themeColor="text1"/>
+          <w:sz w:val="21"/>
+          <w:szCs w:val="21"/>
+        </w:rPr>
+        <w:t xml:space="preserve">alanın alabileceği maksimum karakter uzunluğunu ayarlar. </w:t>
+      </w:r>
+    </w:p>
+    <w:bookmarkEnd w:id="2"/>
     <w:p>
       <w:pPr>
         <w:rPr>
@@ -1877,16 +2194,61 @@
           <w:sz w:val="21"/>
           <w:szCs w:val="21"/>
         </w:rPr>
-        <w:t>choices parametresi a</w:t>
-      </w:r>
-      <w:r>
-        <w:rPr>
-          <w:rFonts w:asciiTheme="majorHAnsi" w:eastAsia="Times New Roman" w:hAnsiTheme="majorHAnsi" w:cstheme="majorHAnsi"/>
-          <w:color w:val="000000" w:themeColor="text1"/>
-          <w:sz w:val="21"/>
-          <w:szCs w:val="21"/>
-        </w:rPr>
-        <w:t xml:space="preserve">lana daha önceden tanmlanmış seçimli öğeler atamak için kullanılır. Bu parametre girildiğinde ilgili alan için form tarafında seçim kutusu (selectbox) görüntülenir. </w:t>
+        <w:t xml:space="preserve">choices </w:t>
+      </w:r>
+      <w:r>
+        <w:rPr>
+          <w:rFonts w:asciiTheme="majorHAnsi" w:eastAsia="Times New Roman" w:hAnsiTheme="majorHAnsi" w:cstheme="majorHAnsi"/>
+          <w:color w:val="000000" w:themeColor="text1"/>
+          <w:sz w:val="21"/>
+          <w:szCs w:val="21"/>
+        </w:rPr>
+        <w:t xml:space="preserve">argümanı </w:t>
+      </w:r>
+      <w:r>
+        <w:rPr>
+          <w:rFonts w:asciiTheme="majorHAnsi" w:eastAsia="Times New Roman" w:hAnsiTheme="majorHAnsi" w:cstheme="majorHAnsi"/>
+          <w:color w:val="000000" w:themeColor="text1"/>
+          <w:sz w:val="21"/>
+          <w:szCs w:val="21"/>
+        </w:rPr>
+        <w:t>a</w:t>
+      </w:r>
+      <w:r>
+        <w:rPr>
+          <w:rFonts w:asciiTheme="majorHAnsi" w:eastAsia="Times New Roman" w:hAnsiTheme="majorHAnsi" w:cstheme="majorHAnsi"/>
+          <w:color w:val="000000" w:themeColor="text1"/>
+          <w:sz w:val="21"/>
+          <w:szCs w:val="21"/>
+        </w:rPr>
+        <w:t xml:space="preserve">lana daha önceden tanmlanmış seçimli öğeler atamak için kullanılır. Bu </w:t>
+      </w:r>
+      <w:r>
+        <w:rPr>
+          <w:rFonts w:asciiTheme="majorHAnsi" w:eastAsia="Times New Roman" w:hAnsiTheme="majorHAnsi" w:cstheme="majorHAnsi"/>
+          <w:color w:val="000000" w:themeColor="text1"/>
+          <w:sz w:val="21"/>
+          <w:szCs w:val="21"/>
+        </w:rPr>
+        <w:t>argümanı</w:t>
+      </w:r>
+      <w:r>
+        <w:rPr>
+          <w:rFonts w:asciiTheme="majorHAnsi" w:eastAsia="Times New Roman" w:hAnsiTheme="majorHAnsi" w:cstheme="majorHAnsi"/>
+          <w:color w:val="000000" w:themeColor="text1"/>
+          <w:sz w:val="21"/>
+          <w:szCs w:val="21"/>
+        </w:rPr>
+        <w:t xml:space="preserve"> </w:t>
+      </w:r>
+      <w:r>
+        <w:rPr>
+          <w:rFonts w:asciiTheme="majorHAnsi" w:eastAsia="Times New Roman" w:hAnsiTheme="majorHAnsi" w:cstheme="majorHAnsi"/>
+          <w:color w:val="000000" w:themeColor="text1"/>
+          <w:sz w:val="21"/>
+          <w:szCs w:val="21"/>
+        </w:rPr>
+        <w:t xml:space="preserve">girildiğinde ilgili alan için form tarafında seçim kutusu (selectbox) görüntülenir. </w:t>
       </w:r>
       <w:r>
         <w:rPr>
@@ -2394,6 +2756,27 @@
           <w:lang w:eastAsia="tr-TR"/>
         </w:rPr>
         <w:br/>
+        <w:t xml:space="preserve">    </w:t>
+      </w:r>
+      <w:r>
+        <w:rPr>
+          <w:rFonts w:ascii="Consolas" w:eastAsia="Times New Roman" w:hAnsi="Consolas" w:cs="Courier New"/>
+          <w:color w:val="EBEBEB"/>
+          <w:sz w:val="20"/>
+          <w:szCs w:val="20"/>
+          <w:lang w:eastAsia="tr-TR"/>
+        </w:rPr>
+        <w:t>(</w:t>
+      </w:r>
+      <w:r>
+        <w:rPr>
+          <w:rFonts w:ascii="Consolas" w:eastAsia="Times New Roman" w:hAnsi="Consolas" w:cs="Courier New"/>
+          <w:color w:val="54B33E"/>
+          <w:sz w:val="20"/>
+          <w:szCs w:val="20"/>
+          <w:lang w:eastAsia="tr-TR"/>
+        </w:rPr>
+        <w:t>'B'</w:t>
       </w:r>
       <w:r>
         <w:rPr>
@@ -2405,18 +2788,7 @@
           <w:szCs w:val="20"/>
           <w:lang w:eastAsia="tr-TR"/>
         </w:rPr>
-        <w:lastRenderedPageBreak/>
-        <w:t xml:space="preserve">    </w:t>
-      </w:r>
-      <w:r>
-        <w:rPr>
-          <w:rFonts w:ascii="Consolas" w:eastAsia="Times New Roman" w:hAnsi="Consolas" w:cs="Courier New"/>
-          <w:color w:val="EBEBEB"/>
-          <w:sz w:val="20"/>
-          <w:szCs w:val="20"/>
-          <w:lang w:eastAsia="tr-TR"/>
-        </w:rPr>
-        <w:t>(</w:t>
+        <w:t xml:space="preserve">, </w:t>
       </w:r>
       <w:r>
         <w:rPr>
@@ -2426,7 +2798,17 @@
           <w:szCs w:val="20"/>
           <w:lang w:eastAsia="tr-TR"/>
         </w:rPr>
-        <w:t>'B'</w:t>
+        <w:t>'BMW'</w:t>
+      </w:r>
+      <w:r>
+        <w:rPr>
+          <w:rFonts w:ascii="Consolas" w:eastAsia="Times New Roman" w:hAnsi="Consolas" w:cs="Courier New"/>
+          <w:color w:val="EBEBEB"/>
+          <w:sz w:val="20"/>
+          <w:szCs w:val="20"/>
+          <w:lang w:eastAsia="tr-TR"/>
+        </w:rPr>
+        <w:t>)</w:t>
       </w:r>
       <w:r>
         <w:rPr>
@@ -2438,27 +2820,7 @@
           <w:szCs w:val="20"/>
           <w:lang w:eastAsia="tr-TR"/>
         </w:rPr>
-        <w:t xml:space="preserve">, </w:t>
-      </w:r>
-      <w:r>
-        <w:rPr>
-          <w:rFonts w:ascii="Consolas" w:eastAsia="Times New Roman" w:hAnsi="Consolas" w:cs="Courier New"/>
-          <w:color w:val="54B33E"/>
-          <w:sz w:val="20"/>
-          <w:szCs w:val="20"/>
-          <w:lang w:eastAsia="tr-TR"/>
-        </w:rPr>
-        <w:t>'BMW'</w:t>
-      </w:r>
-      <w:r>
-        <w:rPr>
-          <w:rFonts w:ascii="Consolas" w:eastAsia="Times New Roman" w:hAnsi="Consolas" w:cs="Courier New"/>
-          <w:color w:val="EBEBEB"/>
-          <w:sz w:val="20"/>
-          <w:szCs w:val="20"/>
-          <w:lang w:eastAsia="tr-TR"/>
-        </w:rPr>
-        <w:t>)</w:t>
+        <w:t>,</w:t>
       </w:r>
       <w:r>
         <w:rPr>
@@ -2470,7 +2832,28 @@
           <w:szCs w:val="20"/>
           <w:lang w:eastAsia="tr-TR"/>
         </w:rPr>
-        <w:t>,</w:t>
+        <w:br/>
+        <w:t xml:space="preserve">    </w:t>
+      </w:r>
+      <w:r>
+        <w:rPr>
+          <w:rFonts w:ascii="Consolas" w:eastAsia="Times New Roman" w:hAnsi="Consolas" w:cs="Courier New"/>
+          <w:color w:val="EBEBEB"/>
+          <w:sz w:val="20"/>
+          <w:szCs w:val="20"/>
+          <w:lang w:eastAsia="tr-TR"/>
+        </w:rPr>
+        <w:t>(</w:t>
+      </w:r>
+      <w:r>
+        <w:rPr>
+          <w:rFonts w:ascii="Consolas" w:eastAsia="Times New Roman" w:hAnsi="Consolas" w:cs="Courier New"/>
+          <w:color w:val="54B33E"/>
+          <w:sz w:val="20"/>
+          <w:szCs w:val="20"/>
+          <w:lang w:eastAsia="tr-TR"/>
+        </w:rPr>
+        <w:t>'M'</w:t>
       </w:r>
       <w:r>
         <w:rPr>
@@ -2482,18 +2865,7 @@
           <w:szCs w:val="20"/>
           <w:lang w:eastAsia="tr-TR"/>
         </w:rPr>
-        <w:br/>
-        <w:t xml:space="preserve">    </w:t>
-      </w:r>
-      <w:r>
-        <w:rPr>
-          <w:rFonts w:ascii="Consolas" w:eastAsia="Times New Roman" w:hAnsi="Consolas" w:cs="Courier New"/>
-          <w:color w:val="EBEBEB"/>
-          <w:sz w:val="20"/>
-          <w:szCs w:val="20"/>
-          <w:lang w:eastAsia="tr-TR"/>
-        </w:rPr>
-        <w:t>(</w:t>
+        <w:t xml:space="preserve">, </w:t>
       </w:r>
       <w:r>
         <w:rPr>
@@ -2503,7 +2875,17 @@
           <w:szCs w:val="20"/>
           <w:lang w:eastAsia="tr-TR"/>
         </w:rPr>
-        <w:t>'M'</w:t>
+        <w:t>'MERCEDES'</w:t>
+      </w:r>
+      <w:r>
+        <w:rPr>
+          <w:rFonts w:ascii="Consolas" w:eastAsia="Times New Roman" w:hAnsi="Consolas" w:cs="Courier New"/>
+          <w:color w:val="EBEBEB"/>
+          <w:sz w:val="20"/>
+          <w:szCs w:val="20"/>
+          <w:lang w:eastAsia="tr-TR"/>
+        </w:rPr>
+        <w:t>)</w:t>
       </w:r>
       <w:r>
         <w:rPr>
@@ -2515,27 +2897,7 @@
           <w:szCs w:val="20"/>
           <w:lang w:eastAsia="tr-TR"/>
         </w:rPr>
-        <w:t xml:space="preserve">, </w:t>
-      </w:r>
-      <w:r>
-        <w:rPr>
-          <w:rFonts w:ascii="Consolas" w:eastAsia="Times New Roman" w:hAnsi="Consolas" w:cs="Courier New"/>
-          <w:color w:val="54B33E"/>
-          <w:sz w:val="20"/>
-          <w:szCs w:val="20"/>
-          <w:lang w:eastAsia="tr-TR"/>
-        </w:rPr>
-        <w:t>'MERCEDES'</w:t>
-      </w:r>
-      <w:r>
-        <w:rPr>
-          <w:rFonts w:ascii="Consolas" w:eastAsia="Times New Roman" w:hAnsi="Consolas" w:cs="Courier New"/>
-          <w:color w:val="EBEBEB"/>
-          <w:sz w:val="20"/>
-          <w:szCs w:val="20"/>
-          <w:lang w:eastAsia="tr-TR"/>
-        </w:rPr>
-        <w:t>)</w:t>
+        <w:t>,</w:t>
       </w:r>
       <w:r>
         <w:rPr>
@@ -2547,7 +2909,7 @@
           <w:szCs w:val="20"/>
           <w:lang w:eastAsia="tr-TR"/>
         </w:rPr>
-        <w:t>,</w:t>
+        <w:br/>
       </w:r>
       <w:r>
         <w:rPr>
@@ -2559,7 +2921,7 @@
           <w:szCs w:val="20"/>
           <w:lang w:eastAsia="tr-TR"/>
         </w:rPr>
-        <w:br/>
+        <w:lastRenderedPageBreak/>
         <w:t xml:space="preserve">    </w:t>
       </w:r>
       <w:r>
@@ -3057,26 +3419,51 @@
           <w:szCs w:val="21"/>
         </w:rPr>
       </w:pPr>
-      <w:bookmarkStart w:id="2" w:name="_GoBack"/>
-      <w:bookmarkEnd w:id="2"/>
-    </w:p>
-    <w:p>
-      <w:pPr>
-        <w:rPr>
-          <w:rFonts w:asciiTheme="majorHAnsi" w:eastAsia="Times New Roman" w:hAnsiTheme="majorHAnsi" w:cstheme="majorHAnsi"/>
-          <w:color w:val="0C3C26"/>
-          <w:sz w:val="21"/>
-          <w:szCs w:val="21"/>
-        </w:rPr>
-      </w:pPr>
-      <w:r>
-        <w:rPr>
-          <w:rFonts w:asciiTheme="majorHAnsi" w:eastAsia="Times New Roman" w:hAnsiTheme="majorHAnsi" w:cstheme="majorHAnsi"/>
-          <w:color w:val="000000" w:themeColor="text1"/>
-          <w:sz w:val="21"/>
-          <w:szCs w:val="21"/>
-        </w:rPr>
-        <w:t xml:space="preserve">Alanlara verilebilecek genel parametrelerin çoğunu öğrenmiş olduk. </w:t>
+    </w:p>
+    <w:p>
+      <w:pPr>
+        <w:rPr>
+          <w:rFonts w:asciiTheme="majorHAnsi" w:eastAsia="Times New Roman" w:hAnsiTheme="majorHAnsi" w:cstheme="majorHAnsi"/>
+          <w:color w:val="0C3C26"/>
+          <w:sz w:val="21"/>
+          <w:szCs w:val="21"/>
+        </w:rPr>
+      </w:pPr>
+      <w:r>
+        <w:rPr>
+          <w:rFonts w:asciiTheme="majorHAnsi" w:eastAsia="Times New Roman" w:hAnsiTheme="majorHAnsi" w:cstheme="majorHAnsi"/>
+          <w:color w:val="000000" w:themeColor="text1"/>
+          <w:sz w:val="21"/>
+          <w:szCs w:val="21"/>
+        </w:rPr>
+        <w:t xml:space="preserve">Alanlara verilebilecek genel </w:t>
+      </w:r>
+      <w:r>
+        <w:rPr>
+          <w:rFonts w:asciiTheme="majorHAnsi" w:eastAsia="Times New Roman" w:hAnsiTheme="majorHAnsi" w:cstheme="majorHAnsi"/>
+          <w:color w:val="000000" w:themeColor="text1"/>
+          <w:sz w:val="21"/>
+          <w:szCs w:val="21"/>
+        </w:rPr>
+        <w:t>argüman</w:t>
+      </w:r>
+      <w:r>
+        <w:rPr>
+          <w:rFonts w:asciiTheme="majorHAnsi" w:eastAsia="Times New Roman" w:hAnsiTheme="majorHAnsi" w:cstheme="majorHAnsi"/>
+          <w:color w:val="000000" w:themeColor="text1"/>
+          <w:sz w:val="21"/>
+          <w:szCs w:val="21"/>
+        </w:rPr>
+        <w:t xml:space="preserve">ların </w:t>
+      </w:r>
+      <w:r>
+        <w:rPr>
+          <w:rFonts w:asciiTheme="majorHAnsi" w:eastAsia="Times New Roman" w:hAnsiTheme="majorHAnsi" w:cstheme="majorHAnsi"/>
+          <w:color w:val="000000" w:themeColor="text1"/>
+          <w:sz w:val="21"/>
+          <w:szCs w:val="21"/>
+        </w:rPr>
+        <w:t xml:space="preserve">çoğunu öğrenmiş olduk. </w:t>
       </w:r>
       <w:bookmarkEnd w:id="0"/>
       <w:r>
@@ -3286,7 +3673,25 @@
           <w:sz w:val="21"/>
           <w:szCs w:val="21"/>
         </w:rPr>
-        <w:t>Daha önceki konularda model oluşturken alanlarda primary_key parametresi girmezsek Django’nun otomatik olarak id alanı eklediğini öğrenmiştik.</w:t>
+        <w:t xml:space="preserve">Daha önceki konularda model oluşturken alanlarda primary_key </w:t>
+      </w:r>
+      <w:r>
+        <w:rPr>
+          <w:rFonts w:asciiTheme="majorHAnsi" w:eastAsia="Times New Roman" w:hAnsiTheme="majorHAnsi" w:cstheme="majorHAnsi"/>
+          <w:color w:val="000000" w:themeColor="text1"/>
+          <w:sz w:val="21"/>
+          <w:szCs w:val="21"/>
+        </w:rPr>
+        <w:t xml:space="preserve">argümanı </w:t>
+      </w:r>
+      <w:r>
+        <w:rPr>
+          <w:rFonts w:asciiTheme="majorHAnsi" w:eastAsia="Times New Roman" w:hAnsiTheme="majorHAnsi" w:cstheme="majorHAnsi"/>
+          <w:color w:val="0C3C26"/>
+          <w:sz w:val="21"/>
+          <w:szCs w:val="21"/>
+        </w:rPr>
+        <w:t>girmezsek Django’nun otomatik olarak id alanı eklediğini öğrenmiştik.</w:t>
       </w:r>
       <w:r>
         <w:rPr>
@@ -3305,7 +3710,35 @@
           <w:szCs w:val="21"/>
           <w:shd w:val="clear" w:color="auto" w:fill="FFFFFF"/>
         </w:rPr>
-        <w:t>primary_key parametresinin True olarak seçilmesi zorunludur.</w:t>
+        <w:t xml:space="preserve">primary_key </w:t>
+      </w:r>
+      <w:r>
+        <w:rPr>
+          <w:rFonts w:asciiTheme="majorHAnsi" w:eastAsia="Times New Roman" w:hAnsiTheme="majorHAnsi" w:cstheme="majorHAnsi"/>
+          <w:color w:val="000000" w:themeColor="text1"/>
+          <w:sz w:val="21"/>
+          <w:szCs w:val="21"/>
+        </w:rPr>
+        <w:t>argümanı</w:t>
+      </w:r>
+      <w:r>
+        <w:rPr>
+          <w:rFonts w:asciiTheme="majorHAnsi" w:eastAsia="Times New Roman" w:hAnsiTheme="majorHAnsi" w:cstheme="majorHAnsi"/>
+          <w:color w:val="000000" w:themeColor="text1"/>
+          <w:sz w:val="21"/>
+          <w:szCs w:val="21"/>
+        </w:rPr>
+        <w:t xml:space="preserve">nın </w:t>
+      </w:r>
+      <w:r>
+        <w:rPr>
+          <w:rFonts w:asciiTheme="majorHAnsi" w:hAnsiTheme="majorHAnsi" w:cstheme="majorHAnsi"/>
+          <w:color w:val="0C3C26"/>
+          <w:sz w:val="21"/>
+          <w:szCs w:val="21"/>
+          <w:shd w:val="clear" w:color="auto" w:fill="FFFFFF"/>
+        </w:rPr>
+        <w:t>True olarak seçilmesi zorunludur.</w:t>
       </w:r>
     </w:p>
     <w:p>
@@ -3364,7 +3797,34 @@
           <w:sz w:val="21"/>
           <w:szCs w:val="21"/>
         </w:rPr>
-        <w:t xml:space="preserve">Float Field ve Decimal Field ondalık sayılar için kullanılan alan tipleridir. Bunların farkı Float Field küçük sayıları ile Decimal Fieldin daha büyük sayıları kabul etmesidir.Float Fieldin en fazla alabileceği basamak adedi 7 dir ve veritabanında 4 bye yer kaplar.Decimal Fieldin ise alabileceği en fazla basamak 29 dur. Veritabanında 16 byte yer kaplar. Decimal Fieldın diğer bir farkıda basamak sayısının ve ondalık kısımın sırlandırılabilir olmasıdır. Decimal Field max_digits ve decimal_places parametreleri alır.  max_digits maksimum izin verilen basamak sayısıdır. decimal_places ise kullanılacak ondalık basamak sayısıdır. decimal_places, max_digits’den büyük olamaz. </w:t>
+        <w:t xml:space="preserve">Float Field ve Decimal Field ondalık sayılar için kullanılan alan tipleridir. Bunların farkı Float Field küçük sayıları ile Decimal Fieldin daha büyük sayıları kabul etmesidir.Float Fieldin en fazla alabileceği basamak adedi 7 dir ve veritabanında 4 bye yer kaplar.Decimal Fieldin ise alabileceği en fazla basamak 29 dur. Veritabanında 16 byte yer kaplar. Decimal Fieldın diğer bir farkıda basamak sayısının ve ondalık kısımın sırlandırılabilir olmasıdır. Decimal Field max_digits ve decimal_places </w:t>
+      </w:r>
+      <w:r>
+        <w:rPr>
+          <w:rFonts w:asciiTheme="majorHAnsi" w:eastAsia="Times New Roman" w:hAnsiTheme="majorHAnsi" w:cstheme="majorHAnsi"/>
+          <w:color w:val="000000" w:themeColor="text1"/>
+          <w:sz w:val="21"/>
+          <w:szCs w:val="21"/>
+        </w:rPr>
+        <w:t>argüman</w:t>
+      </w:r>
+      <w:r>
+        <w:rPr>
+          <w:rFonts w:asciiTheme="majorHAnsi" w:eastAsia="Times New Roman" w:hAnsiTheme="majorHAnsi" w:cstheme="majorHAnsi"/>
+          <w:color w:val="000000" w:themeColor="text1"/>
+          <w:sz w:val="21"/>
+          <w:szCs w:val="21"/>
+        </w:rPr>
+        <w:t xml:space="preserve">larını </w:t>
+      </w:r>
+      <w:r>
+        <w:rPr>
+          <w:rFonts w:asciiTheme="majorHAnsi" w:eastAsia="Times New Roman" w:hAnsiTheme="majorHAnsi" w:cstheme="majorHAnsi"/>
+          <w:color w:val="0C3C26"/>
+          <w:sz w:val="21"/>
+          <w:szCs w:val="21"/>
+        </w:rPr>
+        <w:t xml:space="preserve">alır.  max_digits maksimum izin verilen basamak sayısıdır. decimal_places ise kullanılacak ondalık basamak sayısıdır. decimal_places, max_digits’den büyük olamaz. </w:t>
       </w:r>
     </w:p>
     <w:p>
@@ -3423,189 +3883,261 @@
           <w:sz w:val="21"/>
           <w:szCs w:val="21"/>
         </w:rPr>
+        <w:t>CharField</w:t>
+      </w:r>
+      <w:r>
+        <w:rPr>
+          <w:rFonts w:asciiTheme="majorHAnsi" w:eastAsia="Times New Roman" w:hAnsiTheme="majorHAnsi" w:cstheme="majorHAnsi"/>
+          <w:b/>
+          <w:color w:val="0C3C26"/>
+          <w:sz w:val="21"/>
+          <w:szCs w:val="21"/>
+        </w:rPr>
+        <w:t xml:space="preserve"> </w:t>
+      </w:r>
+      <w:r>
+        <w:rPr>
+          <w:rFonts w:asciiTheme="majorHAnsi" w:eastAsia="Times New Roman" w:hAnsiTheme="majorHAnsi" w:cstheme="majorHAnsi"/>
+          <w:color w:val="0C3C26"/>
+          <w:sz w:val="21"/>
+          <w:szCs w:val="21"/>
+        </w:rPr>
+        <w:t xml:space="preserve">255 karaktere kadar stringler için kullanılan alan tipidir. max_length </w:t>
+      </w:r>
+      <w:r>
+        <w:rPr>
+          <w:rFonts w:asciiTheme="majorHAnsi" w:eastAsia="Times New Roman" w:hAnsiTheme="majorHAnsi" w:cstheme="majorHAnsi"/>
+          <w:color w:val="000000" w:themeColor="text1"/>
+          <w:sz w:val="21"/>
+          <w:szCs w:val="21"/>
+        </w:rPr>
+        <w:t xml:space="preserve">argümanı </w:t>
+      </w:r>
+      <w:r>
+        <w:rPr>
+          <w:rFonts w:asciiTheme="majorHAnsi" w:eastAsia="Times New Roman" w:hAnsiTheme="majorHAnsi" w:cstheme="majorHAnsi"/>
+          <w:color w:val="0C3C26"/>
+          <w:sz w:val="21"/>
+          <w:szCs w:val="21"/>
+        </w:rPr>
+        <w:t>tanımlanması zorunludur</w:t>
+      </w:r>
+      <w:r>
+        <w:rPr>
+          <w:rFonts w:asciiTheme="majorHAnsi" w:eastAsia="Times New Roman" w:hAnsiTheme="majorHAnsi" w:cstheme="majorHAnsi"/>
+          <w:color w:val="0C3C26"/>
+          <w:sz w:val="21"/>
+          <w:szCs w:val="21"/>
+        </w:rPr>
+        <w:t>.</w:t>
+      </w:r>
+      <w:r>
+        <w:rPr>
+          <w:rFonts w:asciiTheme="majorHAnsi" w:eastAsia="Times New Roman" w:hAnsiTheme="majorHAnsi" w:cstheme="majorHAnsi"/>
+          <w:color w:val="0C3C26"/>
+          <w:sz w:val="21"/>
+          <w:szCs w:val="21"/>
+        </w:rPr>
+        <w:t xml:space="preserve"> </w:t>
+      </w:r>
+    </w:p>
+    <w:p>
+      <w:pPr>
+        <w:ind w:left="2160" w:hanging="2160"/>
+        <w:rPr>
+          <w:rFonts w:asciiTheme="majorHAnsi" w:eastAsia="Times New Roman" w:hAnsiTheme="majorHAnsi" w:cstheme="majorHAnsi"/>
+          <w:b/>
+          <w:color w:val="0C3C26"/>
+          <w:sz w:val="21"/>
+          <w:szCs w:val="21"/>
+        </w:rPr>
+      </w:pPr>
+    </w:p>
+    <w:p>
+      <w:pPr>
+        <w:rPr>
+          <w:rFonts w:asciiTheme="majorHAnsi" w:eastAsia="Times New Roman" w:hAnsiTheme="majorHAnsi" w:cstheme="majorHAnsi"/>
+          <w:b/>
+          <w:color w:val="0C3C26"/>
+          <w:sz w:val="21"/>
+          <w:szCs w:val="21"/>
+        </w:rPr>
+      </w:pPr>
+      <w:r>
+        <w:rPr>
+          <w:rFonts w:asciiTheme="majorHAnsi" w:eastAsia="Times New Roman" w:hAnsiTheme="majorHAnsi" w:cstheme="majorHAnsi"/>
+          <w:color w:val="0C3C26"/>
+          <w:sz w:val="21"/>
+          <w:szCs w:val="21"/>
+        </w:rPr>
         <w:lastRenderedPageBreak/>
-        <w:t>CharField</w:t>
-      </w:r>
-      <w:r>
-        <w:rPr>
-          <w:rFonts w:asciiTheme="majorHAnsi" w:eastAsia="Times New Roman" w:hAnsiTheme="majorHAnsi" w:cstheme="majorHAnsi"/>
-          <w:b/>
+        <w:t>TextField</w:t>
+      </w:r>
+      <w:r>
+        <w:rPr>
+          <w:rFonts w:asciiTheme="majorHAnsi" w:eastAsia="Times New Roman" w:hAnsiTheme="majorHAnsi" w:cstheme="majorHAnsi"/>
+          <w:color w:val="0C3C26"/>
+          <w:sz w:val="21"/>
+          <w:szCs w:val="21"/>
+        </w:rPr>
+        <w:t xml:space="preserve"> ,</w:t>
+      </w:r>
+      <w:r>
+        <w:rPr>
+          <w:rFonts w:asciiTheme="majorHAnsi" w:eastAsia="Times New Roman" w:hAnsiTheme="majorHAnsi" w:cstheme="majorHAnsi"/>
+          <w:color w:val="0C3C26"/>
+          <w:sz w:val="21"/>
+          <w:szCs w:val="21"/>
+        </w:rPr>
+        <w:t xml:space="preserve">Uzun stringler için kullanılan alan tipidir. max_length </w:t>
+      </w:r>
+      <w:r>
+        <w:rPr>
+          <w:rFonts w:asciiTheme="majorHAnsi" w:eastAsia="Times New Roman" w:hAnsiTheme="majorHAnsi" w:cstheme="majorHAnsi"/>
+          <w:color w:val="000000" w:themeColor="text1"/>
+          <w:sz w:val="21"/>
+          <w:szCs w:val="21"/>
+        </w:rPr>
+        <w:t xml:space="preserve">argümanı </w:t>
+      </w:r>
+      <w:r>
+        <w:rPr>
+          <w:rFonts w:asciiTheme="majorHAnsi" w:eastAsia="Times New Roman" w:hAnsiTheme="majorHAnsi" w:cstheme="majorHAnsi"/>
+          <w:color w:val="0C3C26"/>
+          <w:sz w:val="21"/>
+          <w:szCs w:val="21"/>
+        </w:rPr>
+        <w:t>seçilirse otomatik oluşturulan form için geçerli olur.</w:t>
+      </w:r>
+      <w:r>
+        <w:rPr>
+          <w:rFonts w:asciiTheme="majorHAnsi" w:eastAsia="Times New Roman" w:hAnsiTheme="majorHAnsi" w:cstheme="majorHAnsi"/>
           <w:color w:val="0C3C26"/>
           <w:sz w:val="21"/>
           <w:szCs w:val="21"/>
         </w:rPr>
         <w:t xml:space="preserve"> </w:t>
       </w:r>
-      <w:r>
-        <w:rPr>
-          <w:rFonts w:asciiTheme="majorHAnsi" w:eastAsia="Times New Roman" w:hAnsiTheme="majorHAnsi" w:cstheme="majorHAnsi"/>
-          <w:color w:val="0C3C26"/>
-          <w:sz w:val="21"/>
-          <w:szCs w:val="21"/>
-        </w:rPr>
-        <w:t xml:space="preserve">255 karaktere kadar stringler için kullanılan alan tipidir. max_length </w:t>
-      </w:r>
-      <w:r>
-        <w:rPr>
-          <w:rFonts w:asciiTheme="majorHAnsi" w:eastAsia="Times New Roman" w:hAnsiTheme="majorHAnsi" w:cstheme="majorHAnsi"/>
-          <w:color w:val="0C3C26"/>
-          <w:sz w:val="21"/>
-          <w:szCs w:val="21"/>
-        </w:rPr>
-        <w:t>parametresi tanımlanması zorunludur</w:t>
-      </w:r>
-      <w:r>
-        <w:rPr>
-          <w:rFonts w:asciiTheme="majorHAnsi" w:eastAsia="Times New Roman" w:hAnsiTheme="majorHAnsi" w:cstheme="majorHAnsi"/>
-          <w:color w:val="0C3C26"/>
-          <w:sz w:val="21"/>
-          <w:szCs w:val="21"/>
-        </w:rPr>
-        <w:t>.</w:t>
-      </w:r>
-      <w:r>
-        <w:rPr>
-          <w:rFonts w:asciiTheme="majorHAnsi" w:eastAsia="Times New Roman" w:hAnsiTheme="majorHAnsi" w:cstheme="majorHAnsi"/>
-          <w:color w:val="0C3C26"/>
-          <w:sz w:val="21"/>
-          <w:szCs w:val="21"/>
-        </w:rPr>
-        <w:t xml:space="preserve"> </w:t>
-      </w:r>
+    </w:p>
+    <w:p>
+      <w:pPr>
+        <w:rPr>
+          <w:rFonts w:asciiTheme="majorHAnsi" w:eastAsia="Times New Roman" w:hAnsiTheme="majorHAnsi" w:cstheme="majorHAnsi"/>
+          <w:color w:val="0C3C26"/>
+          <w:sz w:val="21"/>
+          <w:szCs w:val="21"/>
+        </w:rPr>
+      </w:pPr>
+    </w:p>
+    <w:p>
+      <w:pPr>
+        <w:rPr>
+          <w:rFonts w:asciiTheme="majorHAnsi" w:eastAsia="Times New Roman" w:hAnsiTheme="majorHAnsi" w:cstheme="majorHAnsi"/>
+          <w:color w:val="0C3C26"/>
+          <w:sz w:val="21"/>
+          <w:szCs w:val="21"/>
+        </w:rPr>
+      </w:pPr>
+      <w:r>
+        <w:rPr>
+          <w:rFonts w:asciiTheme="majorHAnsi" w:eastAsia="Times New Roman" w:hAnsiTheme="majorHAnsi" w:cstheme="majorHAnsi"/>
+          <w:color w:val="0C3C26"/>
+          <w:sz w:val="21"/>
+          <w:szCs w:val="21"/>
+        </w:rPr>
+        <w:t xml:space="preserve">DateField datetime.date türünde tarih alanıdır. auto_now ve auto_now_add </w:t>
+      </w:r>
+      <w:r>
+        <w:rPr>
+          <w:rFonts w:asciiTheme="majorHAnsi" w:eastAsia="Times New Roman" w:hAnsiTheme="majorHAnsi" w:cstheme="majorHAnsi"/>
+          <w:color w:val="000000" w:themeColor="text1"/>
+          <w:sz w:val="21"/>
+          <w:szCs w:val="21"/>
+        </w:rPr>
+        <w:t>argüman</w:t>
+      </w:r>
+      <w:r>
+        <w:rPr>
+          <w:rFonts w:asciiTheme="majorHAnsi" w:eastAsia="Times New Roman" w:hAnsiTheme="majorHAnsi" w:cstheme="majorHAnsi"/>
+          <w:color w:val="000000" w:themeColor="text1"/>
+          <w:sz w:val="21"/>
+          <w:szCs w:val="21"/>
+        </w:rPr>
+        <w:t xml:space="preserve">larını </w:t>
+      </w:r>
+      <w:r>
+        <w:rPr>
+          <w:rFonts w:asciiTheme="majorHAnsi" w:eastAsia="Times New Roman" w:hAnsiTheme="majorHAnsi" w:cstheme="majorHAnsi"/>
+          <w:color w:val="0C3C26"/>
+          <w:sz w:val="21"/>
+          <w:szCs w:val="21"/>
+        </w:rPr>
+        <w:t xml:space="preserve">alır. auto_now True ise save methodu çağırıldığında alanı güncel tarih ile değiştirir. auto_now_add True ise nesne ilk oluşturulduğunda alana güncel tarihi ekler. auto_now_add, auto_now ve default </w:t>
+      </w:r>
+      <w:r>
+        <w:rPr>
+          <w:rFonts w:asciiTheme="majorHAnsi" w:eastAsia="Times New Roman" w:hAnsiTheme="majorHAnsi" w:cstheme="majorHAnsi"/>
+          <w:color w:val="000000" w:themeColor="text1"/>
+          <w:sz w:val="21"/>
+          <w:szCs w:val="21"/>
+        </w:rPr>
+        <w:t xml:space="preserve">argümanı </w:t>
+      </w:r>
+      <w:r>
+        <w:rPr>
+          <w:rFonts w:asciiTheme="majorHAnsi" w:eastAsia="Times New Roman" w:hAnsiTheme="majorHAnsi" w:cstheme="majorHAnsi"/>
+          <w:color w:val="0C3C26"/>
+          <w:sz w:val="21"/>
+          <w:szCs w:val="21"/>
+        </w:rPr>
+        <w:t>birlikte kullanılamaz.</w:t>
+      </w:r>
+    </w:p>
+    <w:p>
+      <w:pPr>
+        <w:rPr>
+          <w:rFonts w:asciiTheme="majorHAnsi" w:eastAsia="Times New Roman" w:hAnsiTheme="majorHAnsi" w:cstheme="majorHAnsi"/>
+          <w:b/>
+          <w:color w:val="0C3C26"/>
+          <w:sz w:val="21"/>
+          <w:szCs w:val="21"/>
+        </w:rPr>
+      </w:pPr>
+    </w:p>
+    <w:p>
+      <w:pPr>
+        <w:rPr>
+          <w:rFonts w:asciiTheme="majorHAnsi" w:eastAsia="Times New Roman" w:hAnsiTheme="majorHAnsi" w:cstheme="majorHAnsi"/>
+          <w:color w:val="0C3C26"/>
+          <w:sz w:val="21"/>
+          <w:szCs w:val="21"/>
+        </w:rPr>
+      </w:pPr>
+      <w:r>
+        <w:rPr>
+          <w:rFonts w:asciiTheme="majorHAnsi" w:eastAsia="Times New Roman" w:hAnsiTheme="majorHAnsi" w:cstheme="majorHAnsi"/>
+          <w:color w:val="0C3C26"/>
+          <w:sz w:val="21"/>
+          <w:szCs w:val="21"/>
+        </w:rPr>
+        <w:t xml:space="preserve">DateTimeField, datetime.datetime türünde tarih alanıdır. DateField ile aynı özellikleri taşır. </w:t>
+      </w:r>
+    </w:p>
+    <w:p>
+      <w:pPr>
+        <w:rPr>
+          <w:rFonts w:asciiTheme="majorHAnsi" w:eastAsia="Times New Roman" w:hAnsiTheme="majorHAnsi" w:cstheme="majorHAnsi"/>
+          <w:color w:val="0C3C26"/>
+          <w:sz w:val="21"/>
+          <w:szCs w:val="21"/>
+        </w:rPr>
+      </w:pPr>
     </w:p>
     <w:p>
       <w:pPr>
         <w:ind w:left="2160" w:hanging="2160"/>
         <w:rPr>
           <w:rFonts w:asciiTheme="majorHAnsi" w:eastAsia="Times New Roman" w:hAnsiTheme="majorHAnsi" w:cstheme="majorHAnsi"/>
-          <w:b/>
-          <w:color w:val="0C3C26"/>
-          <w:sz w:val="21"/>
-          <w:szCs w:val="21"/>
-        </w:rPr>
-      </w:pPr>
-    </w:p>
-    <w:p>
-      <w:pPr>
-        <w:rPr>
-          <w:rFonts w:asciiTheme="majorHAnsi" w:eastAsia="Times New Roman" w:hAnsiTheme="majorHAnsi" w:cstheme="majorHAnsi"/>
-          <w:b/>
-          <w:color w:val="0C3C26"/>
-          <w:sz w:val="21"/>
-          <w:szCs w:val="21"/>
-        </w:rPr>
-      </w:pPr>
-      <w:r>
-        <w:rPr>
-          <w:rFonts w:asciiTheme="majorHAnsi" w:eastAsia="Times New Roman" w:hAnsiTheme="majorHAnsi" w:cstheme="majorHAnsi"/>
-          <w:color w:val="0C3C26"/>
-          <w:sz w:val="21"/>
-          <w:szCs w:val="21"/>
-        </w:rPr>
-        <w:t>TextField</w:t>
-      </w:r>
-      <w:r>
-        <w:rPr>
-          <w:rFonts w:asciiTheme="majorHAnsi" w:eastAsia="Times New Roman" w:hAnsiTheme="majorHAnsi" w:cstheme="majorHAnsi"/>
-          <w:color w:val="0C3C26"/>
-          <w:sz w:val="21"/>
-          <w:szCs w:val="21"/>
-        </w:rPr>
-        <w:t xml:space="preserve"> ,</w:t>
-      </w:r>
-      <w:r>
-        <w:rPr>
-          <w:rFonts w:asciiTheme="majorHAnsi" w:eastAsia="Times New Roman" w:hAnsiTheme="majorHAnsi" w:cstheme="majorHAnsi"/>
-          <w:color w:val="0C3C26"/>
-          <w:sz w:val="21"/>
-          <w:szCs w:val="21"/>
-        </w:rPr>
-        <w:t>Uzun stringler için kullanılan alan tipidir. max_length parametresi seçilirse otomatik oluşturulan form için geçerli olur.</w:t>
-      </w:r>
-      <w:r>
-        <w:rPr>
-          <w:rFonts w:asciiTheme="majorHAnsi" w:eastAsia="Times New Roman" w:hAnsiTheme="majorHAnsi" w:cstheme="majorHAnsi"/>
-          <w:color w:val="0C3C26"/>
-          <w:sz w:val="21"/>
-          <w:szCs w:val="21"/>
-        </w:rPr>
-        <w:t xml:space="preserve"> </w:t>
-      </w:r>
-    </w:p>
-    <w:p>
-      <w:pPr>
-        <w:rPr>
-          <w:rFonts w:asciiTheme="majorHAnsi" w:eastAsia="Times New Roman" w:hAnsiTheme="majorHAnsi" w:cstheme="majorHAnsi"/>
-          <w:color w:val="0C3C26"/>
-          <w:sz w:val="21"/>
-          <w:szCs w:val="21"/>
-        </w:rPr>
-      </w:pPr>
-    </w:p>
-    <w:p>
-      <w:pPr>
-        <w:rPr>
-          <w:rFonts w:asciiTheme="majorHAnsi" w:eastAsia="Times New Roman" w:hAnsiTheme="majorHAnsi" w:cstheme="majorHAnsi"/>
-          <w:color w:val="0C3C26"/>
-          <w:sz w:val="21"/>
-          <w:szCs w:val="21"/>
-        </w:rPr>
-      </w:pPr>
-      <w:r>
-        <w:rPr>
-          <w:rFonts w:asciiTheme="majorHAnsi" w:eastAsia="Times New Roman" w:hAnsiTheme="majorHAnsi" w:cstheme="majorHAnsi"/>
-          <w:color w:val="0C3C26"/>
-          <w:sz w:val="21"/>
-          <w:szCs w:val="21"/>
-        </w:rPr>
-        <w:t>DateField datetime.date türünde tarih alanıdır. auto_now ve auto_now_add parametreleri alır. auto_now True ise save methodu çağırıldığında alanı güncel tarih ile değiştirir. auto_now_add True ise nesne ilk oluşturulduğunda alana güncel tarihi ekler. auto_now_add, auto_now ve default parametresi birlikte kullanılamaz.</w:t>
-      </w:r>
-    </w:p>
-    <w:p>
-      <w:pPr>
-        <w:rPr>
-          <w:rFonts w:asciiTheme="majorHAnsi" w:eastAsia="Times New Roman" w:hAnsiTheme="majorHAnsi" w:cstheme="majorHAnsi"/>
-          <w:b/>
-          <w:color w:val="0C3C26"/>
-          <w:sz w:val="21"/>
-          <w:szCs w:val="21"/>
-        </w:rPr>
-      </w:pPr>
-    </w:p>
-    <w:p>
-      <w:pPr>
-        <w:rPr>
-          <w:rFonts w:asciiTheme="majorHAnsi" w:eastAsia="Times New Roman" w:hAnsiTheme="majorHAnsi" w:cstheme="majorHAnsi"/>
-          <w:color w:val="0C3C26"/>
-          <w:sz w:val="21"/>
-          <w:szCs w:val="21"/>
-        </w:rPr>
-      </w:pPr>
-      <w:r>
-        <w:rPr>
-          <w:rFonts w:asciiTheme="majorHAnsi" w:eastAsia="Times New Roman" w:hAnsiTheme="majorHAnsi" w:cstheme="majorHAnsi"/>
-          <w:color w:val="0C3C26"/>
-          <w:sz w:val="21"/>
-          <w:szCs w:val="21"/>
-        </w:rPr>
-        <w:t xml:space="preserve">DateTimeField, datetime.datetime türünde tarih alanıdır. DateField ile aynı özellikleri taşır. </w:t>
-      </w:r>
-    </w:p>
-    <w:p>
-      <w:pPr>
-        <w:rPr>
-          <w:rFonts w:asciiTheme="majorHAnsi" w:eastAsia="Times New Roman" w:hAnsiTheme="majorHAnsi" w:cstheme="majorHAnsi"/>
-          <w:color w:val="0C3C26"/>
-          <w:sz w:val="21"/>
-          <w:szCs w:val="21"/>
-        </w:rPr>
-      </w:pPr>
-    </w:p>
-    <w:p>
-      <w:pPr>
-        <w:ind w:left="2160" w:hanging="2160"/>
-        <w:rPr>
-          <w:rFonts w:asciiTheme="majorHAnsi" w:eastAsia="Times New Roman" w:hAnsiTheme="majorHAnsi" w:cstheme="majorHAnsi"/>
           <w:color w:val="0C3C26"/>
           <w:sz w:val="21"/>
           <w:szCs w:val="21"/>
@@ -3694,7 +4226,70 @@
           <w:sz w:val="21"/>
           <w:szCs w:val="21"/>
         </w:rPr>
-        <w:t xml:space="preserve">protocol ve unpack_ipv4 parametreleri alır. protocol parametresi both, IPv4 ve IPv6 değerlerini alabilir. unpack_ipv4 parametresi protocol sadece both ise kullanılabilir. unpack_ipv4  default olarak False seçilidir. True seçilirse ise IP adresini verir. </w:t>
+        <w:t xml:space="preserve">protocol ve unpack_ipv4 </w:t>
+      </w:r>
+      <w:r>
+        <w:rPr>
+          <w:rFonts w:asciiTheme="majorHAnsi" w:eastAsia="Times New Roman" w:hAnsiTheme="majorHAnsi" w:cstheme="majorHAnsi"/>
+          <w:color w:val="000000" w:themeColor="text1"/>
+          <w:sz w:val="21"/>
+          <w:szCs w:val="21"/>
+        </w:rPr>
+        <w:t>argüman</w:t>
+      </w:r>
+      <w:r>
+        <w:rPr>
+          <w:rFonts w:asciiTheme="majorHAnsi" w:eastAsia="Times New Roman" w:hAnsiTheme="majorHAnsi" w:cstheme="majorHAnsi"/>
+          <w:color w:val="000000" w:themeColor="text1"/>
+          <w:sz w:val="21"/>
+          <w:szCs w:val="21"/>
+        </w:rPr>
+        <w:t xml:space="preserve">larını </w:t>
+      </w:r>
+      <w:r>
+        <w:rPr>
+          <w:rFonts w:asciiTheme="majorHAnsi" w:eastAsia="Times New Roman" w:hAnsiTheme="majorHAnsi" w:cstheme="majorHAnsi"/>
+          <w:color w:val="0C3C26"/>
+          <w:sz w:val="21"/>
+          <w:szCs w:val="21"/>
+        </w:rPr>
+        <w:t xml:space="preserve">alır. protocol </w:t>
+      </w:r>
+      <w:r>
+        <w:rPr>
+          <w:rFonts w:asciiTheme="majorHAnsi" w:eastAsia="Times New Roman" w:hAnsiTheme="majorHAnsi" w:cstheme="majorHAnsi"/>
+          <w:color w:val="000000" w:themeColor="text1"/>
+          <w:sz w:val="21"/>
+          <w:szCs w:val="21"/>
+        </w:rPr>
+        <w:t xml:space="preserve">argümanı </w:t>
+      </w:r>
+      <w:r>
+        <w:rPr>
+          <w:rFonts w:asciiTheme="majorHAnsi" w:eastAsia="Times New Roman" w:hAnsiTheme="majorHAnsi" w:cstheme="majorHAnsi"/>
+          <w:color w:val="0C3C26"/>
+          <w:sz w:val="21"/>
+          <w:szCs w:val="21"/>
+        </w:rPr>
+        <w:t xml:space="preserve">both, IPv4 ve IPv6 değerlerini alabilir. unpack_ipv4 </w:t>
+      </w:r>
+      <w:r>
+        <w:rPr>
+          <w:rFonts w:asciiTheme="majorHAnsi" w:eastAsia="Times New Roman" w:hAnsiTheme="majorHAnsi" w:cstheme="majorHAnsi"/>
+          <w:color w:val="000000" w:themeColor="text1"/>
+          <w:sz w:val="21"/>
+          <w:szCs w:val="21"/>
+        </w:rPr>
+        <w:t xml:space="preserve">argümanı </w:t>
+      </w:r>
+      <w:r>
+        <w:rPr>
+          <w:rFonts w:asciiTheme="majorHAnsi" w:eastAsia="Times New Roman" w:hAnsiTheme="majorHAnsi" w:cstheme="majorHAnsi"/>
+          <w:color w:val="0C3C26"/>
+          <w:sz w:val="21"/>
+          <w:szCs w:val="21"/>
+        </w:rPr>
+        <w:t xml:space="preserve">protocol sadece both ise kullanılabilir. unpack_ipv4  default olarak False seçilidir. True seçilirse ise IP adresini verir. </w:t>
       </w:r>
     </w:p>
     <w:p>
@@ -3741,7 +4336,43 @@
           <w:sz w:val="21"/>
           <w:szCs w:val="21"/>
         </w:rPr>
-        <w:t>Slug oluşturmak için kullanılan alan tipidir. harf, sayı, alt çizgi ve kısa çizgi alabilir. Genellikle url için kullanılır. max_length parametresi alır. max_length default 50 olarak ayarlanmıştır. db_index parametresi default olarak True ayarlanmıştır.</w:t>
+        <w:t xml:space="preserve">Slug oluşturmak için kullanılan alan tipidir. harf, sayı, alt çizgi ve kısa çizgi alabilir. Genellikle url için kullanılır. max_length </w:t>
+      </w:r>
+      <w:r>
+        <w:rPr>
+          <w:rFonts w:asciiTheme="majorHAnsi" w:eastAsia="Times New Roman" w:hAnsiTheme="majorHAnsi" w:cstheme="majorHAnsi"/>
+          <w:color w:val="000000" w:themeColor="text1"/>
+          <w:sz w:val="21"/>
+          <w:szCs w:val="21"/>
+        </w:rPr>
+        <w:t xml:space="preserve">argümanı </w:t>
+      </w:r>
+      <w:r>
+        <w:rPr>
+          <w:rFonts w:asciiTheme="majorHAnsi" w:eastAsia="Times New Roman" w:hAnsiTheme="majorHAnsi" w:cstheme="majorHAnsi"/>
+          <w:color w:val="0C3C26"/>
+          <w:sz w:val="21"/>
+          <w:szCs w:val="21"/>
+        </w:rPr>
+        <w:t xml:space="preserve">alır. max_length default 50 olarak ayarlanmıştır. db_index </w:t>
+      </w:r>
+      <w:r>
+        <w:rPr>
+          <w:rFonts w:asciiTheme="majorHAnsi" w:eastAsia="Times New Roman" w:hAnsiTheme="majorHAnsi" w:cstheme="majorHAnsi"/>
+          <w:color w:val="000000" w:themeColor="text1"/>
+          <w:sz w:val="21"/>
+          <w:szCs w:val="21"/>
+        </w:rPr>
+        <w:t xml:space="preserve">argümanı </w:t>
+      </w:r>
+      <w:r>
+        <w:rPr>
+          <w:rFonts w:asciiTheme="majorHAnsi" w:eastAsia="Times New Roman" w:hAnsiTheme="majorHAnsi" w:cstheme="majorHAnsi"/>
+          <w:color w:val="0C3C26"/>
+          <w:sz w:val="21"/>
+          <w:szCs w:val="21"/>
+        </w:rPr>
+        <w:t>default olarak True ayarlanmıştır.</w:t>
       </w:r>
     </w:p>
     <w:p>
@@ -3788,7 +4419,25 @@
           <w:sz w:val="21"/>
           <w:szCs w:val="21"/>
         </w:rPr>
-        <w:t xml:space="preserve">URL adreslerini kabul eden alan tipidir. max_length parametresi alır. default olarak 200 seçilidir. </w:t>
+        <w:t xml:space="preserve">URL adreslerini kabul eden alan tipidir. max_length </w:t>
+      </w:r>
+      <w:r>
+        <w:rPr>
+          <w:rFonts w:asciiTheme="majorHAnsi" w:eastAsia="Times New Roman" w:hAnsiTheme="majorHAnsi" w:cstheme="majorHAnsi"/>
+          <w:color w:val="000000" w:themeColor="text1"/>
+          <w:sz w:val="21"/>
+          <w:szCs w:val="21"/>
+        </w:rPr>
+        <w:t xml:space="preserve">argümanı </w:t>
+      </w:r>
+      <w:r>
+        <w:rPr>
+          <w:rFonts w:asciiTheme="majorHAnsi" w:eastAsia="Times New Roman" w:hAnsiTheme="majorHAnsi" w:cstheme="majorHAnsi"/>
+          <w:color w:val="0C3C26"/>
+          <w:sz w:val="21"/>
+          <w:szCs w:val="21"/>
+        </w:rPr>
+        <w:t xml:space="preserve">alır. default olarak 200 seçilidir. </w:t>
       </w:r>
     </w:p>
     <w:p>
@@ -4842,7 +5491,7 @@
 </file>
 
 <file path=customXml/itemProps1.xml><?xml version="1.0" encoding="utf-8"?>
-<ds:datastoreItem xmlns:ds="http://schemas.openxmlformats.org/officeDocument/2006/customXml" ds:itemID="{0F3F5A08-7944-4A87-A4BC-65F2CB2ED013}">
+<ds:datastoreItem xmlns:ds="http://schemas.openxmlformats.org/officeDocument/2006/customXml" ds:itemID="{4B53DDA1-7F84-4341-8A5E-EF18E7272B79}">
   <ds:schemaRefs>
     <ds:schemaRef ds:uri="http://schemas.openxmlformats.org/officeDocument/2006/bibliography"/>
   </ds:schemaRefs>

--- a/dersler/02-MODEL KATMANI/02-MODEL ALAN ÖZELLİKLERİ.docx
+++ b/dersler/02-MODEL KATMANI/02-MODEL ALAN ÖZELLİKLERİ.docx
@@ -83,15 +83,15 @@
       <w:pPr>
         <w:rPr>
           <w:rFonts w:asciiTheme="majorHAnsi" w:eastAsia="Times New Roman" w:hAnsiTheme="majorHAnsi" w:cstheme="majorHAnsi"/>
-          <w:color w:val="0C3C26"/>
-          <w:sz w:val="21"/>
-          <w:szCs w:val="21"/>
-        </w:rPr>
-      </w:pPr>
-      <w:r>
-        <w:rPr>
-          <w:rFonts w:asciiTheme="majorHAnsi" w:eastAsia="Times New Roman" w:hAnsiTheme="majorHAnsi" w:cstheme="majorHAnsi"/>
-          <w:color w:val="0C3C26"/>
+          <w:color w:val="8EAADB" w:themeColor="accent5" w:themeTint="99"/>
+          <w:sz w:val="21"/>
+          <w:szCs w:val="21"/>
+        </w:rPr>
+      </w:pPr>
+      <w:r>
+        <w:rPr>
+          <w:rFonts w:asciiTheme="majorHAnsi" w:eastAsia="Times New Roman" w:hAnsiTheme="majorHAnsi" w:cstheme="majorHAnsi"/>
+          <w:color w:val="8EAADB" w:themeColor="accent5" w:themeTint="99"/>
           <w:sz w:val="21"/>
           <w:szCs w:val="21"/>
         </w:rPr>
@@ -100,7 +100,7 @@
       <w:r>
         <w:rPr>
           <w:rFonts w:asciiTheme="majorHAnsi" w:eastAsia="Times New Roman" w:hAnsiTheme="majorHAnsi" w:cstheme="majorHAnsi"/>
-          <w:color w:val="0C3C26"/>
+          <w:color w:val="8EAADB" w:themeColor="accent5" w:themeTint="99"/>
           <w:sz w:val="21"/>
           <w:szCs w:val="21"/>
         </w:rPr>
@@ -109,7 +109,7 @@
       <w:r>
         <w:rPr>
           <w:rFonts w:asciiTheme="majorHAnsi" w:eastAsia="Times New Roman" w:hAnsiTheme="majorHAnsi" w:cstheme="majorHAnsi"/>
-          <w:color w:val="0C3C26"/>
+          <w:color w:val="8EAADB" w:themeColor="accent5" w:themeTint="99"/>
           <w:sz w:val="21"/>
           <w:szCs w:val="21"/>
         </w:rPr>
@@ -130,19 +130,39 @@
       <w:pPr>
         <w:rPr>
           <w:rFonts w:asciiTheme="majorHAnsi" w:eastAsia="Times New Roman" w:hAnsiTheme="majorHAnsi" w:cstheme="majorHAnsi"/>
-          <w:color w:val="0C3C26"/>
-          <w:sz w:val="21"/>
-          <w:szCs w:val="21"/>
-        </w:rPr>
-      </w:pPr>
-      <w:r>
-        <w:rPr>
-          <w:rFonts w:asciiTheme="majorHAnsi" w:eastAsia="Times New Roman" w:hAnsiTheme="majorHAnsi" w:cstheme="majorHAnsi"/>
-          <w:color w:val="0C3C26"/>
-          <w:sz w:val="21"/>
-          <w:szCs w:val="21"/>
-        </w:rPr>
-        <w:t xml:space="preserve">Bunun için model klasörünün altında bir adet learning_fields.py dosyası oluşturuyorum. Daha önce söylediğim gibi modellerimiz Model sınıfndan türetilmek zorundadır. </w:t>
+          <w:color w:val="8EAADB" w:themeColor="accent5" w:themeTint="99"/>
+          <w:sz w:val="21"/>
+          <w:szCs w:val="21"/>
+        </w:rPr>
+      </w:pPr>
+      <w:r>
+        <w:rPr>
+          <w:rFonts w:asciiTheme="majorHAnsi" w:eastAsia="Times New Roman" w:hAnsiTheme="majorHAnsi" w:cstheme="majorHAnsi"/>
+          <w:color w:val="8EAADB" w:themeColor="accent5" w:themeTint="99"/>
+          <w:sz w:val="21"/>
+          <w:szCs w:val="21"/>
+        </w:rPr>
+        <w:t xml:space="preserve">Bunun için </w:t>
+      </w:r>
+      <w:bookmarkStart w:id="1" w:name="_Hlk6766374"/>
+      <w:r>
+        <w:rPr>
+          <w:rFonts w:asciiTheme="majorHAnsi" w:eastAsia="Times New Roman" w:hAnsiTheme="majorHAnsi" w:cstheme="majorHAnsi"/>
+          <w:color w:val="8EAADB" w:themeColor="accent5" w:themeTint="99"/>
+          <w:sz w:val="21"/>
+          <w:szCs w:val="21"/>
+        </w:rPr>
+        <w:t xml:space="preserve">model klasörünün altında bir adet learning_fields.py dosyası oluşturuyorum. </w:t>
+      </w:r>
+      <w:bookmarkEnd w:id="1"/>
+      <w:r>
+        <w:rPr>
+          <w:rFonts w:asciiTheme="majorHAnsi" w:eastAsia="Times New Roman" w:hAnsiTheme="majorHAnsi" w:cstheme="majorHAnsi"/>
+          <w:color w:val="8EAADB" w:themeColor="accent5" w:themeTint="99"/>
+          <w:sz w:val="21"/>
+          <w:szCs w:val="21"/>
+        </w:rPr>
+        <w:t xml:space="preserve">Daha önce söylediğim gibi modellerimiz Model sınıfndan türetilmek zorundadır. </w:t>
       </w:r>
     </w:p>
     <w:p>
@@ -242,15 +262,16 @@
       <w:pPr>
         <w:rPr>
           <w:rFonts w:asciiTheme="majorHAnsi" w:eastAsia="Times New Roman" w:hAnsiTheme="majorHAnsi" w:cstheme="majorHAnsi"/>
-          <w:color w:val="0C3C26"/>
-          <w:sz w:val="21"/>
-          <w:szCs w:val="21"/>
-        </w:rPr>
-      </w:pPr>
-      <w:r>
-        <w:rPr>
-          <w:rFonts w:asciiTheme="majorHAnsi" w:eastAsia="Times New Roman" w:hAnsiTheme="majorHAnsi" w:cstheme="majorHAnsi"/>
-          <w:color w:val="0C3C26"/>
+          <w:color w:val="8EAADB" w:themeColor="accent5" w:themeTint="99"/>
+          <w:sz w:val="21"/>
+          <w:szCs w:val="21"/>
+        </w:rPr>
+      </w:pPr>
+      <w:bookmarkStart w:id="2" w:name="_Hlk6766431"/>
+      <w:r>
+        <w:rPr>
+          <w:rFonts w:asciiTheme="majorHAnsi" w:eastAsia="Times New Roman" w:hAnsiTheme="majorHAnsi" w:cstheme="majorHAnsi"/>
+          <w:color w:val="8EAADB" w:themeColor="accent5" w:themeTint="99"/>
           <w:sz w:val="21"/>
           <w:szCs w:val="21"/>
         </w:rPr>
@@ -351,15 +372,17 @@
       <w:pPr>
         <w:rPr>
           <w:rFonts w:asciiTheme="majorHAnsi" w:eastAsia="Times New Roman" w:hAnsiTheme="majorHAnsi" w:cstheme="majorHAnsi"/>
-          <w:color w:val="0C3C26"/>
-          <w:sz w:val="21"/>
-          <w:szCs w:val="21"/>
-        </w:rPr>
-      </w:pPr>
-      <w:r>
-        <w:rPr>
-          <w:rFonts w:asciiTheme="majorHAnsi" w:eastAsia="Times New Roman" w:hAnsiTheme="majorHAnsi" w:cstheme="majorHAnsi"/>
-          <w:color w:val="0C3C26"/>
+          <w:color w:val="8EAADB" w:themeColor="accent5" w:themeTint="99"/>
+          <w:sz w:val="21"/>
+          <w:szCs w:val="21"/>
+        </w:rPr>
+      </w:pPr>
+      <w:bookmarkStart w:id="3" w:name="_Hlk6766457"/>
+      <w:bookmarkEnd w:id="2"/>
+      <w:r>
+        <w:rPr>
+          <w:rFonts w:asciiTheme="majorHAnsi" w:eastAsia="Times New Roman" w:hAnsiTheme="majorHAnsi" w:cstheme="majorHAnsi"/>
+          <w:color w:val="8EAADB" w:themeColor="accent5" w:themeTint="99"/>
           <w:sz w:val="21"/>
           <w:szCs w:val="21"/>
         </w:rPr>
@@ -368,36 +391,37 @@
       <w:r>
         <w:rPr>
           <w:rFonts w:asciiTheme="majorHAnsi" w:eastAsia="Times New Roman" w:hAnsiTheme="majorHAnsi" w:cstheme="majorHAnsi"/>
-          <w:color w:val="0C3C26"/>
+          <w:color w:val="8EAADB" w:themeColor="accent5" w:themeTint="99"/>
           <w:sz w:val="21"/>
           <w:szCs w:val="21"/>
         </w:rPr>
         <w:t>Evet serverımız sorunsuz çalıştı.</w:t>
       </w:r>
     </w:p>
-    <w:p>
-      <w:pPr>
-        <w:rPr>
-          <w:rFonts w:asciiTheme="majorHAnsi" w:eastAsia="Times New Roman" w:hAnsiTheme="majorHAnsi" w:cstheme="majorHAnsi"/>
-          <w:color w:val="0C3C26"/>
-          <w:sz w:val="21"/>
-          <w:szCs w:val="21"/>
-        </w:rPr>
-      </w:pPr>
-    </w:p>
-    <w:p>
-      <w:pPr>
-        <w:rPr>
-          <w:rFonts w:asciiTheme="majorHAnsi" w:eastAsia="Times New Roman" w:hAnsiTheme="majorHAnsi" w:cstheme="majorHAnsi"/>
-          <w:color w:val="0C3C26"/>
-          <w:sz w:val="21"/>
-          <w:szCs w:val="21"/>
-        </w:rPr>
-      </w:pPr>
-      <w:r>
-        <w:rPr>
-          <w:rFonts w:asciiTheme="majorHAnsi" w:eastAsia="Times New Roman" w:hAnsiTheme="majorHAnsi" w:cstheme="majorHAnsi"/>
-          <w:color w:val="0C3C26"/>
+    <w:bookmarkEnd w:id="3"/>
+    <w:p>
+      <w:pPr>
+        <w:rPr>
+          <w:rFonts w:asciiTheme="majorHAnsi" w:eastAsia="Times New Roman" w:hAnsiTheme="majorHAnsi" w:cstheme="majorHAnsi"/>
+          <w:color w:val="0C3C26"/>
+          <w:sz w:val="21"/>
+          <w:szCs w:val="21"/>
+        </w:rPr>
+      </w:pPr>
+    </w:p>
+    <w:p>
+      <w:pPr>
+        <w:rPr>
+          <w:rFonts w:asciiTheme="majorHAnsi" w:eastAsia="Times New Roman" w:hAnsiTheme="majorHAnsi" w:cstheme="majorHAnsi"/>
+          <w:color w:val="8EAADB" w:themeColor="accent5" w:themeTint="99"/>
+          <w:sz w:val="21"/>
+          <w:szCs w:val="21"/>
+        </w:rPr>
+      </w:pPr>
+      <w:r>
+        <w:rPr>
+          <w:rFonts w:asciiTheme="majorHAnsi" w:eastAsia="Times New Roman" w:hAnsiTheme="majorHAnsi" w:cstheme="majorHAnsi"/>
+          <w:color w:val="8EAADB" w:themeColor="accent5" w:themeTint="99"/>
           <w:sz w:val="21"/>
           <w:szCs w:val="21"/>
         </w:rPr>
@@ -1179,44 +1203,25 @@
       <w:pPr>
         <w:rPr>
           <w:rFonts w:asciiTheme="majorHAnsi" w:eastAsia="Times New Roman" w:hAnsiTheme="majorHAnsi" w:cstheme="majorHAnsi"/>
-          <w:color w:val="000000" w:themeColor="text1"/>
-          <w:sz w:val="21"/>
-          <w:szCs w:val="21"/>
-        </w:rPr>
-      </w:pPr>
-      <w:r>
-        <w:rPr>
-          <w:rFonts w:asciiTheme="majorHAnsi" w:eastAsia="Times New Roman" w:hAnsiTheme="majorHAnsi" w:cstheme="majorHAnsi"/>
-          <w:color w:val="000000" w:themeColor="text1"/>
-          <w:sz w:val="21"/>
-          <w:szCs w:val="21"/>
-        </w:rPr>
-        <w:t xml:space="preserve">Tüm alanlar bu </w:t>
-      </w:r>
-      <w:bookmarkStart w:id="1" w:name="_GoBack"/>
-      <w:r>
-        <w:rPr>
-          <w:rFonts w:asciiTheme="majorHAnsi" w:eastAsia="Times New Roman" w:hAnsiTheme="majorHAnsi" w:cstheme="majorHAnsi"/>
-          <w:color w:val="000000" w:themeColor="text1"/>
-          <w:sz w:val="21"/>
-          <w:szCs w:val="21"/>
-        </w:rPr>
-        <w:t>paramet</w:t>
-      </w:r>
-      <w:bookmarkEnd w:id="1"/>
-      <w:r>
-        <w:rPr>
-          <w:rFonts w:asciiTheme="majorHAnsi" w:eastAsia="Times New Roman" w:hAnsiTheme="majorHAnsi" w:cstheme="majorHAnsi"/>
-          <w:color w:val="000000" w:themeColor="text1"/>
-          <w:sz w:val="21"/>
-          <w:szCs w:val="21"/>
-        </w:rPr>
-        <w:t>releri alabilmektedir. Fakat bazıları için sınırlandırma getirilmiş olabilir</w:t>
-      </w:r>
-      <w:r>
-        <w:rPr>
-          <w:rFonts w:asciiTheme="majorHAnsi" w:eastAsia="Times New Roman" w:hAnsiTheme="majorHAnsi" w:cstheme="majorHAnsi"/>
-          <w:color w:val="000000" w:themeColor="text1"/>
+          <w:color w:val="8EAADB" w:themeColor="accent5" w:themeTint="99"/>
+          <w:sz w:val="21"/>
+          <w:szCs w:val="21"/>
+        </w:rPr>
+      </w:pPr>
+      <w:bookmarkStart w:id="4" w:name="_Hlk6765322"/>
+      <w:r>
+        <w:rPr>
+          <w:rFonts w:asciiTheme="majorHAnsi" w:eastAsia="Times New Roman" w:hAnsiTheme="majorHAnsi" w:cstheme="majorHAnsi"/>
+          <w:color w:val="8EAADB" w:themeColor="accent5" w:themeTint="99"/>
+          <w:sz w:val="21"/>
+          <w:szCs w:val="21"/>
+        </w:rPr>
+        <w:t>Tüm alanlar bu parametreleri alabilmektedir. Fakat bazıları için sınırlandırma getirilmiş olabilir</w:t>
+      </w:r>
+      <w:r>
+        <w:rPr>
+          <w:rFonts w:asciiTheme="majorHAnsi" w:eastAsia="Times New Roman" w:hAnsiTheme="majorHAnsi" w:cstheme="majorHAnsi"/>
+          <w:color w:val="8EAADB" w:themeColor="accent5" w:themeTint="99"/>
           <w:sz w:val="21"/>
           <w:szCs w:val="21"/>
         </w:rPr>
@@ -1225,7 +1230,7 @@
       <w:r>
         <w:rPr>
           <w:rFonts w:asciiTheme="majorHAnsi" w:eastAsia="Times New Roman" w:hAnsiTheme="majorHAnsi" w:cstheme="majorHAnsi"/>
-          <w:color w:val="000000" w:themeColor="text1"/>
+          <w:color w:val="8EAADB" w:themeColor="accent5" w:themeTint="99"/>
           <w:sz w:val="21"/>
           <w:szCs w:val="21"/>
         </w:rPr>
@@ -1234,7 +1239,7 @@
       <w:r>
         <w:rPr>
           <w:rFonts w:asciiTheme="majorHAnsi" w:eastAsia="Times New Roman" w:hAnsiTheme="majorHAnsi" w:cstheme="majorHAnsi"/>
-          <w:color w:val="000000" w:themeColor="text1"/>
+          <w:color w:val="8EAADB" w:themeColor="accent5" w:themeTint="99"/>
           <w:sz w:val="21"/>
           <w:szCs w:val="21"/>
         </w:rPr>
@@ -1243,7 +1248,7 @@
       <w:r>
         <w:rPr>
           <w:rFonts w:asciiTheme="majorHAnsi" w:eastAsia="Times New Roman" w:hAnsiTheme="majorHAnsi" w:cstheme="majorHAnsi"/>
-          <w:color w:val="000000" w:themeColor="text1"/>
+          <w:color w:val="8EAADB" w:themeColor="accent5" w:themeTint="99"/>
           <w:sz w:val="21"/>
           <w:szCs w:val="21"/>
         </w:rPr>
@@ -1252,7 +1257,7 @@
       <w:r>
         <w:rPr>
           <w:rFonts w:asciiTheme="majorHAnsi" w:eastAsia="Times New Roman" w:hAnsiTheme="majorHAnsi" w:cstheme="majorHAnsi"/>
-          <w:color w:val="000000" w:themeColor="text1"/>
+          <w:color w:val="8EAADB" w:themeColor="accent5" w:themeTint="99"/>
           <w:sz w:val="21"/>
           <w:szCs w:val="21"/>
         </w:rPr>
@@ -1268,6 +1273,8 @@
           <w:szCs w:val="21"/>
         </w:rPr>
       </w:pPr>
+      <w:bookmarkStart w:id="5" w:name="_Hlk6765360"/>
+      <w:bookmarkEnd w:id="4"/>
     </w:p>
     <w:p>
       <w:pPr>
@@ -1330,55 +1337,48 @@
       <w:pPr>
         <w:rPr>
           <w:rFonts w:asciiTheme="majorHAnsi" w:eastAsia="Times New Roman" w:hAnsiTheme="majorHAnsi" w:cstheme="majorHAnsi"/>
-          <w:color w:val="000000" w:themeColor="text1"/>
-          <w:sz w:val="21"/>
-          <w:szCs w:val="21"/>
-        </w:rPr>
-      </w:pPr>
-      <w:r>
-        <w:rPr>
-          <w:rFonts w:asciiTheme="majorHAnsi" w:eastAsia="Times New Roman" w:hAnsiTheme="majorHAnsi" w:cstheme="majorHAnsi"/>
-          <w:color w:val="000000" w:themeColor="text1"/>
-          <w:sz w:val="21"/>
-          <w:szCs w:val="21"/>
-        </w:rPr>
-        <w:t>m</w:t>
-      </w:r>
-      <w:r>
-        <w:rPr>
-          <w:rFonts w:asciiTheme="majorHAnsi" w:eastAsia="Times New Roman" w:hAnsiTheme="majorHAnsi" w:cstheme="majorHAnsi"/>
-          <w:color w:val="000000" w:themeColor="text1"/>
-          <w:sz w:val="21"/>
-          <w:szCs w:val="21"/>
-        </w:rPr>
-        <w:t>ax_length integer field ile kullanıldığında yok sayılmaktadır. İPUCU : Alandan max_length silidiniz.</w:t>
-      </w:r>
-    </w:p>
-    <w:p>
-      <w:pPr>
-        <w:rPr>
-          <w:rFonts w:asciiTheme="majorHAnsi" w:eastAsia="Times New Roman" w:hAnsiTheme="majorHAnsi" w:cstheme="majorHAnsi"/>
-          <w:color w:val="FF0000"/>
-          <w:sz w:val="21"/>
-          <w:szCs w:val="21"/>
-        </w:rPr>
-      </w:pPr>
-    </w:p>
-    <w:p>
-      <w:pPr>
-        <w:rPr>
-          <w:rFonts w:asciiTheme="majorHAnsi" w:eastAsia="Times New Roman" w:hAnsiTheme="majorHAnsi" w:cstheme="majorHAnsi"/>
-          <w:b/>
-          <w:color w:val="FF0000"/>
-          <w:sz w:val="21"/>
-          <w:szCs w:val="21"/>
-        </w:rPr>
-      </w:pPr>
-      <w:r>
-        <w:rPr>
-          <w:rFonts w:asciiTheme="majorHAnsi" w:eastAsia="Times New Roman" w:hAnsiTheme="majorHAnsi" w:cstheme="majorHAnsi"/>
-          <w:b/>
-          <w:color w:val="FF0000"/>
+          <w:color w:val="8EAADB" w:themeColor="accent5" w:themeTint="99"/>
+          <w:sz w:val="21"/>
+          <w:szCs w:val="21"/>
+        </w:rPr>
+      </w:pPr>
+      <w:r>
+        <w:rPr>
+          <w:rFonts w:asciiTheme="majorHAnsi" w:eastAsia="Times New Roman" w:hAnsiTheme="majorHAnsi" w:cstheme="majorHAnsi"/>
+          <w:color w:val="8EAADB" w:themeColor="accent5" w:themeTint="99"/>
+          <w:sz w:val="21"/>
+          <w:szCs w:val="21"/>
+        </w:rPr>
+        <w:t>max_length integer field ile kullanıldığında yok sayılmaktadır. İPUCU : Alandan max_length silidiniz.</w:t>
+      </w:r>
+    </w:p>
+    <w:p>
+      <w:pPr>
+        <w:rPr>
+          <w:rFonts w:asciiTheme="majorHAnsi" w:eastAsia="Times New Roman" w:hAnsiTheme="majorHAnsi" w:cstheme="majorHAnsi"/>
+          <w:color w:val="8EAADB" w:themeColor="accent5" w:themeTint="99"/>
+          <w:sz w:val="21"/>
+          <w:szCs w:val="21"/>
+        </w:rPr>
+      </w:pPr>
+      <w:bookmarkStart w:id="6" w:name="_Hlk6765390"/>
+    </w:p>
+    <w:bookmarkEnd w:id="5"/>
+    <w:p>
+      <w:pPr>
+        <w:rPr>
+          <w:rFonts w:asciiTheme="majorHAnsi" w:eastAsia="Times New Roman" w:hAnsiTheme="majorHAnsi" w:cstheme="majorHAnsi"/>
+          <w:b/>
+          <w:color w:val="8EAADB" w:themeColor="accent5" w:themeTint="99"/>
+          <w:sz w:val="21"/>
+          <w:szCs w:val="21"/>
+        </w:rPr>
+      </w:pPr>
+      <w:r>
+        <w:rPr>
+          <w:rFonts w:asciiTheme="majorHAnsi" w:eastAsia="Times New Roman" w:hAnsiTheme="majorHAnsi" w:cstheme="majorHAnsi"/>
+          <w:b/>
+          <w:color w:val="8EAADB" w:themeColor="accent5" w:themeTint="99"/>
           <w:sz w:val="21"/>
           <w:szCs w:val="21"/>
         </w:rPr>
@@ -1390,16 +1390,16 @@
         <w:rPr>
           <w:rFonts w:asciiTheme="majorHAnsi" w:eastAsia="Times New Roman" w:hAnsiTheme="majorHAnsi" w:cstheme="majorHAnsi"/>
           <w:b/>
-          <w:color w:val="FF0000"/>
-          <w:sz w:val="21"/>
-          <w:szCs w:val="21"/>
-        </w:rPr>
-      </w:pPr>
-      <w:r>
-        <w:rPr>
-          <w:rFonts w:asciiTheme="majorHAnsi" w:eastAsia="Times New Roman" w:hAnsiTheme="majorHAnsi" w:cstheme="majorHAnsi"/>
-          <w:b/>
-          <w:color w:val="FF0000"/>
+          <w:color w:val="8EAADB" w:themeColor="accent5" w:themeTint="99"/>
+          <w:sz w:val="21"/>
+          <w:szCs w:val="21"/>
+        </w:rPr>
+      </w:pPr>
+      <w:r>
+        <w:rPr>
+          <w:rFonts w:asciiTheme="majorHAnsi" w:eastAsia="Times New Roman" w:hAnsiTheme="majorHAnsi" w:cstheme="majorHAnsi"/>
+          <w:b/>
+          <w:color w:val="8EAADB" w:themeColor="accent5" w:themeTint="99"/>
           <w:sz w:val="21"/>
           <w:szCs w:val="21"/>
         </w:rPr>
@@ -1411,22 +1411,23 @@
         <w:rPr>
           <w:rFonts w:asciiTheme="majorHAnsi" w:eastAsia="Times New Roman" w:hAnsiTheme="majorHAnsi" w:cstheme="majorHAnsi"/>
           <w:b/>
-          <w:color w:val="FF0000"/>
-          <w:sz w:val="21"/>
-          <w:szCs w:val="21"/>
-        </w:rPr>
-      </w:pPr>
-      <w:r>
-        <w:rPr>
-          <w:rFonts w:asciiTheme="majorHAnsi" w:eastAsia="Times New Roman" w:hAnsiTheme="majorHAnsi" w:cstheme="majorHAnsi"/>
-          <w:b/>
-          <w:color w:val="FF0000"/>
+          <w:color w:val="8EAADB" w:themeColor="accent5" w:themeTint="99"/>
+          <w:sz w:val="21"/>
+          <w:szCs w:val="21"/>
+        </w:rPr>
+      </w:pPr>
+      <w:r>
+        <w:rPr>
+          <w:rFonts w:asciiTheme="majorHAnsi" w:eastAsia="Times New Roman" w:hAnsiTheme="majorHAnsi" w:cstheme="majorHAnsi"/>
+          <w:b/>
+          <w:color w:val="8EAADB" w:themeColor="accent5" w:themeTint="99"/>
           <w:sz w:val="21"/>
           <w:szCs w:val="21"/>
         </w:rPr>
         <w:t xml:space="preserve">        HINT: Remove 'max_length' from field</w:t>
       </w:r>
     </w:p>
+    <w:bookmarkEnd w:id="6"/>
     <w:p>
       <w:pPr>
         <w:rPr>
@@ -1450,44 +1451,46 @@
       <w:pPr>
         <w:rPr>
           <w:rFonts w:asciiTheme="majorHAnsi" w:eastAsia="Times New Roman" w:hAnsiTheme="majorHAnsi" w:cstheme="majorHAnsi"/>
-          <w:color w:val="000000" w:themeColor="text1"/>
-          <w:sz w:val="21"/>
-          <w:szCs w:val="21"/>
-        </w:rPr>
-      </w:pPr>
-      <w:r>
-        <w:rPr>
-          <w:rFonts w:asciiTheme="majorHAnsi" w:eastAsia="Times New Roman" w:hAnsiTheme="majorHAnsi" w:cstheme="majorHAnsi"/>
-          <w:color w:val="000000" w:themeColor="text1"/>
+          <w:color w:val="2E74B5" w:themeColor="accent1" w:themeShade="BF"/>
+          <w:sz w:val="21"/>
+          <w:szCs w:val="21"/>
+        </w:rPr>
+      </w:pPr>
+      <w:bookmarkStart w:id="7" w:name="_Hlk6770198"/>
+      <w:r>
+        <w:rPr>
+          <w:rFonts w:asciiTheme="majorHAnsi" w:eastAsia="Times New Roman" w:hAnsiTheme="majorHAnsi" w:cstheme="majorHAnsi"/>
+          <w:color w:val="2E74B5" w:themeColor="accent1" w:themeShade="BF"/>
           <w:sz w:val="21"/>
           <w:szCs w:val="21"/>
         </w:rPr>
         <w:t>verbose_name alanın admin sayfasıi form gibi çıktılarda görüntülecek adıdır. Eğer girilmezse alanadi kullanılır.</w:t>
       </w:r>
     </w:p>
-    <w:p>
-      <w:pPr>
-        <w:rPr>
-          <w:rFonts w:asciiTheme="majorHAnsi" w:eastAsia="Times New Roman" w:hAnsiTheme="majorHAnsi" w:cstheme="majorHAnsi"/>
-          <w:color w:val="000000" w:themeColor="text1"/>
-          <w:sz w:val="21"/>
-          <w:szCs w:val="21"/>
-        </w:rPr>
-      </w:pPr>
-    </w:p>
-    <w:p>
-      <w:pPr>
-        <w:rPr>
-          <w:rFonts w:asciiTheme="majorHAnsi" w:eastAsia="Times New Roman" w:hAnsiTheme="majorHAnsi" w:cstheme="majorHAnsi"/>
-          <w:color w:val="000000" w:themeColor="text1"/>
-          <w:sz w:val="21"/>
-          <w:szCs w:val="21"/>
-        </w:rPr>
-      </w:pPr>
-      <w:r>
-        <w:rPr>
-          <w:rFonts w:asciiTheme="majorHAnsi" w:eastAsia="Times New Roman" w:hAnsiTheme="majorHAnsi" w:cstheme="majorHAnsi"/>
-          <w:color w:val="000000" w:themeColor="text1"/>
+    <w:bookmarkEnd w:id="7"/>
+    <w:p>
+      <w:pPr>
+        <w:rPr>
+          <w:rFonts w:asciiTheme="majorHAnsi" w:eastAsia="Times New Roman" w:hAnsiTheme="majorHAnsi" w:cstheme="majorHAnsi"/>
+          <w:color w:val="FF0000"/>
+          <w:sz w:val="21"/>
+          <w:szCs w:val="21"/>
+        </w:rPr>
+      </w:pPr>
+    </w:p>
+    <w:p>
+      <w:pPr>
+        <w:rPr>
+          <w:rFonts w:asciiTheme="majorHAnsi" w:eastAsia="Times New Roman" w:hAnsiTheme="majorHAnsi" w:cstheme="majorHAnsi"/>
+          <w:color w:val="FF0000"/>
+          <w:sz w:val="21"/>
+          <w:szCs w:val="21"/>
+        </w:rPr>
+      </w:pPr>
+      <w:r>
+        <w:rPr>
+          <w:rFonts w:asciiTheme="majorHAnsi" w:eastAsia="Times New Roman" w:hAnsiTheme="majorHAnsi" w:cstheme="majorHAnsi"/>
+          <w:color w:val="FF0000"/>
           <w:sz w:val="21"/>
           <w:szCs w:val="21"/>
         </w:rPr>
@@ -1496,7 +1499,7 @@
       <w:r>
         <w:rPr>
           <w:rFonts w:asciiTheme="majorHAnsi" w:eastAsia="Times New Roman" w:hAnsiTheme="majorHAnsi" w:cstheme="majorHAnsi"/>
-          <w:color w:val="000000" w:themeColor="text1"/>
+          <w:color w:val="FF0000"/>
           <w:sz w:val="21"/>
           <w:szCs w:val="21"/>
         </w:rPr>
@@ -1505,7 +1508,7 @@
       <w:r>
         <w:rPr>
           <w:rFonts w:asciiTheme="majorHAnsi" w:eastAsia="Times New Roman" w:hAnsiTheme="majorHAnsi" w:cstheme="majorHAnsi"/>
-          <w:color w:val="000000" w:themeColor="text1"/>
+          <w:color w:val="FF0000"/>
           <w:sz w:val="21"/>
           <w:szCs w:val="21"/>
         </w:rPr>
@@ -1516,25 +1519,25 @@
       <w:pPr>
         <w:rPr>
           <w:rFonts w:asciiTheme="majorHAnsi" w:eastAsia="Times New Roman" w:hAnsiTheme="majorHAnsi" w:cstheme="majorHAnsi"/>
-          <w:color w:val="000000" w:themeColor="text1"/>
-          <w:sz w:val="21"/>
-          <w:szCs w:val="21"/>
-        </w:rPr>
-      </w:pPr>
-    </w:p>
-    <w:p>
-      <w:pPr>
-        <w:rPr>
-          <w:rFonts w:asciiTheme="majorHAnsi" w:eastAsia="Times New Roman" w:hAnsiTheme="majorHAnsi" w:cstheme="majorHAnsi"/>
-          <w:color w:val="000000" w:themeColor="text1"/>
-          <w:sz w:val="21"/>
-          <w:szCs w:val="21"/>
-        </w:rPr>
-      </w:pPr>
-      <w:r>
-        <w:rPr>
-          <w:rFonts w:asciiTheme="majorHAnsi" w:eastAsia="Times New Roman" w:hAnsiTheme="majorHAnsi" w:cstheme="majorHAnsi"/>
-          <w:color w:val="000000" w:themeColor="text1"/>
+          <w:color w:val="FF0000"/>
+          <w:sz w:val="21"/>
+          <w:szCs w:val="21"/>
+        </w:rPr>
+      </w:pPr>
+    </w:p>
+    <w:p>
+      <w:pPr>
+        <w:rPr>
+          <w:rFonts w:asciiTheme="majorHAnsi" w:eastAsia="Times New Roman" w:hAnsiTheme="majorHAnsi" w:cstheme="majorHAnsi"/>
+          <w:color w:val="FF0000"/>
+          <w:sz w:val="21"/>
+          <w:szCs w:val="21"/>
+        </w:rPr>
+      </w:pPr>
+      <w:r>
+        <w:rPr>
+          <w:rFonts w:asciiTheme="majorHAnsi" w:eastAsia="Times New Roman" w:hAnsiTheme="majorHAnsi" w:cstheme="majorHAnsi"/>
+          <w:color w:val="FF0000"/>
           <w:sz w:val="21"/>
           <w:szCs w:val="21"/>
         </w:rPr>
@@ -1543,34 +1546,16 @@
       <w:r>
         <w:rPr>
           <w:rFonts w:asciiTheme="majorHAnsi" w:eastAsia="Times New Roman" w:hAnsiTheme="majorHAnsi" w:cstheme="majorHAnsi"/>
-          <w:color w:val="000000" w:themeColor="text1"/>
-          <w:sz w:val="21"/>
-          <w:szCs w:val="21"/>
-        </w:rPr>
-        <w:t>argümanı</w:t>
-      </w:r>
-      <w:r>
-        <w:rPr>
-          <w:rFonts w:asciiTheme="majorHAnsi" w:eastAsia="Times New Roman" w:hAnsiTheme="majorHAnsi" w:cstheme="majorHAnsi"/>
-          <w:color w:val="000000" w:themeColor="text1"/>
-          <w:sz w:val="21"/>
-          <w:szCs w:val="21"/>
-        </w:rPr>
-        <w:t>nın</w:t>
-      </w:r>
-      <w:r>
-        <w:rPr>
-          <w:rFonts w:asciiTheme="majorHAnsi" w:eastAsia="Times New Roman" w:hAnsiTheme="majorHAnsi" w:cstheme="majorHAnsi"/>
-          <w:color w:val="000000" w:themeColor="text1"/>
-          <w:sz w:val="21"/>
-          <w:szCs w:val="21"/>
-        </w:rPr>
-        <w:t xml:space="preserve"> </w:t>
-      </w:r>
-      <w:r>
-        <w:rPr>
-          <w:rFonts w:asciiTheme="majorHAnsi" w:eastAsia="Times New Roman" w:hAnsiTheme="majorHAnsi" w:cstheme="majorHAnsi"/>
-          <w:color w:val="000000" w:themeColor="text1"/>
+          <w:color w:val="FF0000"/>
+          <w:sz w:val="21"/>
+          <w:szCs w:val="21"/>
+        </w:rPr>
+        <w:t xml:space="preserve">argümanının </w:t>
+      </w:r>
+      <w:r>
+        <w:rPr>
+          <w:rFonts w:asciiTheme="majorHAnsi" w:eastAsia="Times New Roman" w:hAnsiTheme="majorHAnsi" w:cstheme="majorHAnsi"/>
+          <w:color w:val="FF0000"/>
           <w:sz w:val="21"/>
           <w:szCs w:val="21"/>
         </w:rPr>
@@ -1581,25 +1566,27 @@
       <w:pPr>
         <w:rPr>
           <w:rFonts w:asciiTheme="majorHAnsi" w:eastAsia="Times New Roman" w:hAnsiTheme="majorHAnsi" w:cstheme="majorHAnsi"/>
-          <w:color w:val="000000" w:themeColor="text1"/>
-          <w:sz w:val="21"/>
-          <w:szCs w:val="21"/>
-        </w:rPr>
-      </w:pPr>
-    </w:p>
-    <w:p>
-      <w:pPr>
-        <w:rPr>
-          <w:rFonts w:asciiTheme="majorHAnsi" w:eastAsia="Times New Roman" w:hAnsiTheme="majorHAnsi" w:cstheme="majorHAnsi"/>
-          <w:color w:val="000000" w:themeColor="text1"/>
-          <w:sz w:val="21"/>
-          <w:szCs w:val="21"/>
-        </w:rPr>
-      </w:pPr>
-      <w:r>
-        <w:rPr>
-          <w:rFonts w:asciiTheme="majorHAnsi" w:eastAsia="Times New Roman" w:hAnsiTheme="majorHAnsi" w:cstheme="majorHAnsi"/>
-          <w:color w:val="000000" w:themeColor="text1"/>
+          <w:color w:val="FF0000"/>
+          <w:sz w:val="21"/>
+          <w:szCs w:val="21"/>
+        </w:rPr>
+      </w:pPr>
+    </w:p>
+    <w:p>
+      <w:pPr>
+        <w:rPr>
+          <w:rFonts w:asciiTheme="majorHAnsi" w:eastAsia="Times New Roman" w:hAnsiTheme="majorHAnsi" w:cstheme="majorHAnsi"/>
+          <w:color w:val="9CC2E5" w:themeColor="accent1" w:themeTint="99"/>
+          <w:sz w:val="21"/>
+          <w:szCs w:val="21"/>
+        </w:rPr>
+      </w:pPr>
+      <w:bookmarkStart w:id="8" w:name="_Hlk6785246"/>
+      <w:bookmarkStart w:id="9" w:name="_GoBack"/>
+      <w:r>
+        <w:rPr>
+          <w:rFonts w:asciiTheme="majorHAnsi" w:eastAsia="Times New Roman" w:hAnsiTheme="majorHAnsi" w:cstheme="majorHAnsi"/>
+          <w:color w:val="9CC2E5" w:themeColor="accent1" w:themeTint="99"/>
           <w:sz w:val="21"/>
           <w:szCs w:val="21"/>
         </w:rPr>
@@ -1609,7 +1596,7 @@
       <w:r>
         <w:rPr>
           <w:rFonts w:asciiTheme="majorHAnsi" w:eastAsia="Times New Roman" w:hAnsiTheme="majorHAnsi" w:cstheme="majorHAnsi"/>
-          <w:color w:val="000000" w:themeColor="text1"/>
+          <w:color w:val="9CC2E5" w:themeColor="accent1" w:themeTint="99"/>
           <w:sz w:val="21"/>
           <w:szCs w:val="21"/>
         </w:rPr>
@@ -1618,26 +1605,38 @@
       <w:r>
         <w:rPr>
           <w:rFonts w:asciiTheme="majorHAnsi" w:eastAsia="Times New Roman" w:hAnsiTheme="majorHAnsi" w:cstheme="majorHAnsi"/>
-          <w:color w:val="000000" w:themeColor="text1"/>
+          <w:color w:val="9CC2E5" w:themeColor="accent1" w:themeTint="99"/>
           <w:sz w:val="21"/>
           <w:szCs w:val="21"/>
         </w:rPr>
         <w:t xml:space="preserve"> girilen değer eğer alanın değeri boş ise veritabanına eklenecek olan varsayılan değerdir.</w:t>
       </w:r>
     </w:p>
-    <w:p>
-      <w:pPr>
-        <w:rPr>
-          <w:rFonts w:asciiTheme="majorHAnsi" w:eastAsia="Times New Roman" w:hAnsiTheme="majorHAnsi" w:cstheme="majorHAnsi"/>
-          <w:color w:val="000000" w:themeColor="text1"/>
-          <w:sz w:val="21"/>
-          <w:szCs w:val="21"/>
-        </w:rPr>
-      </w:pPr>
-      <w:r>
-        <w:rPr>
-          <w:rFonts w:asciiTheme="majorHAnsi" w:eastAsia="Times New Roman" w:hAnsiTheme="majorHAnsi" w:cstheme="majorHAnsi"/>
-          <w:color w:val="000000" w:themeColor="text1"/>
+    <w:bookmarkEnd w:id="8"/>
+    <w:bookmarkEnd w:id="9"/>
+    <w:p>
+      <w:pPr>
+        <w:rPr>
+          <w:rFonts w:asciiTheme="majorHAnsi" w:eastAsia="Times New Roman" w:hAnsiTheme="majorHAnsi" w:cstheme="majorHAnsi"/>
+          <w:color w:val="FF0000"/>
+          <w:sz w:val="21"/>
+          <w:szCs w:val="21"/>
+        </w:rPr>
+      </w:pPr>
+    </w:p>
+    <w:p>
+      <w:pPr>
+        <w:rPr>
+          <w:rFonts w:asciiTheme="majorHAnsi" w:eastAsia="Times New Roman" w:hAnsiTheme="majorHAnsi" w:cstheme="majorHAnsi"/>
+          <w:color w:val="FF0000"/>
+          <w:sz w:val="21"/>
+          <w:szCs w:val="21"/>
+        </w:rPr>
+      </w:pPr>
+      <w:r>
+        <w:rPr>
+          <w:rFonts w:asciiTheme="majorHAnsi" w:eastAsia="Times New Roman" w:hAnsiTheme="majorHAnsi" w:cstheme="majorHAnsi"/>
+          <w:color w:val="FF0000"/>
           <w:sz w:val="21"/>
           <w:szCs w:val="21"/>
         </w:rPr>
@@ -1646,7 +1645,7 @@
       <w:r>
         <w:rPr>
           <w:rFonts w:asciiTheme="majorHAnsi" w:eastAsia="Times New Roman" w:hAnsiTheme="majorHAnsi" w:cstheme="majorHAnsi"/>
-          <w:color w:val="000000" w:themeColor="text1"/>
+          <w:color w:val="FF0000"/>
           <w:sz w:val="21"/>
           <w:szCs w:val="21"/>
         </w:rPr>
@@ -1655,7 +1654,7 @@
       <w:r>
         <w:rPr>
           <w:rFonts w:asciiTheme="majorHAnsi" w:eastAsia="Times New Roman" w:hAnsiTheme="majorHAnsi" w:cstheme="majorHAnsi"/>
-          <w:color w:val="000000" w:themeColor="text1"/>
+          <w:color w:val="FF0000"/>
           <w:sz w:val="21"/>
           <w:szCs w:val="21"/>
         </w:rPr>
@@ -1666,25 +1665,25 @@
       <w:pPr>
         <w:rPr>
           <w:rFonts w:asciiTheme="majorHAnsi" w:eastAsia="Times New Roman" w:hAnsiTheme="majorHAnsi" w:cstheme="majorHAnsi"/>
-          <w:color w:val="000000" w:themeColor="text1"/>
-          <w:sz w:val="21"/>
-          <w:szCs w:val="21"/>
-        </w:rPr>
-      </w:pPr>
-    </w:p>
-    <w:p>
-      <w:pPr>
-        <w:rPr>
-          <w:rFonts w:asciiTheme="majorHAnsi" w:eastAsia="Times New Roman" w:hAnsiTheme="majorHAnsi" w:cstheme="majorHAnsi"/>
-          <w:color w:val="000000" w:themeColor="text1"/>
-          <w:sz w:val="21"/>
-          <w:szCs w:val="21"/>
-        </w:rPr>
-      </w:pPr>
-      <w:r>
-        <w:rPr>
-          <w:rFonts w:asciiTheme="majorHAnsi" w:eastAsia="Times New Roman" w:hAnsiTheme="majorHAnsi" w:cstheme="majorHAnsi"/>
-          <w:color w:val="000000" w:themeColor="text1"/>
+          <w:color w:val="FF0000"/>
+          <w:sz w:val="21"/>
+          <w:szCs w:val="21"/>
+        </w:rPr>
+      </w:pPr>
+    </w:p>
+    <w:p>
+      <w:pPr>
+        <w:rPr>
+          <w:rFonts w:asciiTheme="majorHAnsi" w:eastAsia="Times New Roman" w:hAnsiTheme="majorHAnsi" w:cstheme="majorHAnsi"/>
+          <w:color w:val="FF0000"/>
+          <w:sz w:val="21"/>
+          <w:szCs w:val="21"/>
+        </w:rPr>
+      </w:pPr>
+      <w:r>
+        <w:rPr>
+          <w:rFonts w:asciiTheme="majorHAnsi" w:eastAsia="Times New Roman" w:hAnsiTheme="majorHAnsi" w:cstheme="majorHAnsi"/>
+          <w:color w:val="FF0000"/>
           <w:sz w:val="21"/>
           <w:szCs w:val="21"/>
         </w:rPr>
@@ -1693,25 +1692,16 @@
       <w:r>
         <w:rPr>
           <w:rFonts w:asciiTheme="majorHAnsi" w:eastAsia="Times New Roman" w:hAnsiTheme="majorHAnsi" w:cstheme="majorHAnsi"/>
-          <w:color w:val="000000" w:themeColor="text1"/>
-          <w:sz w:val="21"/>
-          <w:szCs w:val="21"/>
-        </w:rPr>
-        <w:t>argüman</w:t>
-      </w:r>
-      <w:r>
-        <w:rPr>
-          <w:rFonts w:asciiTheme="majorHAnsi" w:eastAsia="Times New Roman" w:hAnsiTheme="majorHAnsi" w:cstheme="majorHAnsi"/>
-          <w:color w:val="000000" w:themeColor="text1"/>
-          <w:sz w:val="21"/>
-          <w:szCs w:val="21"/>
-        </w:rPr>
-        <w:t xml:space="preserve">ı </w:t>
-      </w:r>
-      <w:r>
-        <w:rPr>
-          <w:rFonts w:asciiTheme="majorHAnsi" w:eastAsia="Times New Roman" w:hAnsiTheme="majorHAnsi" w:cstheme="majorHAnsi"/>
-          <w:color w:val="000000" w:themeColor="text1"/>
+          <w:color w:val="FF0000"/>
+          <w:sz w:val="21"/>
+          <w:szCs w:val="21"/>
+        </w:rPr>
+        <w:t xml:space="preserve">argümanı </w:t>
+      </w:r>
+      <w:r>
+        <w:rPr>
+          <w:rFonts w:asciiTheme="majorHAnsi" w:eastAsia="Times New Roman" w:hAnsiTheme="majorHAnsi" w:cstheme="majorHAnsi"/>
+          <w:color w:val="FF0000"/>
           <w:sz w:val="21"/>
           <w:szCs w:val="21"/>
         </w:rPr>
@@ -1722,25 +1712,25 @@
       <w:pPr>
         <w:rPr>
           <w:rFonts w:asciiTheme="majorHAnsi" w:eastAsia="Times New Roman" w:hAnsiTheme="majorHAnsi" w:cstheme="majorHAnsi"/>
-          <w:color w:val="000000" w:themeColor="text1"/>
-          <w:sz w:val="21"/>
-          <w:szCs w:val="21"/>
-        </w:rPr>
-      </w:pPr>
-    </w:p>
-    <w:p>
-      <w:pPr>
-        <w:rPr>
-          <w:rFonts w:asciiTheme="majorHAnsi" w:eastAsia="Times New Roman" w:hAnsiTheme="majorHAnsi" w:cstheme="majorHAnsi"/>
-          <w:color w:val="000000" w:themeColor="text1"/>
-          <w:sz w:val="21"/>
-          <w:szCs w:val="21"/>
-        </w:rPr>
-      </w:pPr>
-      <w:r>
-        <w:rPr>
-          <w:rFonts w:asciiTheme="majorHAnsi" w:eastAsia="Times New Roman" w:hAnsiTheme="majorHAnsi" w:cstheme="majorHAnsi"/>
-          <w:color w:val="000000" w:themeColor="text1"/>
+          <w:color w:val="FF0000"/>
+          <w:sz w:val="21"/>
+          <w:szCs w:val="21"/>
+        </w:rPr>
+      </w:pPr>
+    </w:p>
+    <w:p>
+      <w:pPr>
+        <w:rPr>
+          <w:rFonts w:asciiTheme="majorHAnsi" w:eastAsia="Times New Roman" w:hAnsiTheme="majorHAnsi" w:cstheme="majorHAnsi"/>
+          <w:color w:val="FF0000"/>
+          <w:sz w:val="21"/>
+          <w:szCs w:val="21"/>
+        </w:rPr>
+      </w:pPr>
+      <w:r>
+        <w:rPr>
+          <w:rFonts w:asciiTheme="majorHAnsi" w:eastAsia="Times New Roman" w:hAnsiTheme="majorHAnsi" w:cstheme="majorHAnsi"/>
+          <w:color w:val="FF0000"/>
           <w:sz w:val="21"/>
           <w:szCs w:val="21"/>
         </w:rPr>
@@ -1749,25 +1739,16 @@
       <w:r>
         <w:rPr>
           <w:rFonts w:asciiTheme="majorHAnsi" w:eastAsia="Times New Roman" w:hAnsiTheme="majorHAnsi" w:cstheme="majorHAnsi"/>
-          <w:color w:val="000000" w:themeColor="text1"/>
-          <w:sz w:val="21"/>
-          <w:szCs w:val="21"/>
-        </w:rPr>
-        <w:t>argüman</w:t>
-      </w:r>
-      <w:r>
-        <w:rPr>
-          <w:rFonts w:asciiTheme="majorHAnsi" w:eastAsia="Times New Roman" w:hAnsiTheme="majorHAnsi" w:cstheme="majorHAnsi"/>
-          <w:color w:val="000000" w:themeColor="text1"/>
-          <w:sz w:val="21"/>
-          <w:szCs w:val="21"/>
-        </w:rPr>
-        <w:t xml:space="preserve">ı </w:t>
-      </w:r>
-      <w:r>
-        <w:rPr>
-          <w:rFonts w:asciiTheme="majorHAnsi" w:eastAsia="Times New Roman" w:hAnsiTheme="majorHAnsi" w:cstheme="majorHAnsi"/>
-          <w:color w:val="000000" w:themeColor="text1"/>
+          <w:color w:val="FF0000"/>
+          <w:sz w:val="21"/>
+          <w:szCs w:val="21"/>
+        </w:rPr>
+        <w:t xml:space="preserve">argümanı </w:t>
+      </w:r>
+      <w:r>
+        <w:rPr>
+          <w:rFonts w:asciiTheme="majorHAnsi" w:eastAsia="Times New Roman" w:hAnsiTheme="majorHAnsi" w:cstheme="majorHAnsi"/>
+          <w:color w:val="FF0000"/>
           <w:sz w:val="21"/>
           <w:szCs w:val="21"/>
         </w:rPr>
@@ -1778,25 +1759,25 @@
       <w:pPr>
         <w:rPr>
           <w:rFonts w:asciiTheme="majorHAnsi" w:eastAsia="Times New Roman" w:hAnsiTheme="majorHAnsi" w:cstheme="majorHAnsi"/>
-          <w:color w:val="000000" w:themeColor="text1"/>
-          <w:sz w:val="21"/>
-          <w:szCs w:val="21"/>
-        </w:rPr>
-      </w:pPr>
-    </w:p>
-    <w:p>
-      <w:pPr>
-        <w:rPr>
-          <w:rFonts w:asciiTheme="majorHAnsi" w:eastAsia="Times New Roman" w:hAnsiTheme="majorHAnsi" w:cstheme="majorHAnsi"/>
-          <w:color w:val="000000" w:themeColor="text1"/>
-          <w:sz w:val="21"/>
-          <w:szCs w:val="21"/>
-        </w:rPr>
-      </w:pPr>
-      <w:r>
-        <w:rPr>
-          <w:rFonts w:asciiTheme="majorHAnsi" w:eastAsia="Times New Roman" w:hAnsiTheme="majorHAnsi" w:cstheme="majorHAnsi"/>
-          <w:color w:val="000000" w:themeColor="text1"/>
+          <w:color w:val="FF0000"/>
+          <w:sz w:val="21"/>
+          <w:szCs w:val="21"/>
+        </w:rPr>
+      </w:pPr>
+    </w:p>
+    <w:p>
+      <w:pPr>
+        <w:rPr>
+          <w:rFonts w:asciiTheme="majorHAnsi" w:eastAsia="Times New Roman" w:hAnsiTheme="majorHAnsi" w:cstheme="majorHAnsi"/>
+          <w:color w:val="FF0000"/>
+          <w:sz w:val="21"/>
+          <w:szCs w:val="21"/>
+        </w:rPr>
+      </w:pPr>
+      <w:r>
+        <w:rPr>
+          <w:rFonts w:asciiTheme="majorHAnsi" w:eastAsia="Times New Roman" w:hAnsiTheme="majorHAnsi" w:cstheme="majorHAnsi"/>
+          <w:color w:val="FF0000"/>
           <w:sz w:val="21"/>
           <w:szCs w:val="21"/>
         </w:rPr>
@@ -1805,7 +1786,7 @@
       <w:r>
         <w:rPr>
           <w:rFonts w:asciiTheme="majorHAnsi" w:eastAsia="Times New Roman" w:hAnsiTheme="majorHAnsi" w:cstheme="majorHAnsi"/>
-          <w:color w:val="000000" w:themeColor="text1"/>
+          <w:color w:val="FF0000"/>
           <w:sz w:val="21"/>
           <w:szCs w:val="21"/>
         </w:rPr>
@@ -1814,7 +1795,7 @@
       <w:r>
         <w:rPr>
           <w:rFonts w:asciiTheme="majorHAnsi" w:eastAsia="Times New Roman" w:hAnsiTheme="majorHAnsi" w:cstheme="majorHAnsi"/>
-          <w:color w:val="000000" w:themeColor="text1"/>
+          <w:color w:val="FF0000"/>
           <w:sz w:val="21"/>
           <w:szCs w:val="21"/>
         </w:rPr>
@@ -1825,25 +1806,25 @@
       <w:pPr>
         <w:rPr>
           <w:rFonts w:asciiTheme="majorHAnsi" w:eastAsia="Times New Roman" w:hAnsiTheme="majorHAnsi" w:cstheme="majorHAnsi"/>
-          <w:color w:val="000000" w:themeColor="text1"/>
-          <w:sz w:val="21"/>
-          <w:szCs w:val="21"/>
-        </w:rPr>
-      </w:pPr>
-    </w:p>
-    <w:p>
-      <w:pPr>
-        <w:rPr>
-          <w:rFonts w:asciiTheme="majorHAnsi" w:eastAsia="Times New Roman" w:hAnsiTheme="majorHAnsi" w:cstheme="majorHAnsi"/>
-          <w:color w:val="000000" w:themeColor="text1"/>
-          <w:sz w:val="21"/>
-          <w:szCs w:val="21"/>
-        </w:rPr>
-      </w:pPr>
-      <w:r>
-        <w:rPr>
-          <w:rFonts w:asciiTheme="majorHAnsi" w:eastAsia="Times New Roman" w:hAnsiTheme="majorHAnsi" w:cstheme="majorHAnsi"/>
-          <w:color w:val="000000" w:themeColor="text1"/>
+          <w:color w:val="FF0000"/>
+          <w:sz w:val="21"/>
+          <w:szCs w:val="21"/>
+        </w:rPr>
+      </w:pPr>
+    </w:p>
+    <w:p>
+      <w:pPr>
+        <w:rPr>
+          <w:rFonts w:asciiTheme="majorHAnsi" w:eastAsia="Times New Roman" w:hAnsiTheme="majorHAnsi" w:cstheme="majorHAnsi"/>
+          <w:color w:val="FF0000"/>
+          <w:sz w:val="21"/>
+          <w:szCs w:val="21"/>
+        </w:rPr>
+      </w:pPr>
+      <w:r>
+        <w:rPr>
+          <w:rFonts w:asciiTheme="majorHAnsi" w:eastAsia="Times New Roman" w:hAnsiTheme="majorHAnsi" w:cstheme="majorHAnsi"/>
+          <w:color w:val="FF0000"/>
           <w:sz w:val="21"/>
           <w:szCs w:val="21"/>
         </w:rPr>
@@ -1852,7 +1833,7 @@
       <w:r>
         <w:rPr>
           <w:rFonts w:asciiTheme="majorHAnsi" w:eastAsia="Times New Roman" w:hAnsiTheme="majorHAnsi" w:cstheme="majorHAnsi"/>
-          <w:color w:val="000000" w:themeColor="text1"/>
+          <w:color w:val="FF0000"/>
           <w:sz w:val="21"/>
           <w:szCs w:val="21"/>
         </w:rPr>
@@ -1861,7 +1842,7 @@
       <w:r>
         <w:rPr>
           <w:rFonts w:asciiTheme="majorHAnsi" w:eastAsia="Times New Roman" w:hAnsiTheme="majorHAnsi" w:cstheme="majorHAnsi"/>
-          <w:color w:val="000000" w:themeColor="text1"/>
+          <w:color w:val="FF0000"/>
           <w:sz w:val="21"/>
           <w:szCs w:val="21"/>
         </w:rPr>
@@ -1882,15 +1863,15 @@
       <w:pPr>
         <w:rPr>
           <w:rFonts w:asciiTheme="majorHAnsi" w:eastAsia="Times New Roman" w:hAnsiTheme="majorHAnsi" w:cstheme="majorHAnsi"/>
-          <w:color w:val="000000" w:themeColor="text1"/>
-          <w:sz w:val="21"/>
-          <w:szCs w:val="21"/>
-        </w:rPr>
-      </w:pPr>
-      <w:r>
-        <w:rPr>
-          <w:rFonts w:asciiTheme="majorHAnsi" w:eastAsia="Times New Roman" w:hAnsiTheme="majorHAnsi" w:cstheme="majorHAnsi"/>
-          <w:color w:val="000000" w:themeColor="text1"/>
+          <w:color w:val="FF0000"/>
+          <w:sz w:val="21"/>
+          <w:szCs w:val="21"/>
+        </w:rPr>
+      </w:pPr>
+      <w:r>
+        <w:rPr>
+          <w:rFonts w:asciiTheme="majorHAnsi" w:eastAsia="Times New Roman" w:hAnsiTheme="majorHAnsi" w:cstheme="majorHAnsi"/>
+          <w:color w:val="FF0000"/>
           <w:sz w:val="21"/>
           <w:szCs w:val="21"/>
         </w:rPr>
@@ -1899,7 +1880,7 @@
       <w:r>
         <w:rPr>
           <w:rFonts w:asciiTheme="majorHAnsi" w:eastAsia="Times New Roman" w:hAnsiTheme="majorHAnsi" w:cstheme="majorHAnsi"/>
-          <w:color w:val="000000" w:themeColor="text1"/>
+          <w:color w:val="FF0000"/>
           <w:sz w:val="21"/>
           <w:szCs w:val="21"/>
         </w:rPr>
@@ -1908,7 +1889,7 @@
       <w:r>
         <w:rPr>
           <w:rFonts w:asciiTheme="majorHAnsi" w:eastAsia="Times New Roman" w:hAnsiTheme="majorHAnsi" w:cstheme="majorHAnsi"/>
-          <w:color w:val="000000" w:themeColor="text1"/>
+          <w:color w:val="FF0000"/>
           <w:sz w:val="21"/>
           <w:szCs w:val="21"/>
         </w:rPr>
@@ -1930,15 +1911,15 @@
         <w:ind w:left="1440" w:hanging="1440"/>
         <w:rPr>
           <w:rFonts w:asciiTheme="majorHAnsi" w:eastAsia="Times New Roman" w:hAnsiTheme="majorHAnsi" w:cstheme="majorHAnsi"/>
-          <w:color w:val="000000" w:themeColor="text1"/>
-          <w:sz w:val="21"/>
-          <w:szCs w:val="21"/>
-        </w:rPr>
-      </w:pPr>
-      <w:r>
-        <w:rPr>
-          <w:rFonts w:asciiTheme="majorHAnsi" w:eastAsia="Times New Roman" w:hAnsiTheme="majorHAnsi" w:cstheme="majorHAnsi"/>
-          <w:color w:val="000000" w:themeColor="text1"/>
+          <w:color w:val="FF0000"/>
+          <w:sz w:val="21"/>
+          <w:szCs w:val="21"/>
+        </w:rPr>
+      </w:pPr>
+      <w:r>
+        <w:rPr>
+          <w:rFonts w:asciiTheme="majorHAnsi" w:eastAsia="Times New Roman" w:hAnsiTheme="majorHAnsi" w:cstheme="majorHAnsi"/>
+          <w:color w:val="FF0000"/>
           <w:sz w:val="21"/>
           <w:szCs w:val="21"/>
         </w:rPr>
@@ -1947,7 +1928,7 @@
       <w:r>
         <w:rPr>
           <w:rFonts w:asciiTheme="majorHAnsi" w:eastAsia="Times New Roman" w:hAnsiTheme="majorHAnsi" w:cstheme="majorHAnsi"/>
-          <w:color w:val="000000" w:themeColor="text1"/>
+          <w:color w:val="FF0000"/>
           <w:sz w:val="21"/>
           <w:szCs w:val="21"/>
         </w:rPr>
@@ -1956,7 +1937,7 @@
       <w:r>
         <w:rPr>
           <w:rFonts w:asciiTheme="majorHAnsi" w:eastAsia="Times New Roman" w:hAnsiTheme="majorHAnsi" w:cstheme="majorHAnsi"/>
-          <w:color w:val="000000" w:themeColor="text1"/>
+          <w:color w:val="FF0000"/>
           <w:sz w:val="21"/>
           <w:szCs w:val="21"/>
         </w:rPr>
@@ -1965,7 +1946,7 @@
       <w:r>
         <w:rPr>
           <w:rFonts w:asciiTheme="majorHAnsi" w:eastAsia="Times New Roman" w:hAnsiTheme="majorHAnsi" w:cstheme="majorHAnsi"/>
-          <w:color w:val="000000" w:themeColor="text1"/>
+          <w:color w:val="FF0000"/>
           <w:sz w:val="21"/>
           <w:szCs w:val="21"/>
         </w:rPr>
@@ -1976,69 +1957,33 @@
       <w:pPr>
         <w:rPr>
           <w:rFonts w:asciiTheme="majorHAnsi" w:eastAsia="Times New Roman" w:hAnsiTheme="majorHAnsi" w:cstheme="majorHAnsi"/>
-          <w:color w:val="000000" w:themeColor="text1"/>
-          <w:sz w:val="21"/>
-          <w:szCs w:val="21"/>
-        </w:rPr>
-      </w:pPr>
-      <w:r>
-        <w:rPr>
-          <w:rFonts w:asciiTheme="majorHAnsi" w:eastAsia="Times New Roman" w:hAnsiTheme="majorHAnsi" w:cstheme="majorHAnsi"/>
-          <w:color w:val="000000" w:themeColor="text1"/>
-          <w:sz w:val="21"/>
-          <w:szCs w:val="21"/>
-        </w:rPr>
-        <w:t>Örnek vermek gerekirse username alanına unique_for_date = ‘date_joined’ verdiğimizde Djang</w:t>
-      </w:r>
-      <w:r>
-        <w:rPr>
-          <w:rFonts w:asciiTheme="majorHAnsi" w:eastAsia="Times New Roman" w:hAnsiTheme="majorHAnsi" w:cstheme="majorHAnsi"/>
-          <w:color w:val="000000" w:themeColor="text1"/>
-          <w:sz w:val="21"/>
-          <w:szCs w:val="21"/>
-        </w:rPr>
-        <w:t>o</w:t>
-      </w:r>
-      <w:r>
-        <w:rPr>
-          <w:rFonts w:asciiTheme="majorHAnsi" w:eastAsia="Times New Roman" w:hAnsiTheme="majorHAnsi" w:cstheme="majorHAnsi"/>
-          <w:color w:val="000000" w:themeColor="text1"/>
-          <w:sz w:val="21"/>
-          <w:szCs w:val="21"/>
-        </w:rPr>
-        <w:t xml:space="preserve">  aynı tarih ve isme sahip başka birinin kayıt olmasına izin vermez. unique_for_month ve unique_for_year kullanımları da benzerdir.</w:t>
-      </w:r>
-      <w:r>
-        <w:rPr>
-          <w:rFonts w:asciiTheme="majorHAnsi" w:eastAsia="Times New Roman" w:hAnsiTheme="majorHAnsi" w:cstheme="majorHAnsi"/>
-          <w:color w:val="000000" w:themeColor="text1"/>
-          <w:sz w:val="21"/>
-          <w:szCs w:val="21"/>
-        </w:rPr>
-        <w:t xml:space="preserve"> Bu </w:t>
-      </w:r>
-      <w:r>
-        <w:rPr>
-          <w:rFonts w:asciiTheme="majorHAnsi" w:eastAsia="Times New Roman" w:hAnsiTheme="majorHAnsi" w:cstheme="majorHAnsi"/>
-          <w:color w:val="000000" w:themeColor="text1"/>
-          <w:sz w:val="21"/>
-          <w:szCs w:val="21"/>
-        </w:rPr>
-        <w:t>argüman</w:t>
-      </w:r>
-      <w:r>
-        <w:rPr>
-          <w:rFonts w:asciiTheme="majorHAnsi" w:eastAsia="Times New Roman" w:hAnsiTheme="majorHAnsi" w:cstheme="majorHAnsi"/>
-          <w:color w:val="000000" w:themeColor="text1"/>
-          <w:sz w:val="21"/>
-          <w:szCs w:val="21"/>
-        </w:rPr>
-        <w:t xml:space="preserve">ların </w:t>
-      </w:r>
-      <w:r>
-        <w:rPr>
-          <w:rFonts w:asciiTheme="majorHAnsi" w:eastAsia="Times New Roman" w:hAnsiTheme="majorHAnsi" w:cstheme="majorHAnsi"/>
-          <w:color w:val="000000" w:themeColor="text1"/>
+          <w:color w:val="FF0000"/>
+          <w:sz w:val="21"/>
+          <w:szCs w:val="21"/>
+        </w:rPr>
+      </w:pPr>
+      <w:r>
+        <w:rPr>
+          <w:rFonts w:asciiTheme="majorHAnsi" w:eastAsia="Times New Roman" w:hAnsiTheme="majorHAnsi" w:cstheme="majorHAnsi"/>
+          <w:color w:val="FF0000"/>
+          <w:sz w:val="21"/>
+          <w:szCs w:val="21"/>
+        </w:rPr>
+        <w:t xml:space="preserve">Örnek vermek gerekirse username alanına unique_for_date = ‘date_joined’ verdiğimizde Django  aynı tarih ve isme sahip başka birinin kayıt olmasına izin vermez. unique_for_month ve unique_for_year kullanımları da benzerdir. Bu </w:t>
+      </w:r>
+      <w:r>
+        <w:rPr>
+          <w:rFonts w:asciiTheme="majorHAnsi" w:eastAsia="Times New Roman" w:hAnsiTheme="majorHAnsi" w:cstheme="majorHAnsi"/>
+          <w:color w:val="FF0000"/>
+          <w:sz w:val="21"/>
+          <w:szCs w:val="21"/>
+        </w:rPr>
+        <w:t xml:space="preserve">argümanların </w:t>
+      </w:r>
+      <w:r>
+        <w:rPr>
+          <w:rFonts w:asciiTheme="majorHAnsi" w:eastAsia="Times New Roman" w:hAnsiTheme="majorHAnsi" w:cstheme="majorHAnsi"/>
+          <w:color w:val="FF0000"/>
           <w:sz w:val="21"/>
           <w:szCs w:val="21"/>
         </w:rPr>
@@ -2049,25 +1994,25 @@
       <w:pPr>
         <w:rPr>
           <w:rFonts w:asciiTheme="majorHAnsi" w:eastAsia="Times New Roman" w:hAnsiTheme="majorHAnsi" w:cstheme="majorHAnsi"/>
-          <w:color w:val="000000" w:themeColor="text1"/>
-          <w:sz w:val="21"/>
-          <w:szCs w:val="21"/>
-        </w:rPr>
-      </w:pPr>
-    </w:p>
-    <w:p>
-      <w:pPr>
-        <w:rPr>
-          <w:rFonts w:asciiTheme="majorHAnsi" w:eastAsia="Times New Roman" w:hAnsiTheme="majorHAnsi" w:cstheme="majorHAnsi"/>
-          <w:color w:val="000000" w:themeColor="text1"/>
-          <w:sz w:val="21"/>
-          <w:szCs w:val="21"/>
-        </w:rPr>
-      </w:pPr>
-      <w:r>
-        <w:rPr>
-          <w:rFonts w:asciiTheme="majorHAnsi" w:eastAsia="Times New Roman" w:hAnsiTheme="majorHAnsi" w:cstheme="majorHAnsi"/>
-          <w:color w:val="000000" w:themeColor="text1"/>
+          <w:color w:val="FF0000"/>
+          <w:sz w:val="21"/>
+          <w:szCs w:val="21"/>
+        </w:rPr>
+      </w:pPr>
+    </w:p>
+    <w:p>
+      <w:pPr>
+        <w:rPr>
+          <w:rFonts w:asciiTheme="majorHAnsi" w:eastAsia="Times New Roman" w:hAnsiTheme="majorHAnsi" w:cstheme="majorHAnsi"/>
+          <w:color w:val="FF0000"/>
+          <w:sz w:val="21"/>
+          <w:szCs w:val="21"/>
+        </w:rPr>
+      </w:pPr>
+      <w:r>
+        <w:rPr>
+          <w:rFonts w:asciiTheme="majorHAnsi" w:eastAsia="Times New Roman" w:hAnsiTheme="majorHAnsi" w:cstheme="majorHAnsi"/>
+          <w:color w:val="FF0000"/>
           <w:sz w:val="21"/>
           <w:szCs w:val="21"/>
         </w:rPr>
@@ -2076,7 +2021,25 @@
       <w:r>
         <w:rPr>
           <w:rFonts w:asciiTheme="majorHAnsi" w:eastAsia="Times New Roman" w:hAnsiTheme="majorHAnsi" w:cstheme="majorHAnsi"/>
-          <w:color w:val="000000" w:themeColor="text1"/>
+          <w:color w:val="FF0000"/>
+          <w:sz w:val="21"/>
+          <w:szCs w:val="21"/>
+        </w:rPr>
+        <w:t>argümanı ilgili</w:t>
+      </w:r>
+      <w:r>
+        <w:rPr>
+          <w:rFonts w:asciiTheme="majorHAnsi" w:eastAsia="Times New Roman" w:hAnsiTheme="majorHAnsi" w:cstheme="majorHAnsi"/>
+          <w:color w:val="FF0000"/>
+          <w:sz w:val="21"/>
+          <w:szCs w:val="21"/>
+        </w:rPr>
+        <w:t xml:space="preserve"> alan için çalıştırılacak validasyon listesini ayarlar. error_messages </w:t>
+      </w:r>
+      <w:r>
+        <w:rPr>
+          <w:rFonts w:asciiTheme="majorHAnsi" w:eastAsia="Times New Roman" w:hAnsiTheme="majorHAnsi" w:cstheme="majorHAnsi"/>
+          <w:color w:val="FF0000"/>
           <w:sz w:val="21"/>
           <w:szCs w:val="21"/>
         </w:rPr>
@@ -2085,25 +2048,46 @@
       <w:r>
         <w:rPr>
           <w:rFonts w:asciiTheme="majorHAnsi" w:eastAsia="Times New Roman" w:hAnsiTheme="majorHAnsi" w:cstheme="majorHAnsi"/>
-          <w:color w:val="000000" w:themeColor="text1"/>
-          <w:sz w:val="21"/>
-          <w:szCs w:val="21"/>
-        </w:rPr>
-        <w:t>ilgili</w:t>
-      </w:r>
-      <w:r>
-        <w:rPr>
-          <w:rFonts w:asciiTheme="majorHAnsi" w:eastAsia="Times New Roman" w:hAnsiTheme="majorHAnsi" w:cstheme="majorHAnsi"/>
-          <w:color w:val="000000" w:themeColor="text1"/>
-          <w:sz w:val="21"/>
-          <w:szCs w:val="21"/>
-        </w:rPr>
-        <w:t xml:space="preserve"> alan için çalıştırılacak validasyon listesini ayarlar. error_messages </w:t>
-      </w:r>
-      <w:r>
-        <w:rPr>
-          <w:rFonts w:asciiTheme="majorHAnsi" w:eastAsia="Times New Roman" w:hAnsiTheme="majorHAnsi" w:cstheme="majorHAnsi"/>
-          <w:color w:val="000000" w:themeColor="text1"/>
+          <w:color w:val="FF0000"/>
+          <w:sz w:val="21"/>
+          <w:szCs w:val="21"/>
+        </w:rPr>
+        <w:t>ise hata oluştuğunda kullanılacak varsayılan mesajları ayarlamaya yarar. Bunları validasyon bölümünde daha ayrıntılı anlatacağım.</w:t>
+      </w:r>
+    </w:p>
+    <w:p>
+      <w:pPr>
+        <w:rPr>
+          <w:rFonts w:asciiTheme="majorHAnsi" w:eastAsia="Times New Roman" w:hAnsiTheme="majorHAnsi" w:cstheme="majorHAnsi"/>
+          <w:color w:val="FF0000"/>
+          <w:sz w:val="21"/>
+          <w:szCs w:val="21"/>
+        </w:rPr>
+      </w:pPr>
+    </w:p>
+    <w:p>
+      <w:pPr>
+        <w:rPr>
+          <w:rFonts w:asciiTheme="majorHAnsi" w:eastAsia="Times New Roman" w:hAnsiTheme="majorHAnsi" w:cstheme="majorHAnsi"/>
+          <w:color w:val="9CC2E5" w:themeColor="accent1" w:themeTint="99"/>
+          <w:sz w:val="21"/>
+          <w:szCs w:val="21"/>
+        </w:rPr>
+      </w:pPr>
+      <w:bookmarkStart w:id="10" w:name="_Hlk6001240"/>
+      <w:r>
+        <w:rPr>
+          <w:rFonts w:asciiTheme="majorHAnsi" w:eastAsia="Times New Roman" w:hAnsiTheme="majorHAnsi" w:cstheme="majorHAnsi"/>
+          <w:color w:val="9CC2E5" w:themeColor="accent1" w:themeTint="99"/>
+          <w:sz w:val="21"/>
+          <w:szCs w:val="21"/>
+        </w:rPr>
+        <w:t xml:space="preserve">max_length </w:t>
+      </w:r>
+      <w:r>
+        <w:rPr>
+          <w:rFonts w:asciiTheme="majorHAnsi" w:eastAsia="Times New Roman" w:hAnsiTheme="majorHAnsi" w:cstheme="majorHAnsi"/>
+          <w:color w:val="9CC2E5" w:themeColor="accent1" w:themeTint="99"/>
           <w:sz w:val="21"/>
           <w:szCs w:val="21"/>
         </w:rPr>
@@ -2112,46 +2096,46 @@
       <w:r>
         <w:rPr>
           <w:rFonts w:asciiTheme="majorHAnsi" w:eastAsia="Times New Roman" w:hAnsiTheme="majorHAnsi" w:cstheme="majorHAnsi"/>
-          <w:color w:val="000000" w:themeColor="text1"/>
-          <w:sz w:val="21"/>
-          <w:szCs w:val="21"/>
-        </w:rPr>
-        <w:t>ise hata oluştuğunda kullanılacak varsayılan mesajları ayarlamaya yarar. Bunları validasyon bölümünde daha ayrıntılı anlatacağım.</w:t>
-      </w:r>
-    </w:p>
-    <w:p>
-      <w:pPr>
-        <w:rPr>
-          <w:rFonts w:asciiTheme="majorHAnsi" w:eastAsia="Times New Roman" w:hAnsiTheme="majorHAnsi" w:cstheme="majorHAnsi"/>
-          <w:color w:val="FF0000"/>
-          <w:sz w:val="21"/>
-          <w:szCs w:val="21"/>
-        </w:rPr>
-      </w:pPr>
-    </w:p>
-    <w:p>
-      <w:pPr>
-        <w:rPr>
-          <w:rFonts w:asciiTheme="majorHAnsi" w:eastAsia="Times New Roman" w:hAnsiTheme="majorHAnsi" w:cstheme="majorHAnsi"/>
-          <w:color w:val="000000" w:themeColor="text1"/>
-          <w:sz w:val="21"/>
-          <w:szCs w:val="21"/>
-        </w:rPr>
-      </w:pPr>
-      <w:bookmarkStart w:id="2" w:name="_Hlk6001240"/>
-      <w:r>
-        <w:rPr>
-          <w:rFonts w:asciiTheme="majorHAnsi" w:eastAsia="Times New Roman" w:hAnsiTheme="majorHAnsi" w:cstheme="majorHAnsi"/>
-          <w:color w:val="000000" w:themeColor="text1"/>
-          <w:sz w:val="21"/>
-          <w:szCs w:val="21"/>
-        </w:rPr>
-        <w:t xml:space="preserve">max_length </w:t>
-      </w:r>
-      <w:r>
-        <w:rPr>
-          <w:rFonts w:asciiTheme="majorHAnsi" w:eastAsia="Times New Roman" w:hAnsiTheme="majorHAnsi" w:cstheme="majorHAnsi"/>
-          <w:color w:val="000000" w:themeColor="text1"/>
+          <w:color w:val="9CC2E5" w:themeColor="accent1" w:themeTint="99"/>
+          <w:sz w:val="21"/>
+          <w:szCs w:val="21"/>
+        </w:rPr>
+        <w:t xml:space="preserve">alanın alabileceği maksimum karakter uzunluğunu ayarlar. </w:t>
+      </w:r>
+    </w:p>
+    <w:bookmarkEnd w:id="10"/>
+    <w:p>
+      <w:pPr>
+        <w:rPr>
+          <w:rFonts w:asciiTheme="majorHAnsi" w:eastAsia="Times New Roman" w:hAnsiTheme="majorHAnsi" w:cstheme="majorHAnsi"/>
+          <w:color w:val="FF0000"/>
+          <w:sz w:val="21"/>
+          <w:szCs w:val="21"/>
+        </w:rPr>
+      </w:pPr>
+    </w:p>
+    <w:p>
+      <w:pPr>
+        <w:rPr>
+          <w:rFonts w:asciiTheme="majorHAnsi" w:eastAsia="Times New Roman" w:hAnsiTheme="majorHAnsi" w:cstheme="majorHAnsi"/>
+          <w:color w:val="FF0000"/>
+          <w:sz w:val="21"/>
+          <w:szCs w:val="21"/>
+        </w:rPr>
+      </w:pPr>
+      <w:r>
+        <w:rPr>
+          <w:rFonts w:asciiTheme="majorHAnsi" w:eastAsia="Times New Roman" w:hAnsiTheme="majorHAnsi" w:cstheme="majorHAnsi"/>
+          <w:color w:val="FF0000"/>
+          <w:sz w:val="21"/>
+          <w:szCs w:val="21"/>
+        </w:rPr>
+        <w:t xml:space="preserve">choices </w:t>
+      </w:r>
+      <w:r>
+        <w:rPr>
+          <w:rFonts w:asciiTheme="majorHAnsi" w:eastAsia="Times New Roman" w:hAnsiTheme="majorHAnsi" w:cstheme="majorHAnsi"/>
+          <w:color w:val="FF0000"/>
           <w:sz w:val="21"/>
           <w:szCs w:val="21"/>
         </w:rPr>
@@ -2160,46 +2144,16 @@
       <w:r>
         <w:rPr>
           <w:rFonts w:asciiTheme="majorHAnsi" w:eastAsia="Times New Roman" w:hAnsiTheme="majorHAnsi" w:cstheme="majorHAnsi"/>
-          <w:color w:val="000000" w:themeColor="text1"/>
-          <w:sz w:val="21"/>
-          <w:szCs w:val="21"/>
-        </w:rPr>
-        <w:t xml:space="preserve">alanın alabileceği maksimum karakter uzunluğunu ayarlar. </w:t>
-      </w:r>
-    </w:p>
-    <w:bookmarkEnd w:id="2"/>
-    <w:p>
-      <w:pPr>
-        <w:rPr>
-          <w:rFonts w:asciiTheme="majorHAnsi" w:eastAsia="Times New Roman" w:hAnsiTheme="majorHAnsi" w:cstheme="majorHAnsi"/>
-          <w:color w:val="FF0000"/>
-          <w:sz w:val="21"/>
-          <w:szCs w:val="21"/>
-        </w:rPr>
-      </w:pPr>
-    </w:p>
-    <w:p>
-      <w:pPr>
-        <w:rPr>
-          <w:rFonts w:asciiTheme="majorHAnsi" w:eastAsia="Times New Roman" w:hAnsiTheme="majorHAnsi" w:cstheme="majorHAnsi"/>
-          <w:color w:val="0C3C26"/>
-          <w:sz w:val="21"/>
-          <w:szCs w:val="21"/>
-        </w:rPr>
-      </w:pPr>
-      <w:r>
-        <w:rPr>
-          <w:rFonts w:asciiTheme="majorHAnsi" w:eastAsia="Times New Roman" w:hAnsiTheme="majorHAnsi" w:cstheme="majorHAnsi"/>
-          <w:color w:val="000000" w:themeColor="text1"/>
-          <w:sz w:val="21"/>
-          <w:szCs w:val="21"/>
-        </w:rPr>
-        <w:t xml:space="preserve">choices </w:t>
-      </w:r>
-      <w:r>
-        <w:rPr>
-          <w:rFonts w:asciiTheme="majorHAnsi" w:eastAsia="Times New Roman" w:hAnsiTheme="majorHAnsi" w:cstheme="majorHAnsi"/>
-          <w:color w:val="000000" w:themeColor="text1"/>
+          <w:color w:val="FF0000"/>
+          <w:sz w:val="21"/>
+          <w:szCs w:val="21"/>
+        </w:rPr>
+        <w:t xml:space="preserve">alana daha önceden tanmlanmış seçimli öğeler atamak için kullanılır. Bu </w:t>
+      </w:r>
+      <w:r>
+        <w:rPr>
+          <w:rFonts w:asciiTheme="majorHAnsi" w:eastAsia="Times New Roman" w:hAnsiTheme="majorHAnsi" w:cstheme="majorHAnsi"/>
+          <w:color w:val="FF0000"/>
           <w:sz w:val="21"/>
           <w:szCs w:val="21"/>
         </w:rPr>
@@ -2208,61 +2162,16 @@
       <w:r>
         <w:rPr>
           <w:rFonts w:asciiTheme="majorHAnsi" w:eastAsia="Times New Roman" w:hAnsiTheme="majorHAnsi" w:cstheme="majorHAnsi"/>
-          <w:color w:val="000000" w:themeColor="text1"/>
-          <w:sz w:val="21"/>
-          <w:szCs w:val="21"/>
-        </w:rPr>
-        <w:t>a</w:t>
-      </w:r>
-      <w:r>
-        <w:rPr>
-          <w:rFonts w:asciiTheme="majorHAnsi" w:eastAsia="Times New Roman" w:hAnsiTheme="majorHAnsi" w:cstheme="majorHAnsi"/>
-          <w:color w:val="000000" w:themeColor="text1"/>
-          <w:sz w:val="21"/>
-          <w:szCs w:val="21"/>
-        </w:rPr>
-        <w:t xml:space="preserve">lana daha önceden tanmlanmış seçimli öğeler atamak için kullanılır. Bu </w:t>
-      </w:r>
-      <w:r>
-        <w:rPr>
-          <w:rFonts w:asciiTheme="majorHAnsi" w:eastAsia="Times New Roman" w:hAnsiTheme="majorHAnsi" w:cstheme="majorHAnsi"/>
-          <w:color w:val="000000" w:themeColor="text1"/>
-          <w:sz w:val="21"/>
-          <w:szCs w:val="21"/>
-        </w:rPr>
-        <w:t>argümanı</w:t>
-      </w:r>
-      <w:r>
-        <w:rPr>
-          <w:rFonts w:asciiTheme="majorHAnsi" w:eastAsia="Times New Roman" w:hAnsiTheme="majorHAnsi" w:cstheme="majorHAnsi"/>
-          <w:color w:val="000000" w:themeColor="text1"/>
-          <w:sz w:val="21"/>
-          <w:szCs w:val="21"/>
-        </w:rPr>
-        <w:t xml:space="preserve"> </w:t>
-      </w:r>
-      <w:r>
-        <w:rPr>
-          <w:rFonts w:asciiTheme="majorHAnsi" w:eastAsia="Times New Roman" w:hAnsiTheme="majorHAnsi" w:cstheme="majorHAnsi"/>
-          <w:color w:val="000000" w:themeColor="text1"/>
-          <w:sz w:val="21"/>
-          <w:szCs w:val="21"/>
-        </w:rPr>
-        <w:t xml:space="preserve">girildiğinde ilgili alan için form tarafında seçim kutusu (selectbox) görüntülenir. </w:t>
-      </w:r>
-      <w:r>
-        <w:rPr>
-          <w:rFonts w:asciiTheme="majorHAnsi" w:eastAsia="Times New Roman" w:hAnsiTheme="majorHAnsi" w:cstheme="majorHAnsi"/>
-          <w:color w:val="000000" w:themeColor="text1"/>
-          <w:sz w:val="21"/>
-          <w:szCs w:val="21"/>
-        </w:rPr>
-        <w:t xml:space="preserve">Şimdi model tarafında nasıl </w:t>
-      </w:r>
-      <w:r>
-        <w:rPr>
-          <w:rFonts w:asciiTheme="majorHAnsi" w:eastAsia="Times New Roman" w:hAnsiTheme="majorHAnsi" w:cstheme="majorHAnsi"/>
-          <w:color w:val="000000" w:themeColor="text1"/>
+          <w:color w:val="FF0000"/>
+          <w:sz w:val="21"/>
+          <w:szCs w:val="21"/>
+        </w:rPr>
+        <w:t xml:space="preserve">girildiğinde ilgili alan için form tarafında seçim kutusu (selectbox) görüntülenir. Şimdi model tarafında nasıl </w:t>
+      </w:r>
+      <w:r>
+        <w:rPr>
+          <w:rFonts w:asciiTheme="majorHAnsi" w:eastAsia="Times New Roman" w:hAnsiTheme="majorHAnsi" w:cstheme="majorHAnsi"/>
+          <w:color w:val="FF0000"/>
           <w:sz w:val="21"/>
           <w:szCs w:val="21"/>
         </w:rPr>
@@ -2271,7 +2180,7 @@
       <w:r>
         <w:rPr>
           <w:rFonts w:asciiTheme="majorHAnsi" w:eastAsia="Times New Roman" w:hAnsiTheme="majorHAnsi" w:cstheme="majorHAnsi"/>
-          <w:color w:val="000000" w:themeColor="text1"/>
+          <w:color w:val="FF0000"/>
           <w:sz w:val="21"/>
           <w:szCs w:val="21"/>
         </w:rPr>
@@ -2280,7 +2189,7 @@
       <w:r>
         <w:rPr>
           <w:rFonts w:asciiTheme="majorHAnsi" w:eastAsia="Times New Roman" w:hAnsiTheme="majorHAnsi" w:cstheme="majorHAnsi"/>
-          <w:color w:val="0C3C26"/>
+          <w:color w:val="FF0000"/>
           <w:sz w:val="21"/>
           <w:szCs w:val="21"/>
         </w:rPr>
@@ -2289,7 +2198,7 @@
       <w:r>
         <w:rPr>
           <w:rFonts w:asciiTheme="majorHAnsi" w:eastAsia="Times New Roman" w:hAnsiTheme="majorHAnsi" w:cstheme="majorHAnsi"/>
-          <w:color w:val="0C3C26"/>
+          <w:color w:val="FF0000"/>
           <w:sz w:val="21"/>
           <w:szCs w:val="21"/>
         </w:rPr>
@@ -2298,7 +2207,7 @@
       <w:r>
         <w:rPr>
           <w:rFonts w:asciiTheme="majorHAnsi" w:eastAsia="Times New Roman" w:hAnsiTheme="majorHAnsi" w:cstheme="majorHAnsi"/>
-          <w:color w:val="0C3C26"/>
+          <w:color w:val="FF0000"/>
           <w:sz w:val="21"/>
           <w:szCs w:val="21"/>
         </w:rPr>
@@ -2307,7 +2216,7 @@
       <w:r>
         <w:rPr>
           <w:rFonts w:asciiTheme="majorHAnsi" w:eastAsia="Times New Roman" w:hAnsiTheme="majorHAnsi" w:cstheme="majorHAnsi"/>
-          <w:color w:val="0C3C26"/>
+          <w:color w:val="FF0000"/>
           <w:sz w:val="21"/>
           <w:szCs w:val="21"/>
         </w:rPr>
@@ -2316,7 +2225,7 @@
       <w:r>
         <w:rPr>
           <w:rFonts w:asciiTheme="majorHAnsi" w:eastAsia="Times New Roman" w:hAnsiTheme="majorHAnsi" w:cstheme="majorHAnsi"/>
-          <w:color w:val="0C3C26"/>
+          <w:color w:val="FF0000"/>
           <w:sz w:val="21"/>
           <w:szCs w:val="21"/>
         </w:rPr>
@@ -2498,15 +2407,15 @@
       <w:pPr>
         <w:rPr>
           <w:rFonts w:asciiTheme="majorHAnsi" w:eastAsia="Times New Roman" w:hAnsiTheme="majorHAnsi" w:cstheme="majorHAnsi"/>
-          <w:color w:val="0C3C26"/>
-          <w:sz w:val="21"/>
-          <w:szCs w:val="21"/>
-        </w:rPr>
-      </w:pPr>
-      <w:r>
-        <w:rPr>
-          <w:rFonts w:asciiTheme="majorHAnsi" w:eastAsia="Times New Roman" w:hAnsiTheme="majorHAnsi" w:cstheme="majorHAnsi"/>
-          <w:color w:val="0C3C26"/>
+          <w:color w:val="FF0000"/>
+          <w:sz w:val="21"/>
+          <w:szCs w:val="21"/>
+        </w:rPr>
+      </w:pPr>
+      <w:r>
+        <w:rPr>
+          <w:rFonts w:asciiTheme="majorHAnsi" w:eastAsia="Times New Roman" w:hAnsiTheme="majorHAnsi" w:cstheme="majorHAnsi"/>
+          <w:color w:val="FF0000"/>
           <w:sz w:val="21"/>
           <w:szCs w:val="21"/>
         </w:rPr>
@@ -2607,15 +2516,15 @@
       <w:pPr>
         <w:rPr>
           <w:rFonts w:asciiTheme="majorHAnsi" w:eastAsia="Times New Roman" w:hAnsiTheme="majorHAnsi" w:cstheme="majorHAnsi"/>
-          <w:color w:val="0C3C26"/>
-          <w:sz w:val="21"/>
-          <w:szCs w:val="21"/>
-        </w:rPr>
-      </w:pPr>
-      <w:r>
-        <w:rPr>
-          <w:rFonts w:asciiTheme="majorHAnsi" w:eastAsia="Times New Roman" w:hAnsiTheme="majorHAnsi" w:cstheme="majorHAnsi"/>
-          <w:color w:val="0C3C26"/>
+          <w:color w:val="FF0000"/>
+          <w:sz w:val="21"/>
+          <w:szCs w:val="21"/>
+        </w:rPr>
+      </w:pPr>
+      <w:r>
+        <w:rPr>
+          <w:rFonts w:asciiTheme="majorHAnsi" w:eastAsia="Times New Roman" w:hAnsiTheme="majorHAnsi" w:cstheme="majorHAnsi"/>
+          <w:color w:val="FF0000"/>
           <w:sz w:val="21"/>
           <w:szCs w:val="21"/>
         </w:rPr>
@@ -2624,7 +2533,7 @@
       <w:r>
         <w:rPr>
           <w:rFonts w:asciiTheme="majorHAnsi" w:eastAsia="Times New Roman" w:hAnsiTheme="majorHAnsi" w:cstheme="majorHAnsi"/>
-          <w:color w:val="0C3C26"/>
+          <w:color w:val="FF0000"/>
           <w:sz w:val="21"/>
           <w:szCs w:val="21"/>
         </w:rPr>
@@ -2833,27 +2742,6 @@
           <w:lang w:eastAsia="tr-TR"/>
         </w:rPr>
         <w:br/>
-        <w:t xml:space="preserve">    </w:t>
-      </w:r>
-      <w:r>
-        <w:rPr>
-          <w:rFonts w:ascii="Consolas" w:eastAsia="Times New Roman" w:hAnsi="Consolas" w:cs="Courier New"/>
-          <w:color w:val="EBEBEB"/>
-          <w:sz w:val="20"/>
-          <w:szCs w:val="20"/>
-          <w:lang w:eastAsia="tr-TR"/>
-        </w:rPr>
-        <w:t>(</w:t>
-      </w:r>
-      <w:r>
-        <w:rPr>
-          <w:rFonts w:ascii="Consolas" w:eastAsia="Times New Roman" w:hAnsi="Consolas" w:cs="Courier New"/>
-          <w:color w:val="54B33E"/>
-          <w:sz w:val="20"/>
-          <w:szCs w:val="20"/>
-          <w:lang w:eastAsia="tr-TR"/>
-        </w:rPr>
-        <w:t>'M'</w:t>
       </w:r>
       <w:r>
         <w:rPr>
@@ -2865,7 +2753,18 @@
           <w:szCs w:val="20"/>
           <w:lang w:eastAsia="tr-TR"/>
         </w:rPr>
-        <w:t xml:space="preserve">, </w:t>
+        <w:lastRenderedPageBreak/>
+        <w:t xml:space="preserve">    </w:t>
+      </w:r>
+      <w:r>
+        <w:rPr>
+          <w:rFonts w:ascii="Consolas" w:eastAsia="Times New Roman" w:hAnsi="Consolas" w:cs="Courier New"/>
+          <w:color w:val="EBEBEB"/>
+          <w:sz w:val="20"/>
+          <w:szCs w:val="20"/>
+          <w:lang w:eastAsia="tr-TR"/>
+        </w:rPr>
+        <w:t>(</w:t>
       </w:r>
       <w:r>
         <w:rPr>
@@ -2875,17 +2774,7 @@
           <w:szCs w:val="20"/>
           <w:lang w:eastAsia="tr-TR"/>
         </w:rPr>
-        <w:t>'MERCEDES'</w:t>
-      </w:r>
-      <w:r>
-        <w:rPr>
-          <w:rFonts w:ascii="Consolas" w:eastAsia="Times New Roman" w:hAnsi="Consolas" w:cs="Courier New"/>
-          <w:color w:val="EBEBEB"/>
-          <w:sz w:val="20"/>
-          <w:szCs w:val="20"/>
-          <w:lang w:eastAsia="tr-TR"/>
-        </w:rPr>
-        <w:t>)</w:t>
+        <w:t>'M'</w:t>
       </w:r>
       <w:r>
         <w:rPr>
@@ -2897,7 +2786,27 @@
           <w:szCs w:val="20"/>
           <w:lang w:eastAsia="tr-TR"/>
         </w:rPr>
-        <w:t>,</w:t>
+        <w:t xml:space="preserve">, </w:t>
+      </w:r>
+      <w:r>
+        <w:rPr>
+          <w:rFonts w:ascii="Consolas" w:eastAsia="Times New Roman" w:hAnsi="Consolas" w:cs="Courier New"/>
+          <w:color w:val="54B33E"/>
+          <w:sz w:val="20"/>
+          <w:szCs w:val="20"/>
+          <w:lang w:eastAsia="tr-TR"/>
+        </w:rPr>
+        <w:t>'MERCEDES'</w:t>
+      </w:r>
+      <w:r>
+        <w:rPr>
+          <w:rFonts w:ascii="Consolas" w:eastAsia="Times New Roman" w:hAnsi="Consolas" w:cs="Courier New"/>
+          <w:color w:val="EBEBEB"/>
+          <w:sz w:val="20"/>
+          <w:szCs w:val="20"/>
+          <w:lang w:eastAsia="tr-TR"/>
+        </w:rPr>
+        <w:t>)</w:t>
       </w:r>
       <w:r>
         <w:rPr>
@@ -2909,7 +2818,7 @@
           <w:szCs w:val="20"/>
           <w:lang w:eastAsia="tr-TR"/>
         </w:rPr>
-        <w:br/>
+        <w:t>,</w:t>
       </w:r>
       <w:r>
         <w:rPr>
@@ -2921,7 +2830,7 @@
           <w:szCs w:val="20"/>
           <w:lang w:eastAsia="tr-TR"/>
         </w:rPr>
-        <w:lastRenderedPageBreak/>
+        <w:br/>
         <w:t xml:space="preserve">    </w:t>
       </w:r>
       <w:r>
@@ -3012,15 +2921,15 @@
       <w:pPr>
         <w:rPr>
           <w:rFonts w:asciiTheme="majorHAnsi" w:eastAsia="Times New Roman" w:hAnsiTheme="majorHAnsi" w:cstheme="majorHAnsi"/>
-          <w:color w:val="0C3C26"/>
-          <w:sz w:val="21"/>
-          <w:szCs w:val="21"/>
-        </w:rPr>
-      </w:pPr>
-      <w:r>
-        <w:rPr>
-          <w:rFonts w:asciiTheme="majorHAnsi" w:eastAsia="Times New Roman" w:hAnsiTheme="majorHAnsi" w:cstheme="majorHAnsi"/>
-          <w:color w:val="0C3C26"/>
+          <w:color w:val="FF0000"/>
+          <w:sz w:val="21"/>
+          <w:szCs w:val="21"/>
+        </w:rPr>
+      </w:pPr>
+      <w:r>
+        <w:rPr>
+          <w:rFonts w:asciiTheme="majorHAnsi" w:eastAsia="Times New Roman" w:hAnsiTheme="majorHAnsi" w:cstheme="majorHAnsi"/>
+          <w:color w:val="FF0000"/>
           <w:sz w:val="21"/>
           <w:szCs w:val="21"/>
         </w:rPr>
@@ -3207,28 +3116,19 @@
       <w:pPr>
         <w:rPr>
           <w:rFonts w:asciiTheme="majorHAnsi" w:eastAsia="Times New Roman" w:hAnsiTheme="majorHAnsi" w:cstheme="majorHAnsi"/>
-          <w:color w:val="000000" w:themeColor="text1"/>
-          <w:sz w:val="21"/>
-          <w:szCs w:val="21"/>
-        </w:rPr>
-      </w:pPr>
-      <w:r>
-        <w:rPr>
-          <w:rFonts w:asciiTheme="majorHAnsi" w:eastAsia="Times New Roman" w:hAnsiTheme="majorHAnsi" w:cstheme="majorHAnsi"/>
-          <w:color w:val="0C3C26"/>
-          <w:sz w:val="21"/>
-          <w:szCs w:val="21"/>
-        </w:rPr>
-        <w:t>Araba model için yine bir CharField oluşturalım max_length ide 50 ile sınırlayalım.</w:t>
-      </w:r>
-      <w:r>
-        <w:rPr>
-          <w:rFonts w:asciiTheme="majorHAnsi" w:eastAsia="Times New Roman" w:hAnsiTheme="majorHAnsi" w:cstheme="majorHAnsi"/>
-          <w:color w:val="000000" w:themeColor="text1"/>
-          <w:sz w:val="21"/>
-          <w:szCs w:val="21"/>
-        </w:rPr>
-        <w:t xml:space="preserve">Üretim yılı içinde sayı alanı oluşturmalıyız.  </w:t>
+          <w:color w:val="FF0000"/>
+          <w:sz w:val="21"/>
+          <w:szCs w:val="21"/>
+        </w:rPr>
+      </w:pPr>
+      <w:r>
+        <w:rPr>
+          <w:rFonts w:asciiTheme="majorHAnsi" w:eastAsia="Times New Roman" w:hAnsiTheme="majorHAnsi" w:cstheme="majorHAnsi"/>
+          <w:color w:val="FF0000"/>
+          <w:sz w:val="21"/>
+          <w:szCs w:val="21"/>
+        </w:rPr>
+        <w:t xml:space="preserve">Araba model için yine bir CharField oluşturalım max_length ide 50 ile sınırlayalım.Üretim yılı içinde sayı alanı oluşturmalıyız.  </w:t>
       </w:r>
     </w:p>
     <w:p>
@@ -3357,20 +3257,325 @@
       <w:r>
         <w:rPr>
           <w:rFonts w:asciiTheme="majorHAnsi" w:eastAsia="Times New Roman" w:hAnsiTheme="majorHAnsi" w:cstheme="majorHAnsi"/>
-          <w:color w:val="0C3C26"/>
-          <w:sz w:val="21"/>
-          <w:szCs w:val="21"/>
-        </w:rPr>
-        <w:t xml:space="preserve">Choices Model kısmında nasıl oluşturulacağını öğrenmiş olduk. </w:t>
-      </w:r>
-      <w:r>
+          <w:color w:val="FF0000"/>
+          <w:sz w:val="21"/>
+          <w:szCs w:val="21"/>
+        </w:rPr>
+        <w:t>Choices Model kısmında nasıl oluşturulacağını öğrenmiş olduk. Form oluşturma bölümünde choices için örnekler yapacağız.</w:t>
+      </w:r>
+      <w:r>
+        <w:rPr>
+          <w:rFonts w:asciiTheme="majorHAnsi" w:eastAsia="Times New Roman" w:hAnsiTheme="majorHAnsi" w:cstheme="majorHAnsi"/>
+          <w:color w:val="FF0000"/>
+          <w:sz w:val="21"/>
+          <w:szCs w:val="21"/>
+        </w:rPr>
+        <w:t xml:space="preserve"> </w:t>
+      </w:r>
+      <w:r>
+        <w:rPr>
+          <w:rFonts w:asciiTheme="majorHAnsi" w:eastAsia="Times New Roman" w:hAnsiTheme="majorHAnsi" w:cstheme="majorHAnsi"/>
+          <w:b/>
+          <w:color w:val="FF0000"/>
+          <w:sz w:val="21"/>
+          <w:szCs w:val="21"/>
+        </w:rPr>
+        <w:t>get_alan_adi_display()</w:t>
+      </w:r>
+    </w:p>
+    <w:p>
+      <w:pPr>
         <w:rPr>
           <w:rFonts w:asciiTheme="majorHAnsi" w:eastAsia="Times New Roman" w:hAnsiTheme="majorHAnsi" w:cstheme="majorHAnsi"/>
           <w:color w:val="000000" w:themeColor="text1"/>
           <w:sz w:val="21"/>
           <w:szCs w:val="21"/>
         </w:rPr>
-        <w:t>Form oluşturma bölümünde choices için örnekle</w:t>
+      </w:pPr>
+    </w:p>
+    <w:p>
+      <w:pPr>
+        <w:rPr>
+          <w:rFonts w:asciiTheme="majorHAnsi" w:eastAsia="Times New Roman" w:hAnsiTheme="majorHAnsi" w:cstheme="majorHAnsi"/>
+          <w:color w:val="FF0000"/>
+          <w:sz w:val="21"/>
+          <w:szCs w:val="21"/>
+        </w:rPr>
+      </w:pPr>
+      <w:r>
+        <w:rPr>
+          <w:rFonts w:asciiTheme="majorHAnsi" w:eastAsia="Times New Roman" w:hAnsiTheme="majorHAnsi" w:cstheme="majorHAnsi"/>
+          <w:color w:val="FF0000"/>
+          <w:sz w:val="21"/>
+          <w:szCs w:val="21"/>
+        </w:rPr>
+        <w:t xml:space="preserve">Alanlara verilebilecek genel </w:t>
+      </w:r>
+      <w:r>
+        <w:rPr>
+          <w:rFonts w:asciiTheme="majorHAnsi" w:eastAsia="Times New Roman" w:hAnsiTheme="majorHAnsi" w:cstheme="majorHAnsi"/>
+          <w:color w:val="FF0000"/>
+          <w:sz w:val="21"/>
+          <w:szCs w:val="21"/>
+        </w:rPr>
+        <w:t xml:space="preserve">argümanların </w:t>
+      </w:r>
+      <w:r>
+        <w:rPr>
+          <w:rFonts w:asciiTheme="majorHAnsi" w:eastAsia="Times New Roman" w:hAnsiTheme="majorHAnsi" w:cstheme="majorHAnsi"/>
+          <w:color w:val="FF0000"/>
+          <w:sz w:val="21"/>
+          <w:szCs w:val="21"/>
+        </w:rPr>
+        <w:t xml:space="preserve">çoğunu öğrenmiş olduk. </w:t>
+      </w:r>
+      <w:bookmarkEnd w:id="0"/>
+      <w:r>
+        <w:rPr>
+          <w:rFonts w:asciiTheme="majorHAnsi" w:eastAsia="Times New Roman" w:hAnsiTheme="majorHAnsi" w:cstheme="majorHAnsi"/>
+          <w:color w:val="FF0000"/>
+          <w:sz w:val="21"/>
+          <w:szCs w:val="21"/>
+        </w:rPr>
+        <w:t xml:space="preserve">Şimdide alan türlerine bakalım. Ben anlatacağım alan türlerini daha önceden oluşturdum anlatımı bunun üzerinden gerçekleştireceğim. </w:t>
+      </w:r>
+    </w:p>
+    <w:p/>
+    <w:p>
+      <w:pPr>
+        <w:rPr>
+          <w:rFonts w:asciiTheme="majorHAnsi" w:eastAsia="Times New Roman" w:hAnsiTheme="majorHAnsi" w:cstheme="majorHAnsi"/>
+          <w:color w:val="9CC2E5" w:themeColor="accent1" w:themeTint="99"/>
+          <w:sz w:val="21"/>
+          <w:szCs w:val="21"/>
+        </w:rPr>
+      </w:pPr>
+      <w:bookmarkStart w:id="11" w:name="_Hlk6767281"/>
+      <w:bookmarkStart w:id="12" w:name="_Hlk5998350"/>
+      <w:r>
+        <w:rPr>
+          <w:rFonts w:asciiTheme="majorHAnsi" w:eastAsia="Times New Roman" w:hAnsiTheme="majorHAnsi" w:cstheme="majorHAnsi"/>
+          <w:color w:val="9CC2E5" w:themeColor="accent1" w:themeTint="99"/>
+          <w:sz w:val="21"/>
+          <w:szCs w:val="21"/>
+        </w:rPr>
+        <w:t>Alan türlerine başlamadan önce veritabanında alanların alabileceği min – max değerleri öğrenelim. Small Integer -32.768 – 32.767 arası tam sayı alabilir. Integer -2.147.483.648 – 2.147.483.647 arası tam sayı alabilir. Big Integer ise yaklaşık  -9 x 10</w:t>
+      </w:r>
+      <w:r>
+        <w:rPr>
+          <w:rFonts w:asciiTheme="majorHAnsi" w:eastAsia="Times New Roman" w:hAnsiTheme="majorHAnsi" w:cstheme="majorHAnsi"/>
+          <w:color w:val="9CC2E5" w:themeColor="accent1" w:themeTint="99"/>
+          <w:sz w:val="21"/>
+          <w:szCs w:val="21"/>
+          <w:vertAlign w:val="superscript"/>
+        </w:rPr>
+        <w:t xml:space="preserve">18 </w:t>
+      </w:r>
+      <w:r>
+        <w:rPr>
+          <w:rFonts w:asciiTheme="majorHAnsi" w:eastAsia="Times New Roman" w:hAnsiTheme="majorHAnsi" w:cstheme="majorHAnsi"/>
+          <w:color w:val="9CC2E5" w:themeColor="accent1" w:themeTint="99"/>
+          <w:sz w:val="21"/>
+          <w:szCs w:val="21"/>
+        </w:rPr>
+        <w:t>ie 9 x 10</w:t>
+      </w:r>
+      <w:r>
+        <w:rPr>
+          <w:rFonts w:asciiTheme="majorHAnsi" w:eastAsia="Times New Roman" w:hAnsiTheme="majorHAnsi" w:cstheme="majorHAnsi"/>
+          <w:color w:val="9CC2E5" w:themeColor="accent1" w:themeTint="99"/>
+          <w:sz w:val="21"/>
+          <w:szCs w:val="21"/>
+          <w:vertAlign w:val="superscript"/>
+        </w:rPr>
+        <w:t xml:space="preserve">18 </w:t>
+      </w:r>
+      <w:r>
+        <w:rPr>
+          <w:rFonts w:asciiTheme="majorHAnsi" w:eastAsia="Times New Roman" w:hAnsiTheme="majorHAnsi" w:cstheme="majorHAnsi"/>
+          <w:color w:val="9CC2E5" w:themeColor="accent1" w:themeTint="99"/>
+          <w:sz w:val="21"/>
+          <w:szCs w:val="21"/>
+        </w:rPr>
+        <w:t>arası tam sayı alır. Positive olanlar ise eksi değer alamazlar aldıkları değerler 0 dan başlar.</w:t>
+      </w:r>
+    </w:p>
+    <w:p>
+      <w:pPr>
+        <w:rPr>
+          <w:rFonts w:asciiTheme="majorHAnsi" w:eastAsia="Times New Roman" w:hAnsiTheme="majorHAnsi" w:cstheme="majorHAnsi"/>
+          <w:color w:val="9CC2E5" w:themeColor="accent1" w:themeTint="99"/>
+          <w:sz w:val="21"/>
+          <w:szCs w:val="21"/>
+        </w:rPr>
+      </w:pPr>
+    </w:p>
+    <w:p>
+      <w:pPr>
+        <w:rPr>
+          <w:rFonts w:asciiTheme="majorHAnsi" w:eastAsia="Times New Roman" w:hAnsiTheme="majorHAnsi" w:cstheme="majorHAnsi"/>
+          <w:color w:val="9CC2E5" w:themeColor="accent1" w:themeTint="99"/>
+          <w:sz w:val="21"/>
+          <w:szCs w:val="21"/>
+        </w:rPr>
+      </w:pPr>
+      <w:r>
+        <w:rPr>
+          <w:rFonts w:asciiTheme="majorHAnsi" w:eastAsia="Times New Roman" w:hAnsiTheme="majorHAnsi" w:cstheme="majorHAnsi"/>
+          <w:color w:val="9CC2E5" w:themeColor="accent1" w:themeTint="99"/>
+          <w:sz w:val="21"/>
+          <w:szCs w:val="21"/>
+        </w:rPr>
+        <w:t>BigIntegerField zaten bütün değerleri alabiliyor. Neden hepsinde bunu kullanmıyoruz diye aklınıza soru gelebilir. SmallIntegerField her bir alan için 2 byte yer kaplarken BigIntegerField 8 byte yer kaplamaktadır. Gereksiz yere BigIntegerField kullanmak veritabanınıj büyükmesine neden olur. Veritabanlarımız büyüdükçe sorgu performansı da düşer. Alanın alabileceği maksimum değer hangi aralıkta kalıyorsa o alan türü kullanılmalıdır.</w:t>
+      </w:r>
+    </w:p>
+    <w:bookmarkEnd w:id="11"/>
+    <w:p>
+      <w:pPr>
+        <w:rPr>
+          <w:rFonts w:asciiTheme="majorHAnsi" w:eastAsia="Times New Roman" w:hAnsiTheme="majorHAnsi" w:cstheme="majorHAnsi"/>
+          <w:b/>
+          <w:color w:val="0C3C26"/>
+          <w:sz w:val="21"/>
+          <w:szCs w:val="21"/>
+        </w:rPr>
+      </w:pPr>
+    </w:p>
+    <w:p>
+      <w:pPr>
+        <w:rPr>
+          <w:rFonts w:asciiTheme="majorHAnsi" w:hAnsiTheme="majorHAnsi" w:cstheme="majorHAnsi"/>
+          <w:color w:val="9CC2E5" w:themeColor="accent1" w:themeTint="99"/>
+          <w:sz w:val="21"/>
+          <w:szCs w:val="21"/>
+          <w:shd w:val="clear" w:color="auto" w:fill="FFFFFF"/>
+        </w:rPr>
+      </w:pPr>
+      <w:r>
+        <w:rPr>
+          <w:rFonts w:asciiTheme="majorHAnsi" w:eastAsia="Times New Roman" w:hAnsiTheme="majorHAnsi" w:cstheme="majorHAnsi"/>
+          <w:color w:val="9CC2E5" w:themeColor="accent1" w:themeTint="99"/>
+          <w:sz w:val="21"/>
+          <w:szCs w:val="21"/>
+        </w:rPr>
+        <w:t xml:space="preserve">Daha önceki konularda model oluşturken alanlarda primary_key </w:t>
+      </w:r>
+      <w:r>
+        <w:rPr>
+          <w:rFonts w:asciiTheme="majorHAnsi" w:eastAsia="Times New Roman" w:hAnsiTheme="majorHAnsi" w:cstheme="majorHAnsi"/>
+          <w:color w:val="9CC2E5" w:themeColor="accent1" w:themeTint="99"/>
+          <w:sz w:val="21"/>
+          <w:szCs w:val="21"/>
+        </w:rPr>
+        <w:t xml:space="preserve">argümanı </w:t>
+      </w:r>
+      <w:r>
+        <w:rPr>
+          <w:rFonts w:asciiTheme="majorHAnsi" w:eastAsia="Times New Roman" w:hAnsiTheme="majorHAnsi" w:cstheme="majorHAnsi"/>
+          <w:color w:val="9CC2E5" w:themeColor="accent1" w:themeTint="99"/>
+          <w:sz w:val="21"/>
+          <w:szCs w:val="21"/>
+        </w:rPr>
+        <w:t xml:space="preserve">girmezsek Django’nun otomatik olarak id alanı eklediğini öğrenmiştik. </w:t>
+      </w:r>
+      <w:bookmarkStart w:id="13" w:name="_Hlk6769940"/>
+      <w:r>
+        <w:rPr>
+          <w:rFonts w:asciiTheme="majorHAnsi" w:eastAsia="Times New Roman" w:hAnsiTheme="majorHAnsi" w:cstheme="majorHAnsi"/>
+          <w:color w:val="9CC2E5" w:themeColor="accent1" w:themeTint="99"/>
+          <w:sz w:val="21"/>
+          <w:szCs w:val="21"/>
+        </w:rPr>
+        <w:t xml:space="preserve">Django bu alanı AutoField olarak oluşturmaktadır. AutoField’ler integer alan tipindedir. Alan adını değiştirmek istersek veya AutoField aldığı değerden fazla kaydımız olacağı için BigAutoField kullanmak istersek kendimiz oluşturabiliriz. Bu alanların değerleri otomatik olarak her kayıt eklenişinde artmaktadır. Bu alanlarda </w:t>
+      </w:r>
+      <w:r>
+        <w:rPr>
+          <w:rFonts w:asciiTheme="majorHAnsi" w:hAnsiTheme="majorHAnsi" w:cstheme="majorHAnsi"/>
+          <w:color w:val="9CC2E5" w:themeColor="accent1" w:themeTint="99"/>
+          <w:sz w:val="21"/>
+          <w:szCs w:val="21"/>
+          <w:shd w:val="clear" w:color="auto" w:fill="FFFFFF"/>
+        </w:rPr>
+        <w:t xml:space="preserve">primary_key </w:t>
+      </w:r>
+      <w:r>
+        <w:rPr>
+          <w:rFonts w:asciiTheme="majorHAnsi" w:eastAsia="Times New Roman" w:hAnsiTheme="majorHAnsi" w:cstheme="majorHAnsi"/>
+          <w:color w:val="9CC2E5" w:themeColor="accent1" w:themeTint="99"/>
+          <w:sz w:val="21"/>
+          <w:szCs w:val="21"/>
+        </w:rPr>
+        <w:t xml:space="preserve">argümanının </w:t>
+      </w:r>
+      <w:r>
+        <w:rPr>
+          <w:rFonts w:asciiTheme="majorHAnsi" w:hAnsiTheme="majorHAnsi" w:cstheme="majorHAnsi"/>
+          <w:color w:val="9CC2E5" w:themeColor="accent1" w:themeTint="99"/>
+          <w:sz w:val="21"/>
+          <w:szCs w:val="21"/>
+          <w:shd w:val="clear" w:color="auto" w:fill="FFFFFF"/>
+        </w:rPr>
+        <w:t>True olarak seçilmesi zorunludur.</w:t>
+      </w:r>
+    </w:p>
+    <w:bookmarkEnd w:id="13"/>
+    <w:p>
+      <w:pPr>
+        <w:rPr>
+          <w:rFonts w:asciiTheme="majorHAnsi" w:eastAsia="Times New Roman" w:hAnsiTheme="majorHAnsi" w:cstheme="majorHAnsi"/>
+          <w:color w:val="0C3C26"/>
+          <w:sz w:val="21"/>
+          <w:szCs w:val="21"/>
+        </w:rPr>
+      </w:pPr>
+    </w:p>
+    <w:p>
+      <w:pPr>
+        <w:rPr>
+          <w:rFonts w:asciiTheme="majorHAnsi" w:eastAsia="Times New Roman" w:hAnsiTheme="majorHAnsi" w:cstheme="majorHAnsi"/>
+          <w:b/>
+          <w:color w:val="9CC2E5" w:themeColor="accent1" w:themeTint="99"/>
+          <w:sz w:val="21"/>
+          <w:szCs w:val="21"/>
+        </w:rPr>
+      </w:pPr>
+      <w:r>
+        <w:rPr>
+          <w:rFonts w:asciiTheme="majorHAnsi" w:eastAsia="Times New Roman" w:hAnsiTheme="majorHAnsi" w:cstheme="majorHAnsi"/>
+          <w:color w:val="9CC2E5" w:themeColor="accent1" w:themeTint="99"/>
+          <w:sz w:val="21"/>
+          <w:szCs w:val="21"/>
+        </w:rPr>
+        <w:t xml:space="preserve">Sayı alanlarının oluşturulmasında fark yoktur. Sadece alabileceği değerler farklı olur. </w:t>
+      </w:r>
+    </w:p>
+    <w:p>
+      <w:pPr>
+        <w:rPr>
+          <w:rFonts w:asciiTheme="majorHAnsi" w:eastAsia="Times New Roman" w:hAnsiTheme="majorHAnsi" w:cstheme="majorHAnsi"/>
+          <w:color w:val="0C3C26"/>
+          <w:sz w:val="21"/>
+          <w:szCs w:val="21"/>
+        </w:rPr>
+      </w:pPr>
+    </w:p>
+    <w:p>
+      <w:pPr>
+        <w:rPr>
+          <w:rFonts w:asciiTheme="majorHAnsi" w:eastAsia="Times New Roman" w:hAnsiTheme="majorHAnsi" w:cstheme="majorHAnsi"/>
+          <w:color w:val="0C3C26"/>
+          <w:sz w:val="21"/>
+          <w:szCs w:val="21"/>
+        </w:rPr>
+      </w:pPr>
+      <w:r>
+        <w:rPr>
+          <w:rFonts w:asciiTheme="majorHAnsi" w:eastAsia="Times New Roman" w:hAnsiTheme="majorHAnsi" w:cstheme="majorHAnsi"/>
+          <w:color w:val="0C3C26"/>
+          <w:sz w:val="21"/>
+          <w:szCs w:val="21"/>
+        </w:rPr>
+        <w:t xml:space="preserve">Float Field ve Decimal Field ondalık sayılar için kullanılan alan tipleridir. Bunların farkı Float Field küçük sayıları ile Decimal Fieldin daha büyük sayıları kabul etmesidir.Float Fieldin en fazla alabileceği basamak adedi 7 dir ve veritabanında 4 bye yer kaplar.Decimal Fieldin ise alabileceği en fazla basamak 29 dur. Veritabanında 16 byte yer kaplar. Decimal Fieldın diğer bir farkıda basamak sayısının ve ondalık kısımın sırlandırılabilir olmasıdır. Decimal Field max_digits ve decimal_places </w:t>
       </w:r>
       <w:r>
         <w:rPr>
@@ -3379,7 +3584,368 @@
           <w:sz w:val="21"/>
           <w:szCs w:val="21"/>
         </w:rPr>
-        <w:t>r</w:t>
+        <w:t xml:space="preserve">argümanlarını </w:t>
+      </w:r>
+      <w:r>
+        <w:rPr>
+          <w:rFonts w:asciiTheme="majorHAnsi" w:eastAsia="Times New Roman" w:hAnsiTheme="majorHAnsi" w:cstheme="majorHAnsi"/>
+          <w:color w:val="0C3C26"/>
+          <w:sz w:val="21"/>
+          <w:szCs w:val="21"/>
+        </w:rPr>
+        <w:t xml:space="preserve">alır.  max_digits maksimum izin verilen basamak sayısıdır. decimal_places ise kullanılacak ondalık basamak sayısıdır. decimal_places, max_digits’den büyük olamaz. </w:t>
+      </w:r>
+    </w:p>
+    <w:p>
+      <w:pPr>
+        <w:rPr>
+          <w:rFonts w:asciiTheme="majorHAnsi" w:eastAsia="Times New Roman" w:hAnsiTheme="majorHAnsi" w:cstheme="majorHAnsi"/>
+          <w:color w:val="0C3C26"/>
+          <w:sz w:val="21"/>
+          <w:szCs w:val="21"/>
+        </w:rPr>
+      </w:pPr>
+    </w:p>
+    <w:p>
+      <w:pPr>
+        <w:rPr>
+          <w:rFonts w:asciiTheme="majorHAnsi" w:eastAsia="Times New Roman" w:hAnsiTheme="majorHAnsi" w:cstheme="majorHAnsi"/>
+          <w:b/>
+          <w:color w:val="9CC2E5" w:themeColor="accent1" w:themeTint="99"/>
+          <w:sz w:val="21"/>
+          <w:szCs w:val="21"/>
+        </w:rPr>
+      </w:pPr>
+      <w:r>
+        <w:rPr>
+          <w:rFonts w:asciiTheme="majorHAnsi" w:eastAsia="Times New Roman" w:hAnsiTheme="majorHAnsi" w:cstheme="majorHAnsi"/>
+          <w:color w:val="9CC2E5" w:themeColor="accent1" w:themeTint="99"/>
+          <w:sz w:val="21"/>
+          <w:szCs w:val="21"/>
+        </w:rPr>
+        <w:t xml:space="preserve">BooleanField, True / False ve None değeri alabilir. Varsayılan olarak None seçilidir. </w:t>
+      </w:r>
+    </w:p>
+    <w:p>
+      <w:pPr>
+        <w:rPr>
+          <w:rFonts w:asciiTheme="majorHAnsi" w:eastAsia="Times New Roman" w:hAnsiTheme="majorHAnsi" w:cstheme="majorHAnsi"/>
+          <w:color w:val="0C3C26"/>
+          <w:sz w:val="21"/>
+          <w:szCs w:val="21"/>
+        </w:rPr>
+      </w:pPr>
+    </w:p>
+    <w:p>
+      <w:pPr>
+        <w:rPr>
+          <w:rFonts w:asciiTheme="majorHAnsi" w:eastAsia="Times New Roman" w:hAnsiTheme="majorHAnsi" w:cstheme="majorHAnsi"/>
+          <w:color w:val="9CC2E5" w:themeColor="accent1" w:themeTint="99"/>
+          <w:sz w:val="21"/>
+          <w:szCs w:val="21"/>
+        </w:rPr>
+      </w:pPr>
+      <w:bookmarkStart w:id="14" w:name="_Hlk6767508"/>
+      <w:r>
+        <w:rPr>
+          <w:rFonts w:asciiTheme="majorHAnsi" w:eastAsia="Times New Roman" w:hAnsiTheme="majorHAnsi" w:cstheme="majorHAnsi"/>
+          <w:color w:val="9CC2E5" w:themeColor="accent1" w:themeTint="99"/>
+          <w:sz w:val="21"/>
+          <w:szCs w:val="21"/>
+        </w:rPr>
+        <w:t>CharField</w:t>
+      </w:r>
+      <w:r>
+        <w:rPr>
+          <w:rFonts w:asciiTheme="majorHAnsi" w:eastAsia="Times New Roman" w:hAnsiTheme="majorHAnsi" w:cstheme="majorHAnsi"/>
+          <w:b/>
+          <w:color w:val="9CC2E5" w:themeColor="accent1" w:themeTint="99"/>
+          <w:sz w:val="21"/>
+          <w:szCs w:val="21"/>
+        </w:rPr>
+        <w:t xml:space="preserve"> </w:t>
+      </w:r>
+      <w:r>
+        <w:rPr>
+          <w:rFonts w:asciiTheme="majorHAnsi" w:eastAsia="Times New Roman" w:hAnsiTheme="majorHAnsi" w:cstheme="majorHAnsi"/>
+          <w:color w:val="9CC2E5" w:themeColor="accent1" w:themeTint="99"/>
+          <w:sz w:val="21"/>
+          <w:szCs w:val="21"/>
+        </w:rPr>
+        <w:t xml:space="preserve">255 karaktere kadar stringler için kullanılan alan tipidir. max_length </w:t>
+      </w:r>
+      <w:r>
+        <w:rPr>
+          <w:rFonts w:asciiTheme="majorHAnsi" w:eastAsia="Times New Roman" w:hAnsiTheme="majorHAnsi" w:cstheme="majorHAnsi"/>
+          <w:color w:val="9CC2E5" w:themeColor="accent1" w:themeTint="99"/>
+          <w:sz w:val="21"/>
+          <w:szCs w:val="21"/>
+        </w:rPr>
+        <w:t xml:space="preserve">argümanı </w:t>
+      </w:r>
+      <w:r>
+        <w:rPr>
+          <w:rFonts w:asciiTheme="majorHAnsi" w:eastAsia="Times New Roman" w:hAnsiTheme="majorHAnsi" w:cstheme="majorHAnsi"/>
+          <w:color w:val="9CC2E5" w:themeColor="accent1" w:themeTint="99"/>
+          <w:sz w:val="21"/>
+          <w:szCs w:val="21"/>
+        </w:rPr>
+        <w:t xml:space="preserve">tanımlanması zorunludur. </w:t>
+      </w:r>
+    </w:p>
+    <w:bookmarkEnd w:id="14"/>
+    <w:p>
+      <w:pPr>
+        <w:ind w:left="2160" w:hanging="2160"/>
+        <w:rPr>
+          <w:rFonts w:asciiTheme="majorHAnsi" w:eastAsia="Times New Roman" w:hAnsiTheme="majorHAnsi" w:cstheme="majorHAnsi"/>
+          <w:b/>
+          <w:color w:val="0C3C26"/>
+          <w:sz w:val="21"/>
+          <w:szCs w:val="21"/>
+        </w:rPr>
+      </w:pPr>
+    </w:p>
+    <w:p>
+      <w:pPr>
+        <w:rPr>
+          <w:rFonts w:asciiTheme="majorHAnsi" w:eastAsia="Times New Roman" w:hAnsiTheme="majorHAnsi" w:cstheme="majorHAnsi"/>
+          <w:b/>
+          <w:color w:val="9CC2E5" w:themeColor="accent1" w:themeTint="99"/>
+          <w:sz w:val="21"/>
+          <w:szCs w:val="21"/>
+        </w:rPr>
+      </w:pPr>
+      <w:bookmarkStart w:id="15" w:name="_Hlk6767547"/>
+      <w:r>
+        <w:rPr>
+          <w:rFonts w:asciiTheme="majorHAnsi" w:eastAsia="Times New Roman" w:hAnsiTheme="majorHAnsi" w:cstheme="majorHAnsi"/>
+          <w:color w:val="9CC2E5" w:themeColor="accent1" w:themeTint="99"/>
+          <w:sz w:val="21"/>
+          <w:szCs w:val="21"/>
+        </w:rPr>
+        <w:lastRenderedPageBreak/>
+        <w:t xml:space="preserve">TextField ,Uzun stringler için kullanılan alan tipidir. max_length </w:t>
+      </w:r>
+      <w:r>
+        <w:rPr>
+          <w:rFonts w:asciiTheme="majorHAnsi" w:eastAsia="Times New Roman" w:hAnsiTheme="majorHAnsi" w:cstheme="majorHAnsi"/>
+          <w:color w:val="9CC2E5" w:themeColor="accent1" w:themeTint="99"/>
+          <w:sz w:val="21"/>
+          <w:szCs w:val="21"/>
+        </w:rPr>
+        <w:t xml:space="preserve">argümanı </w:t>
+      </w:r>
+      <w:r>
+        <w:rPr>
+          <w:rFonts w:asciiTheme="majorHAnsi" w:eastAsia="Times New Roman" w:hAnsiTheme="majorHAnsi" w:cstheme="majorHAnsi"/>
+          <w:color w:val="9CC2E5" w:themeColor="accent1" w:themeTint="99"/>
+          <w:sz w:val="21"/>
+          <w:szCs w:val="21"/>
+        </w:rPr>
+        <w:t xml:space="preserve">seçilirse otomatik oluşturulan form için geçerli olur. </w:t>
+      </w:r>
+    </w:p>
+    <w:bookmarkEnd w:id="15"/>
+    <w:p>
+      <w:pPr>
+        <w:rPr>
+          <w:rFonts w:asciiTheme="majorHAnsi" w:eastAsia="Times New Roman" w:hAnsiTheme="majorHAnsi" w:cstheme="majorHAnsi"/>
+          <w:color w:val="0C3C26"/>
+          <w:sz w:val="21"/>
+          <w:szCs w:val="21"/>
+        </w:rPr>
+      </w:pPr>
+    </w:p>
+    <w:p>
+      <w:pPr>
+        <w:rPr>
+          <w:rFonts w:asciiTheme="majorHAnsi" w:eastAsia="Times New Roman" w:hAnsiTheme="majorHAnsi" w:cstheme="majorHAnsi"/>
+          <w:color w:val="9CC2E5" w:themeColor="accent1" w:themeTint="99"/>
+          <w:sz w:val="21"/>
+          <w:szCs w:val="21"/>
+        </w:rPr>
+      </w:pPr>
+      <w:r>
+        <w:rPr>
+          <w:rFonts w:asciiTheme="majorHAnsi" w:eastAsia="Times New Roman" w:hAnsiTheme="majorHAnsi" w:cstheme="majorHAnsi"/>
+          <w:color w:val="9CC2E5" w:themeColor="accent1" w:themeTint="99"/>
+          <w:sz w:val="21"/>
+          <w:szCs w:val="21"/>
+        </w:rPr>
+        <w:t xml:space="preserve">DateField datetime.date türünde tarih alanıdır. auto_now ve auto_now_add </w:t>
+      </w:r>
+      <w:r>
+        <w:rPr>
+          <w:rFonts w:asciiTheme="majorHAnsi" w:eastAsia="Times New Roman" w:hAnsiTheme="majorHAnsi" w:cstheme="majorHAnsi"/>
+          <w:color w:val="9CC2E5" w:themeColor="accent1" w:themeTint="99"/>
+          <w:sz w:val="21"/>
+          <w:szCs w:val="21"/>
+        </w:rPr>
+        <w:t xml:space="preserve">argümanlarını </w:t>
+      </w:r>
+      <w:r>
+        <w:rPr>
+          <w:rFonts w:asciiTheme="majorHAnsi" w:eastAsia="Times New Roman" w:hAnsiTheme="majorHAnsi" w:cstheme="majorHAnsi"/>
+          <w:color w:val="9CC2E5" w:themeColor="accent1" w:themeTint="99"/>
+          <w:sz w:val="21"/>
+          <w:szCs w:val="21"/>
+        </w:rPr>
+        <w:t xml:space="preserve">alır. auto_now True ise save methodu çağırıldığında alanı güncel tarih ile değiştirir. auto_now_add True ise nesne ilk oluşturulduğunda alana güncel tarihi ekler. auto_now_add, auto_now ve default </w:t>
+      </w:r>
+      <w:r>
+        <w:rPr>
+          <w:rFonts w:asciiTheme="majorHAnsi" w:eastAsia="Times New Roman" w:hAnsiTheme="majorHAnsi" w:cstheme="majorHAnsi"/>
+          <w:color w:val="9CC2E5" w:themeColor="accent1" w:themeTint="99"/>
+          <w:sz w:val="21"/>
+          <w:szCs w:val="21"/>
+        </w:rPr>
+        <w:t xml:space="preserve">argümanı </w:t>
+      </w:r>
+      <w:r>
+        <w:rPr>
+          <w:rFonts w:asciiTheme="majorHAnsi" w:eastAsia="Times New Roman" w:hAnsiTheme="majorHAnsi" w:cstheme="majorHAnsi"/>
+          <w:color w:val="9CC2E5" w:themeColor="accent1" w:themeTint="99"/>
+          <w:sz w:val="21"/>
+          <w:szCs w:val="21"/>
+        </w:rPr>
+        <w:t>birlikte kullanılamaz.</w:t>
+      </w:r>
+    </w:p>
+    <w:p>
+      <w:pPr>
+        <w:rPr>
+          <w:rFonts w:asciiTheme="majorHAnsi" w:eastAsia="Times New Roman" w:hAnsiTheme="majorHAnsi" w:cstheme="majorHAnsi"/>
+          <w:b/>
+          <w:color w:val="0C3C26"/>
+          <w:sz w:val="21"/>
+          <w:szCs w:val="21"/>
+        </w:rPr>
+      </w:pPr>
+    </w:p>
+    <w:p>
+      <w:pPr>
+        <w:rPr>
+          <w:rFonts w:asciiTheme="majorHAnsi" w:eastAsia="Times New Roman" w:hAnsiTheme="majorHAnsi" w:cstheme="majorHAnsi"/>
+          <w:color w:val="9CC2E5" w:themeColor="accent1" w:themeTint="99"/>
+          <w:sz w:val="21"/>
+          <w:szCs w:val="21"/>
+        </w:rPr>
+      </w:pPr>
+      <w:r>
+        <w:rPr>
+          <w:rFonts w:asciiTheme="majorHAnsi" w:eastAsia="Times New Roman" w:hAnsiTheme="majorHAnsi" w:cstheme="majorHAnsi"/>
+          <w:color w:val="9CC2E5" w:themeColor="accent1" w:themeTint="99"/>
+          <w:sz w:val="21"/>
+          <w:szCs w:val="21"/>
+        </w:rPr>
+        <w:t xml:space="preserve">DateTimeField, datetime.datetime türünde tarih alanıdır. DateField ile aynı özellikleri taşır. </w:t>
+      </w:r>
+    </w:p>
+    <w:p>
+      <w:pPr>
+        <w:rPr>
+          <w:rFonts w:asciiTheme="majorHAnsi" w:eastAsia="Times New Roman" w:hAnsiTheme="majorHAnsi" w:cstheme="majorHAnsi"/>
+          <w:color w:val="0C3C26"/>
+          <w:sz w:val="21"/>
+          <w:szCs w:val="21"/>
+        </w:rPr>
+      </w:pPr>
+    </w:p>
+    <w:p>
+      <w:pPr>
+        <w:ind w:left="2160" w:hanging="2160"/>
+        <w:rPr>
+          <w:rFonts w:asciiTheme="majorHAnsi" w:eastAsia="Times New Roman" w:hAnsiTheme="majorHAnsi" w:cstheme="majorHAnsi"/>
+          <w:color w:val="9CC2E5" w:themeColor="accent1" w:themeTint="99"/>
+          <w:sz w:val="21"/>
+          <w:szCs w:val="21"/>
+        </w:rPr>
+      </w:pPr>
+      <w:r>
+        <w:rPr>
+          <w:rFonts w:asciiTheme="majorHAnsi" w:eastAsia="Times New Roman" w:hAnsiTheme="majorHAnsi" w:cstheme="majorHAnsi"/>
+          <w:color w:val="9CC2E5" w:themeColor="accent1" w:themeTint="99"/>
+          <w:sz w:val="21"/>
+          <w:szCs w:val="21"/>
+        </w:rPr>
+        <w:t xml:space="preserve">TimeField, datetime.time türünde tarih alanıdır. DateField ile aynı özellikleri taşır. </w:t>
+      </w:r>
+    </w:p>
+    <w:p>
+      <w:pPr>
+        <w:rPr>
+          <w:rFonts w:asciiTheme="majorHAnsi" w:eastAsia="Times New Roman" w:hAnsiTheme="majorHAnsi" w:cstheme="majorHAnsi"/>
+          <w:color w:val="0C3C26"/>
+          <w:sz w:val="21"/>
+          <w:szCs w:val="21"/>
+        </w:rPr>
+      </w:pPr>
+    </w:p>
+    <w:p>
+      <w:pPr>
+        <w:rPr>
+          <w:rFonts w:asciiTheme="majorHAnsi" w:eastAsia="Times New Roman" w:hAnsiTheme="majorHAnsi" w:cstheme="majorHAnsi"/>
+          <w:color w:val="0C3C26"/>
+          <w:sz w:val="21"/>
+          <w:szCs w:val="21"/>
+        </w:rPr>
+      </w:pPr>
+      <w:r>
+        <w:rPr>
+          <w:rFonts w:asciiTheme="majorHAnsi" w:eastAsia="Times New Roman" w:hAnsiTheme="majorHAnsi" w:cstheme="majorHAnsi"/>
+          <w:color w:val="0C3C26"/>
+          <w:sz w:val="21"/>
+          <w:szCs w:val="21"/>
+        </w:rPr>
+        <w:t>EmailField, Sadece email adreslerini kabul eden alan tipidir.</w:t>
+      </w:r>
+    </w:p>
+    <w:p>
+      <w:pPr>
+        <w:rPr>
+          <w:rFonts w:asciiTheme="majorHAnsi" w:eastAsia="Times New Roman" w:hAnsiTheme="majorHAnsi" w:cstheme="majorHAnsi"/>
+          <w:color w:val="0C3C26"/>
+          <w:sz w:val="21"/>
+          <w:szCs w:val="21"/>
+        </w:rPr>
+      </w:pPr>
+    </w:p>
+    <w:p>
+      <w:pPr>
+        <w:rPr>
+          <w:rFonts w:asciiTheme="majorHAnsi" w:eastAsia="Times New Roman" w:hAnsiTheme="majorHAnsi" w:cstheme="majorHAnsi"/>
+          <w:color w:val="0C3C26"/>
+          <w:sz w:val="21"/>
+          <w:szCs w:val="21"/>
+        </w:rPr>
+      </w:pPr>
+      <w:r>
+        <w:rPr>
+          <w:rFonts w:asciiTheme="majorHAnsi" w:eastAsia="Times New Roman" w:hAnsiTheme="majorHAnsi" w:cstheme="majorHAnsi"/>
+          <w:color w:val="0C3C26"/>
+          <w:sz w:val="21"/>
+          <w:szCs w:val="21"/>
+        </w:rPr>
+        <w:t>GenericIPAddressField</w:t>
+      </w:r>
+      <w:r>
+        <w:rPr>
+          <w:rFonts w:asciiTheme="majorHAnsi" w:eastAsia="Times New Roman" w:hAnsiTheme="majorHAnsi" w:cstheme="majorHAnsi"/>
+          <w:color w:val="0C3C26"/>
+          <w:sz w:val="21"/>
+          <w:szCs w:val="21"/>
+        </w:rPr>
+        <w:t xml:space="preserve">, </w:t>
+      </w:r>
+      <w:r>
+        <w:rPr>
+          <w:rFonts w:asciiTheme="majorHAnsi" w:eastAsia="Times New Roman" w:hAnsiTheme="majorHAnsi" w:cstheme="majorHAnsi"/>
+          <w:color w:val="0C3C26"/>
+          <w:sz w:val="21"/>
+          <w:szCs w:val="21"/>
+        </w:rPr>
+        <w:t xml:space="preserve">protocol ve unpack_ipv4 </w:t>
       </w:r>
       <w:r>
         <w:rPr>
@@ -3388,7 +3954,16 @@
           <w:sz w:val="21"/>
           <w:szCs w:val="21"/>
         </w:rPr>
-        <w:t xml:space="preserve"> yapacağız.</w:t>
+        <w:t xml:space="preserve">argümanlarını </w:t>
+      </w:r>
+      <w:r>
+        <w:rPr>
+          <w:rFonts w:asciiTheme="majorHAnsi" w:eastAsia="Times New Roman" w:hAnsiTheme="majorHAnsi" w:cstheme="majorHAnsi"/>
+          <w:color w:val="0C3C26"/>
+          <w:sz w:val="21"/>
+          <w:szCs w:val="21"/>
+        </w:rPr>
+        <w:t xml:space="preserve">alır. protocol </w:t>
       </w:r>
       <w:r>
         <w:rPr>
@@ -3397,38 +3972,82 @@
           <w:sz w:val="21"/>
           <w:szCs w:val="21"/>
         </w:rPr>
-        <w:t xml:space="preserve"> </w:t>
-      </w:r>
-      <w:r>
-        <w:rPr>
-          <w:rFonts w:asciiTheme="majorHAnsi" w:eastAsia="Times New Roman" w:hAnsiTheme="majorHAnsi" w:cstheme="majorHAnsi"/>
-          <w:b/>
-          <w:color w:val="FF0000"/>
-          <w:sz w:val="21"/>
-          <w:szCs w:val="21"/>
-        </w:rPr>
-        <w:t>get_alan_adi_display()</w:t>
-      </w:r>
-    </w:p>
-    <w:p>
-      <w:pPr>
+        <w:t xml:space="preserve">argümanı </w:t>
+      </w:r>
+      <w:r>
+        <w:rPr>
+          <w:rFonts w:asciiTheme="majorHAnsi" w:eastAsia="Times New Roman" w:hAnsiTheme="majorHAnsi" w:cstheme="majorHAnsi"/>
+          <w:color w:val="0C3C26"/>
+          <w:sz w:val="21"/>
+          <w:szCs w:val="21"/>
+        </w:rPr>
+        <w:t xml:space="preserve">both, IPv4 ve IPv6 değerlerini alabilir. unpack_ipv4 </w:t>
+      </w:r>
+      <w:r>
         <w:rPr>
           <w:rFonts w:asciiTheme="majorHAnsi" w:eastAsia="Times New Roman" w:hAnsiTheme="majorHAnsi" w:cstheme="majorHAnsi"/>
           <w:color w:val="000000" w:themeColor="text1"/>
           <w:sz w:val="21"/>
           <w:szCs w:val="21"/>
         </w:rPr>
-      </w:pPr>
-    </w:p>
-    <w:p>
-      <w:pPr>
-        <w:rPr>
-          <w:rFonts w:asciiTheme="majorHAnsi" w:eastAsia="Times New Roman" w:hAnsiTheme="majorHAnsi" w:cstheme="majorHAnsi"/>
-          <w:color w:val="0C3C26"/>
-          <w:sz w:val="21"/>
-          <w:szCs w:val="21"/>
-        </w:rPr>
-      </w:pPr>
+        <w:t xml:space="preserve">argümanı </w:t>
+      </w:r>
+      <w:r>
+        <w:rPr>
+          <w:rFonts w:asciiTheme="majorHAnsi" w:eastAsia="Times New Roman" w:hAnsiTheme="majorHAnsi" w:cstheme="majorHAnsi"/>
+          <w:color w:val="0C3C26"/>
+          <w:sz w:val="21"/>
+          <w:szCs w:val="21"/>
+        </w:rPr>
+        <w:t xml:space="preserve">protocol sadece both ise kullanılabilir. unpack_ipv4  default olarak False seçilidir. True seçilirse ise IP adresini verir. </w:t>
+      </w:r>
+    </w:p>
+    <w:p>
+      <w:pPr>
+        <w:rPr>
+          <w:rFonts w:asciiTheme="majorHAnsi" w:eastAsia="Times New Roman" w:hAnsiTheme="majorHAnsi" w:cstheme="majorHAnsi"/>
+          <w:color w:val="0C3C26"/>
+          <w:sz w:val="21"/>
+          <w:szCs w:val="21"/>
+        </w:rPr>
+      </w:pPr>
+    </w:p>
+    <w:p>
+      <w:pPr>
+        <w:rPr>
+          <w:rFonts w:asciiTheme="majorHAnsi" w:eastAsia="Times New Roman" w:hAnsiTheme="majorHAnsi" w:cstheme="majorHAnsi"/>
+          <w:color w:val="0C3C26"/>
+          <w:sz w:val="21"/>
+          <w:szCs w:val="21"/>
+        </w:rPr>
+      </w:pPr>
+      <w:r>
+        <w:rPr>
+          <w:rFonts w:asciiTheme="majorHAnsi" w:eastAsia="Times New Roman" w:hAnsiTheme="majorHAnsi" w:cstheme="majorHAnsi"/>
+          <w:color w:val="0C3C26"/>
+          <w:sz w:val="21"/>
+          <w:szCs w:val="21"/>
+        </w:rPr>
+        <w:t>SlugField</w:t>
+      </w:r>
+      <w:r>
+        <w:rPr>
+          <w:rFonts w:asciiTheme="majorHAnsi" w:eastAsia="Times New Roman" w:hAnsiTheme="majorHAnsi" w:cstheme="majorHAnsi"/>
+          <w:color w:val="0C3C26"/>
+          <w:sz w:val="21"/>
+          <w:szCs w:val="21"/>
+        </w:rPr>
+        <w:t xml:space="preserve">, </w:t>
+      </w:r>
+      <w:r>
+        <w:rPr>
+          <w:rFonts w:asciiTheme="majorHAnsi" w:eastAsia="Times New Roman" w:hAnsiTheme="majorHAnsi" w:cstheme="majorHAnsi"/>
+          <w:color w:val="0C3C26"/>
+          <w:sz w:val="21"/>
+          <w:szCs w:val="21"/>
+        </w:rPr>
+        <w:t xml:space="preserve">Slug oluşturmak için kullanılan alan tipidir. harf, sayı, alt çizgi ve kısa çizgi alabilir. Genellikle url için kullanılır. max_length </w:t>
+      </w:r>
       <w:r>
         <w:rPr>
           <w:rFonts w:asciiTheme="majorHAnsi" w:eastAsia="Times New Roman" w:hAnsiTheme="majorHAnsi" w:cstheme="majorHAnsi"/>
@@ -3436,7 +4055,16 @@
           <w:sz w:val="21"/>
           <w:szCs w:val="21"/>
         </w:rPr>
-        <w:t xml:space="preserve">Alanlara verilebilecek genel </w:t>
+        <w:t xml:space="preserve">argümanı </w:t>
+      </w:r>
+      <w:r>
+        <w:rPr>
+          <w:rFonts w:asciiTheme="majorHAnsi" w:eastAsia="Times New Roman" w:hAnsiTheme="majorHAnsi" w:cstheme="majorHAnsi"/>
+          <w:color w:val="0C3C26"/>
+          <w:sz w:val="21"/>
+          <w:szCs w:val="21"/>
+        </w:rPr>
+        <w:t xml:space="preserve">alır. max_length default 50 olarak ayarlanmıştır. db_index </w:t>
       </w:r>
       <w:r>
         <w:rPr>
@@ -3445,7 +4073,63 @@
           <w:sz w:val="21"/>
           <w:szCs w:val="21"/>
         </w:rPr>
-        <w:t>argüman</w:t>
+        <w:t xml:space="preserve">argümanı </w:t>
+      </w:r>
+      <w:r>
+        <w:rPr>
+          <w:rFonts w:asciiTheme="majorHAnsi" w:eastAsia="Times New Roman" w:hAnsiTheme="majorHAnsi" w:cstheme="majorHAnsi"/>
+          <w:color w:val="0C3C26"/>
+          <w:sz w:val="21"/>
+          <w:szCs w:val="21"/>
+        </w:rPr>
+        <w:t>default olarak True ayarlanmıştır.</w:t>
+      </w:r>
+    </w:p>
+    <w:p>
+      <w:pPr>
+        <w:rPr>
+          <w:rFonts w:asciiTheme="majorHAnsi" w:eastAsia="Times New Roman" w:hAnsiTheme="majorHAnsi" w:cstheme="majorHAnsi"/>
+          <w:color w:val="0C3C26"/>
+          <w:sz w:val="21"/>
+          <w:szCs w:val="21"/>
+        </w:rPr>
+      </w:pPr>
+    </w:p>
+    <w:p>
+      <w:pPr>
+        <w:rPr>
+          <w:rFonts w:asciiTheme="majorHAnsi" w:eastAsia="Times New Roman" w:hAnsiTheme="majorHAnsi" w:cstheme="majorHAnsi"/>
+          <w:color w:val="0C3C26"/>
+          <w:sz w:val="21"/>
+          <w:szCs w:val="21"/>
+        </w:rPr>
+      </w:pPr>
+      <w:r>
+        <w:rPr>
+          <w:rFonts w:asciiTheme="majorHAnsi" w:eastAsia="Times New Roman" w:hAnsiTheme="majorHAnsi" w:cstheme="majorHAnsi"/>
+          <w:color w:val="0C3C26"/>
+          <w:sz w:val="21"/>
+          <w:szCs w:val="21"/>
+        </w:rPr>
+        <w:t>URLField</w:t>
+      </w:r>
+      <w:r>
+        <w:rPr>
+          <w:rFonts w:asciiTheme="majorHAnsi" w:eastAsia="Times New Roman" w:hAnsiTheme="majorHAnsi" w:cstheme="majorHAnsi"/>
+          <w:color w:val="0C3C26"/>
+          <w:sz w:val="21"/>
+          <w:szCs w:val="21"/>
+        </w:rPr>
+        <w:t xml:space="preserve">. </w:t>
+      </w:r>
+      <w:r>
+        <w:rPr>
+          <w:rFonts w:asciiTheme="majorHAnsi" w:eastAsia="Times New Roman" w:hAnsiTheme="majorHAnsi" w:cstheme="majorHAnsi"/>
+          <w:color w:val="0C3C26"/>
+          <w:sz w:val="21"/>
+          <w:szCs w:val="21"/>
+        </w:rPr>
+        <w:t xml:space="preserve">URL adreslerini kabul eden alan tipidir. max_length </w:t>
       </w:r>
       <w:r>
         <w:rPr>
@@ -3454,234 +4138,6 @@
           <w:sz w:val="21"/>
           <w:szCs w:val="21"/>
         </w:rPr>
-        <w:t xml:space="preserve">ların </w:t>
-      </w:r>
-      <w:r>
-        <w:rPr>
-          <w:rFonts w:asciiTheme="majorHAnsi" w:eastAsia="Times New Roman" w:hAnsiTheme="majorHAnsi" w:cstheme="majorHAnsi"/>
-          <w:color w:val="000000" w:themeColor="text1"/>
-          <w:sz w:val="21"/>
-          <w:szCs w:val="21"/>
-        </w:rPr>
-        <w:t xml:space="preserve">çoğunu öğrenmiş olduk. </w:t>
-      </w:r>
-      <w:bookmarkEnd w:id="0"/>
-      <w:r>
-        <w:rPr>
-          <w:rFonts w:asciiTheme="majorHAnsi" w:eastAsia="Times New Roman" w:hAnsiTheme="majorHAnsi" w:cstheme="majorHAnsi"/>
-          <w:color w:val="000000" w:themeColor="text1"/>
-          <w:sz w:val="21"/>
-          <w:szCs w:val="21"/>
-        </w:rPr>
-        <w:t>Şimdide alan türlerine bakalım. B</w:t>
-      </w:r>
-      <w:r>
-        <w:rPr>
-          <w:rFonts w:asciiTheme="majorHAnsi" w:eastAsia="Times New Roman" w:hAnsiTheme="majorHAnsi" w:cstheme="majorHAnsi"/>
-          <w:color w:val="0C3C26"/>
-          <w:sz w:val="21"/>
-          <w:szCs w:val="21"/>
-        </w:rPr>
-        <w:t xml:space="preserve">en anlatacağım alan türlerini daha önceden oluşturdum anlatımı bunun üzerinden gerçekleştireceğim. </w:t>
-      </w:r>
-    </w:p>
-    <w:p/>
-    <w:p>
-      <w:pPr>
-        <w:rPr>
-          <w:rFonts w:asciiTheme="majorHAnsi" w:eastAsia="Times New Roman" w:hAnsiTheme="majorHAnsi" w:cstheme="majorHAnsi"/>
-          <w:color w:val="0C3C26"/>
-          <w:sz w:val="21"/>
-          <w:szCs w:val="21"/>
-        </w:rPr>
-      </w:pPr>
-      <w:bookmarkStart w:id="3" w:name="_Hlk5998350"/>
-      <w:r>
-        <w:rPr>
-          <w:rFonts w:asciiTheme="majorHAnsi" w:eastAsia="Times New Roman" w:hAnsiTheme="majorHAnsi" w:cstheme="majorHAnsi"/>
-          <w:color w:val="0C3C26"/>
-          <w:sz w:val="21"/>
-          <w:szCs w:val="21"/>
-        </w:rPr>
-        <w:t>Alan türlerine başlamadan önce veritabanında alanların alabileceği min – max değerleri öğrenelim. Small Integer -32.768 – 32.767 arası tam sayı alabilir. Integer -2.147.483.648 – 2.147.483.647 arası tam sayı alabilir. Big Integer ise yaklaşık  -9 x 10</w:t>
-      </w:r>
-      <w:r>
-        <w:rPr>
-          <w:rFonts w:asciiTheme="majorHAnsi" w:eastAsia="Times New Roman" w:hAnsiTheme="majorHAnsi" w:cstheme="majorHAnsi"/>
-          <w:color w:val="0C3C26"/>
-          <w:sz w:val="21"/>
-          <w:szCs w:val="21"/>
-          <w:vertAlign w:val="superscript"/>
-        </w:rPr>
-        <w:t xml:space="preserve">18 </w:t>
-      </w:r>
-      <w:r>
-        <w:rPr>
-          <w:rFonts w:asciiTheme="majorHAnsi" w:eastAsia="Times New Roman" w:hAnsiTheme="majorHAnsi" w:cstheme="majorHAnsi"/>
-          <w:color w:val="0C3C26"/>
-          <w:sz w:val="21"/>
-          <w:szCs w:val="21"/>
-        </w:rPr>
-        <w:t>ie 9 x 10</w:t>
-      </w:r>
-      <w:r>
-        <w:rPr>
-          <w:rFonts w:asciiTheme="majorHAnsi" w:eastAsia="Times New Roman" w:hAnsiTheme="majorHAnsi" w:cstheme="majorHAnsi"/>
-          <w:color w:val="0C3C26"/>
-          <w:sz w:val="21"/>
-          <w:szCs w:val="21"/>
-          <w:vertAlign w:val="superscript"/>
-        </w:rPr>
-        <w:t xml:space="preserve">18 </w:t>
-      </w:r>
-      <w:r>
-        <w:rPr>
-          <w:rFonts w:asciiTheme="majorHAnsi" w:eastAsia="Times New Roman" w:hAnsiTheme="majorHAnsi" w:cstheme="majorHAnsi"/>
-          <w:color w:val="0C3C26"/>
-          <w:sz w:val="21"/>
-          <w:szCs w:val="21"/>
-        </w:rPr>
-        <w:t>arası tam sayı alır.</w:t>
-      </w:r>
-      <w:r>
-        <w:rPr>
-          <w:rFonts w:asciiTheme="majorHAnsi" w:eastAsia="Times New Roman" w:hAnsiTheme="majorHAnsi" w:cstheme="majorHAnsi"/>
-          <w:color w:val="0C3C26"/>
-          <w:sz w:val="21"/>
-          <w:szCs w:val="21"/>
-        </w:rPr>
-        <w:t xml:space="preserve"> Positive olanlar ise eksi değer alamazlar aldıkları değerler 0 dan başlar.</w:t>
-      </w:r>
-    </w:p>
-    <w:p>
-      <w:pPr>
-        <w:rPr>
-          <w:rFonts w:asciiTheme="majorHAnsi" w:eastAsia="Times New Roman" w:hAnsiTheme="majorHAnsi" w:cstheme="majorHAnsi"/>
-          <w:color w:val="0C3C26"/>
-          <w:sz w:val="21"/>
-          <w:szCs w:val="21"/>
-        </w:rPr>
-      </w:pPr>
-    </w:p>
-    <w:p>
-      <w:pPr>
-        <w:rPr>
-          <w:rFonts w:asciiTheme="majorHAnsi" w:eastAsia="Times New Roman" w:hAnsiTheme="majorHAnsi" w:cstheme="majorHAnsi"/>
-          <w:color w:val="0C3C26"/>
-          <w:sz w:val="21"/>
-          <w:szCs w:val="21"/>
-        </w:rPr>
-      </w:pPr>
-      <w:r>
-        <w:rPr>
-          <w:rFonts w:asciiTheme="majorHAnsi" w:eastAsia="Times New Roman" w:hAnsiTheme="majorHAnsi" w:cstheme="majorHAnsi"/>
-          <w:color w:val="0C3C26"/>
-          <w:sz w:val="21"/>
-          <w:szCs w:val="21"/>
-        </w:rPr>
-        <w:t>BigIntegerField</w:t>
-      </w:r>
-      <w:r>
-        <w:rPr>
-          <w:rFonts w:asciiTheme="majorHAnsi" w:eastAsia="Times New Roman" w:hAnsiTheme="majorHAnsi" w:cstheme="majorHAnsi"/>
-          <w:color w:val="0C3C26"/>
-          <w:sz w:val="21"/>
-          <w:szCs w:val="21"/>
-        </w:rPr>
-        <w:t xml:space="preserve"> zaten bütün değerleri alabiliyor. Neden hepsinde bunu kullanmıyoruz diye aklınıza soru gelebilir. </w:t>
-      </w:r>
-      <w:r>
-        <w:rPr>
-          <w:rFonts w:asciiTheme="majorHAnsi" w:eastAsia="Times New Roman" w:hAnsiTheme="majorHAnsi" w:cstheme="majorHAnsi"/>
-          <w:color w:val="0C3C26"/>
-          <w:sz w:val="21"/>
-          <w:szCs w:val="21"/>
-        </w:rPr>
-        <w:t>SmallIntegerField</w:t>
-      </w:r>
-      <w:r>
-        <w:rPr>
-          <w:rFonts w:asciiTheme="majorHAnsi" w:eastAsia="Times New Roman" w:hAnsiTheme="majorHAnsi" w:cstheme="majorHAnsi"/>
-          <w:color w:val="0C3C26"/>
-          <w:sz w:val="21"/>
-          <w:szCs w:val="21"/>
-        </w:rPr>
-        <w:t xml:space="preserve"> her bir alan için 2 byte yer kaplarken </w:t>
-      </w:r>
-      <w:r>
-        <w:rPr>
-          <w:rFonts w:asciiTheme="majorHAnsi" w:eastAsia="Times New Roman" w:hAnsiTheme="majorHAnsi" w:cstheme="majorHAnsi"/>
-          <w:color w:val="0C3C26"/>
-          <w:sz w:val="21"/>
-          <w:szCs w:val="21"/>
-        </w:rPr>
-        <w:t>BigIntegerField</w:t>
-      </w:r>
-      <w:r>
-        <w:rPr>
-          <w:rFonts w:asciiTheme="majorHAnsi" w:eastAsia="Times New Roman" w:hAnsiTheme="majorHAnsi" w:cstheme="majorHAnsi"/>
-          <w:color w:val="0C3C26"/>
-          <w:sz w:val="21"/>
-          <w:szCs w:val="21"/>
-        </w:rPr>
-        <w:t xml:space="preserve"> 8 byte yer kaplamaktadır. Gereksiz yere </w:t>
-      </w:r>
-      <w:r>
-        <w:rPr>
-          <w:rFonts w:asciiTheme="majorHAnsi" w:eastAsia="Times New Roman" w:hAnsiTheme="majorHAnsi" w:cstheme="majorHAnsi"/>
-          <w:color w:val="0C3C26"/>
-          <w:sz w:val="21"/>
-          <w:szCs w:val="21"/>
-        </w:rPr>
-        <w:t>BigIntegerField</w:t>
-      </w:r>
-      <w:r>
-        <w:rPr>
-          <w:rFonts w:asciiTheme="majorHAnsi" w:eastAsia="Times New Roman" w:hAnsiTheme="majorHAnsi" w:cstheme="majorHAnsi"/>
-          <w:color w:val="0C3C26"/>
-          <w:sz w:val="21"/>
-          <w:szCs w:val="21"/>
-        </w:rPr>
-        <w:t xml:space="preserve"> kullanmak veritabanınıj büyükmesine neden olur. Veritabanlarımız büyüdükçe sorgu performansı da düşer. Alanın alabileceği maksimum değer hangi aralıkta kalıyorsa o alan türü kullanılmalıdır.</w:t>
-      </w:r>
-    </w:p>
-    <w:p>
-      <w:pPr>
-        <w:rPr>
-          <w:rFonts w:asciiTheme="majorHAnsi" w:eastAsia="Times New Roman" w:hAnsiTheme="majorHAnsi" w:cstheme="majorHAnsi"/>
-          <w:b/>
-          <w:color w:val="0C3C26"/>
-          <w:sz w:val="21"/>
-          <w:szCs w:val="21"/>
-        </w:rPr>
-      </w:pPr>
-    </w:p>
-    <w:p>
-      <w:pPr>
-        <w:rPr>
-          <w:rFonts w:asciiTheme="majorHAnsi" w:hAnsiTheme="majorHAnsi" w:cstheme="majorHAnsi"/>
-          <w:color w:val="0C3C26"/>
-          <w:sz w:val="21"/>
-          <w:szCs w:val="21"/>
-          <w:shd w:val="clear" w:color="auto" w:fill="FFFFFF"/>
-        </w:rPr>
-      </w:pPr>
-      <w:r>
-        <w:rPr>
-          <w:rFonts w:asciiTheme="majorHAnsi" w:eastAsia="Times New Roman" w:hAnsiTheme="majorHAnsi" w:cstheme="majorHAnsi"/>
-          <w:color w:val="0C3C26"/>
-          <w:sz w:val="21"/>
-          <w:szCs w:val="21"/>
-        </w:rPr>
-        <w:t xml:space="preserve">Daha önceki konularda model oluşturken alanlarda primary_key </w:t>
-      </w:r>
-      <w:r>
-        <w:rPr>
-          <w:rFonts w:asciiTheme="majorHAnsi" w:eastAsia="Times New Roman" w:hAnsiTheme="majorHAnsi" w:cstheme="majorHAnsi"/>
-          <w:color w:val="000000" w:themeColor="text1"/>
-          <w:sz w:val="21"/>
-          <w:szCs w:val="21"/>
-        </w:rPr>
         <w:t xml:space="preserve">argümanı </w:t>
       </w:r>
       <w:r>
@@ -3691,524 +4147,36 @@
           <w:sz w:val="21"/>
           <w:szCs w:val="21"/>
         </w:rPr>
-        <w:t>girmezsek Django’nun otomatik olarak id alanı eklediğini öğrenmiştik.</w:t>
-      </w:r>
-      <w:r>
-        <w:rPr>
-          <w:rFonts w:asciiTheme="majorHAnsi" w:eastAsia="Times New Roman" w:hAnsiTheme="majorHAnsi" w:cstheme="majorHAnsi"/>
-          <w:color w:val="0C3C26"/>
-          <w:sz w:val="21"/>
-          <w:szCs w:val="21"/>
-        </w:rPr>
-        <w:t xml:space="preserve"> Django bu alanı AutoField olarak oluşturmaktadır. AutoField’ler integer alan tipindedir. Alan adını değiştirmek istersek veya AutoField aldığı değerden fazla kaydımız olacağı için BigAutoField kullanmak istersek kendimiz oluşturabiliriz. Bu alanların değerleri otomatik olarak her kayıt eklenişinde artmaktadır. Bu alanlarda </w:t>
-      </w:r>
-      <w:r>
-        <w:rPr>
-          <w:rFonts w:asciiTheme="majorHAnsi" w:hAnsiTheme="majorHAnsi" w:cstheme="majorHAnsi"/>
-          <w:color w:val="0C3C26"/>
-          <w:sz w:val="21"/>
-          <w:szCs w:val="21"/>
-          <w:shd w:val="clear" w:color="auto" w:fill="FFFFFF"/>
-        </w:rPr>
-        <w:t xml:space="preserve">primary_key </w:t>
-      </w:r>
-      <w:r>
-        <w:rPr>
-          <w:rFonts w:asciiTheme="majorHAnsi" w:eastAsia="Times New Roman" w:hAnsiTheme="majorHAnsi" w:cstheme="majorHAnsi"/>
-          <w:color w:val="000000" w:themeColor="text1"/>
-          <w:sz w:val="21"/>
-          <w:szCs w:val="21"/>
-        </w:rPr>
-        <w:t>argümanı</w:t>
-      </w:r>
-      <w:r>
-        <w:rPr>
-          <w:rFonts w:asciiTheme="majorHAnsi" w:eastAsia="Times New Roman" w:hAnsiTheme="majorHAnsi" w:cstheme="majorHAnsi"/>
-          <w:color w:val="000000" w:themeColor="text1"/>
-          <w:sz w:val="21"/>
-          <w:szCs w:val="21"/>
-        </w:rPr>
-        <w:t xml:space="preserve">nın </w:t>
-      </w:r>
-      <w:r>
-        <w:rPr>
-          <w:rFonts w:asciiTheme="majorHAnsi" w:hAnsiTheme="majorHAnsi" w:cstheme="majorHAnsi"/>
-          <w:color w:val="0C3C26"/>
-          <w:sz w:val="21"/>
-          <w:szCs w:val="21"/>
-          <w:shd w:val="clear" w:color="auto" w:fill="FFFFFF"/>
-        </w:rPr>
-        <w:t>True olarak seçilmesi zorunludur.</w:t>
-      </w:r>
-    </w:p>
-    <w:p>
-      <w:pPr>
-        <w:rPr>
-          <w:rFonts w:asciiTheme="majorHAnsi" w:eastAsia="Times New Roman" w:hAnsiTheme="majorHAnsi" w:cstheme="majorHAnsi"/>
-          <w:color w:val="0C3C26"/>
-          <w:sz w:val="21"/>
-          <w:szCs w:val="21"/>
-        </w:rPr>
-      </w:pPr>
-    </w:p>
-    <w:p>
-      <w:pPr>
-        <w:rPr>
-          <w:rFonts w:asciiTheme="majorHAnsi" w:eastAsia="Times New Roman" w:hAnsiTheme="majorHAnsi" w:cstheme="majorHAnsi"/>
-          <w:b/>
-          <w:color w:val="0C3C26"/>
-          <w:sz w:val="21"/>
-          <w:szCs w:val="21"/>
-        </w:rPr>
-      </w:pPr>
-      <w:r>
-        <w:rPr>
-          <w:rFonts w:asciiTheme="majorHAnsi" w:eastAsia="Times New Roman" w:hAnsiTheme="majorHAnsi" w:cstheme="majorHAnsi"/>
-          <w:color w:val="0C3C26"/>
-          <w:sz w:val="21"/>
-          <w:szCs w:val="21"/>
-        </w:rPr>
-        <w:t xml:space="preserve">Sayı alanlarının oluşturulmasında fark yoktur. Sadece alabileceği değerler farklı olur. </w:t>
-      </w:r>
-    </w:p>
-    <w:p>
-      <w:pPr>
-        <w:rPr>
-          <w:rFonts w:asciiTheme="majorHAnsi" w:eastAsia="Times New Roman" w:hAnsiTheme="majorHAnsi" w:cstheme="majorHAnsi"/>
-          <w:color w:val="0C3C26"/>
-          <w:sz w:val="21"/>
-          <w:szCs w:val="21"/>
-        </w:rPr>
-      </w:pPr>
-    </w:p>
-    <w:p>
-      <w:pPr>
-        <w:rPr>
-          <w:rFonts w:asciiTheme="majorHAnsi" w:eastAsia="Times New Roman" w:hAnsiTheme="majorHAnsi" w:cstheme="majorHAnsi"/>
-          <w:color w:val="0C3C26"/>
-          <w:sz w:val="21"/>
-          <w:szCs w:val="21"/>
-        </w:rPr>
-      </w:pPr>
-      <w:r>
-        <w:rPr>
-          <w:rFonts w:asciiTheme="majorHAnsi" w:eastAsia="Times New Roman" w:hAnsiTheme="majorHAnsi" w:cstheme="majorHAnsi"/>
-          <w:color w:val="0C3C26"/>
-          <w:sz w:val="21"/>
-          <w:szCs w:val="21"/>
-        </w:rPr>
-        <w:t xml:space="preserve">Float Field ve Decimal Field ondalık sayılar için kullanılan alan tipleridir. Bunların farkı Float Field küçük sayıları ile Decimal Fieldin daha büyük sayıları kabul etmesidir.Float Fieldin en fazla alabileceği basamak adedi 7 dir ve veritabanında 4 bye yer kaplar.Decimal Fieldin ise alabileceği en fazla basamak 29 dur. Veritabanında 16 byte yer kaplar. Decimal Fieldın diğer bir farkıda basamak sayısının ve ondalık kısımın sırlandırılabilir olmasıdır. Decimal Field max_digits ve decimal_places </w:t>
-      </w:r>
-      <w:r>
-        <w:rPr>
-          <w:rFonts w:asciiTheme="majorHAnsi" w:eastAsia="Times New Roman" w:hAnsiTheme="majorHAnsi" w:cstheme="majorHAnsi"/>
-          <w:color w:val="000000" w:themeColor="text1"/>
-          <w:sz w:val="21"/>
-          <w:szCs w:val="21"/>
-        </w:rPr>
-        <w:t>argüman</w:t>
-      </w:r>
-      <w:r>
-        <w:rPr>
-          <w:rFonts w:asciiTheme="majorHAnsi" w:eastAsia="Times New Roman" w:hAnsiTheme="majorHAnsi" w:cstheme="majorHAnsi"/>
-          <w:color w:val="000000" w:themeColor="text1"/>
-          <w:sz w:val="21"/>
-          <w:szCs w:val="21"/>
-        </w:rPr>
-        <w:t xml:space="preserve">larını </w:t>
-      </w:r>
-      <w:r>
-        <w:rPr>
-          <w:rFonts w:asciiTheme="majorHAnsi" w:eastAsia="Times New Roman" w:hAnsiTheme="majorHAnsi" w:cstheme="majorHAnsi"/>
-          <w:color w:val="0C3C26"/>
-          <w:sz w:val="21"/>
-          <w:szCs w:val="21"/>
-        </w:rPr>
-        <w:t xml:space="preserve">alır.  max_digits maksimum izin verilen basamak sayısıdır. decimal_places ise kullanılacak ondalık basamak sayısıdır. decimal_places, max_digits’den büyük olamaz. </w:t>
-      </w:r>
-    </w:p>
-    <w:p>
-      <w:pPr>
-        <w:rPr>
-          <w:rFonts w:asciiTheme="majorHAnsi" w:eastAsia="Times New Roman" w:hAnsiTheme="majorHAnsi" w:cstheme="majorHAnsi"/>
-          <w:color w:val="0C3C26"/>
-          <w:sz w:val="21"/>
-          <w:szCs w:val="21"/>
-        </w:rPr>
-      </w:pPr>
-    </w:p>
-    <w:p>
-      <w:pPr>
-        <w:rPr>
-          <w:rFonts w:asciiTheme="majorHAnsi" w:eastAsia="Times New Roman" w:hAnsiTheme="majorHAnsi" w:cstheme="majorHAnsi"/>
-          <w:b/>
-          <w:color w:val="0C3C26"/>
-          <w:sz w:val="21"/>
-          <w:szCs w:val="21"/>
-        </w:rPr>
-      </w:pPr>
-      <w:r>
-        <w:rPr>
-          <w:rFonts w:asciiTheme="majorHAnsi" w:eastAsia="Times New Roman" w:hAnsiTheme="majorHAnsi" w:cstheme="majorHAnsi"/>
-          <w:color w:val="0C3C26"/>
-          <w:sz w:val="21"/>
-          <w:szCs w:val="21"/>
-        </w:rPr>
-        <w:t xml:space="preserve">BooleanField, True / False ve None değeri alabilir. Varsayılan olarak None seçilidir. </w:t>
-      </w:r>
-    </w:p>
-    <w:p>
-      <w:pPr>
-        <w:rPr>
-          <w:rFonts w:asciiTheme="majorHAnsi" w:eastAsia="Times New Roman" w:hAnsiTheme="majorHAnsi" w:cstheme="majorHAnsi"/>
-          <w:color w:val="0C3C26"/>
-          <w:sz w:val="21"/>
-          <w:szCs w:val="21"/>
-        </w:rPr>
-      </w:pPr>
-    </w:p>
-    <w:p>
-      <w:pPr>
-        <w:rPr>
-          <w:rFonts w:asciiTheme="majorHAnsi" w:eastAsia="Times New Roman" w:hAnsiTheme="majorHAnsi" w:cstheme="majorHAnsi"/>
-          <w:color w:val="0C3C26"/>
-          <w:sz w:val="21"/>
-          <w:szCs w:val="21"/>
-        </w:rPr>
-      </w:pPr>
-      <w:r>
-        <w:rPr>
-          <w:rFonts w:asciiTheme="majorHAnsi" w:eastAsia="Times New Roman" w:hAnsiTheme="majorHAnsi" w:cstheme="majorHAnsi"/>
-          <w:color w:val="0C3C26"/>
-          <w:sz w:val="21"/>
-          <w:szCs w:val="21"/>
-        </w:rPr>
-        <w:t>CharField</w:t>
-      </w:r>
-      <w:r>
-        <w:rPr>
-          <w:rFonts w:asciiTheme="majorHAnsi" w:eastAsia="Times New Roman" w:hAnsiTheme="majorHAnsi" w:cstheme="majorHAnsi"/>
-          <w:b/>
-          <w:color w:val="0C3C26"/>
-          <w:sz w:val="21"/>
-          <w:szCs w:val="21"/>
-        </w:rPr>
-        <w:t xml:space="preserve"> </w:t>
-      </w:r>
-      <w:r>
-        <w:rPr>
-          <w:rFonts w:asciiTheme="majorHAnsi" w:eastAsia="Times New Roman" w:hAnsiTheme="majorHAnsi" w:cstheme="majorHAnsi"/>
-          <w:color w:val="0C3C26"/>
-          <w:sz w:val="21"/>
-          <w:szCs w:val="21"/>
-        </w:rPr>
-        <w:t xml:space="preserve">255 karaktere kadar stringler için kullanılan alan tipidir. max_length </w:t>
-      </w:r>
-      <w:r>
-        <w:rPr>
-          <w:rFonts w:asciiTheme="majorHAnsi" w:eastAsia="Times New Roman" w:hAnsiTheme="majorHAnsi" w:cstheme="majorHAnsi"/>
-          <w:color w:val="000000" w:themeColor="text1"/>
-          <w:sz w:val="21"/>
-          <w:szCs w:val="21"/>
-        </w:rPr>
-        <w:t xml:space="preserve">argümanı </w:t>
-      </w:r>
-      <w:r>
-        <w:rPr>
-          <w:rFonts w:asciiTheme="majorHAnsi" w:eastAsia="Times New Roman" w:hAnsiTheme="majorHAnsi" w:cstheme="majorHAnsi"/>
-          <w:color w:val="0C3C26"/>
-          <w:sz w:val="21"/>
-          <w:szCs w:val="21"/>
-        </w:rPr>
-        <w:t>tanımlanması zorunludur</w:t>
-      </w:r>
-      <w:r>
-        <w:rPr>
-          <w:rFonts w:asciiTheme="majorHAnsi" w:eastAsia="Times New Roman" w:hAnsiTheme="majorHAnsi" w:cstheme="majorHAnsi"/>
-          <w:color w:val="0C3C26"/>
-          <w:sz w:val="21"/>
-          <w:szCs w:val="21"/>
-        </w:rPr>
-        <w:t>.</w:t>
-      </w:r>
-      <w:r>
-        <w:rPr>
-          <w:rFonts w:asciiTheme="majorHAnsi" w:eastAsia="Times New Roman" w:hAnsiTheme="majorHAnsi" w:cstheme="majorHAnsi"/>
-          <w:color w:val="0C3C26"/>
-          <w:sz w:val="21"/>
-          <w:szCs w:val="21"/>
-        </w:rPr>
-        <w:t xml:space="preserve"> </w:t>
-      </w:r>
-    </w:p>
-    <w:p>
-      <w:pPr>
-        <w:ind w:left="2160" w:hanging="2160"/>
-        <w:rPr>
-          <w:rFonts w:asciiTheme="majorHAnsi" w:eastAsia="Times New Roman" w:hAnsiTheme="majorHAnsi" w:cstheme="majorHAnsi"/>
-          <w:b/>
-          <w:color w:val="0C3C26"/>
-          <w:sz w:val="21"/>
-          <w:szCs w:val="21"/>
-        </w:rPr>
-      </w:pPr>
-    </w:p>
-    <w:p>
-      <w:pPr>
-        <w:rPr>
-          <w:rFonts w:asciiTheme="majorHAnsi" w:eastAsia="Times New Roman" w:hAnsiTheme="majorHAnsi" w:cstheme="majorHAnsi"/>
-          <w:b/>
-          <w:color w:val="0C3C26"/>
-          <w:sz w:val="21"/>
-          <w:szCs w:val="21"/>
-        </w:rPr>
-      </w:pPr>
-      <w:r>
-        <w:rPr>
-          <w:rFonts w:asciiTheme="majorHAnsi" w:eastAsia="Times New Roman" w:hAnsiTheme="majorHAnsi" w:cstheme="majorHAnsi"/>
-          <w:color w:val="0C3C26"/>
-          <w:sz w:val="21"/>
-          <w:szCs w:val="21"/>
-        </w:rPr>
-        <w:lastRenderedPageBreak/>
-        <w:t>TextField</w:t>
-      </w:r>
-      <w:r>
-        <w:rPr>
-          <w:rFonts w:asciiTheme="majorHAnsi" w:eastAsia="Times New Roman" w:hAnsiTheme="majorHAnsi" w:cstheme="majorHAnsi"/>
-          <w:color w:val="0C3C26"/>
-          <w:sz w:val="21"/>
-          <w:szCs w:val="21"/>
-        </w:rPr>
-        <w:t xml:space="preserve"> ,</w:t>
-      </w:r>
-      <w:r>
-        <w:rPr>
-          <w:rFonts w:asciiTheme="majorHAnsi" w:eastAsia="Times New Roman" w:hAnsiTheme="majorHAnsi" w:cstheme="majorHAnsi"/>
-          <w:color w:val="0C3C26"/>
-          <w:sz w:val="21"/>
-          <w:szCs w:val="21"/>
-        </w:rPr>
-        <w:t xml:space="preserve">Uzun stringler için kullanılan alan tipidir. max_length </w:t>
-      </w:r>
-      <w:r>
-        <w:rPr>
-          <w:rFonts w:asciiTheme="majorHAnsi" w:eastAsia="Times New Roman" w:hAnsiTheme="majorHAnsi" w:cstheme="majorHAnsi"/>
-          <w:color w:val="000000" w:themeColor="text1"/>
-          <w:sz w:val="21"/>
-          <w:szCs w:val="21"/>
-        </w:rPr>
-        <w:t xml:space="preserve">argümanı </w:t>
-      </w:r>
-      <w:r>
-        <w:rPr>
-          <w:rFonts w:asciiTheme="majorHAnsi" w:eastAsia="Times New Roman" w:hAnsiTheme="majorHAnsi" w:cstheme="majorHAnsi"/>
-          <w:color w:val="0C3C26"/>
-          <w:sz w:val="21"/>
-          <w:szCs w:val="21"/>
-        </w:rPr>
-        <w:t>seçilirse otomatik oluşturulan form için geçerli olur.</w:t>
-      </w:r>
-      <w:r>
-        <w:rPr>
-          <w:rFonts w:asciiTheme="majorHAnsi" w:eastAsia="Times New Roman" w:hAnsiTheme="majorHAnsi" w:cstheme="majorHAnsi"/>
-          <w:color w:val="0C3C26"/>
-          <w:sz w:val="21"/>
-          <w:szCs w:val="21"/>
-        </w:rPr>
-        <w:t xml:space="preserve"> </w:t>
-      </w:r>
-    </w:p>
-    <w:p>
-      <w:pPr>
-        <w:rPr>
-          <w:rFonts w:asciiTheme="majorHAnsi" w:eastAsia="Times New Roman" w:hAnsiTheme="majorHAnsi" w:cstheme="majorHAnsi"/>
-          <w:color w:val="0C3C26"/>
-          <w:sz w:val="21"/>
-          <w:szCs w:val="21"/>
-        </w:rPr>
-      </w:pPr>
-    </w:p>
-    <w:p>
-      <w:pPr>
-        <w:rPr>
-          <w:rFonts w:asciiTheme="majorHAnsi" w:eastAsia="Times New Roman" w:hAnsiTheme="majorHAnsi" w:cstheme="majorHAnsi"/>
-          <w:color w:val="0C3C26"/>
-          <w:sz w:val="21"/>
-          <w:szCs w:val="21"/>
-        </w:rPr>
-      </w:pPr>
-      <w:r>
-        <w:rPr>
-          <w:rFonts w:asciiTheme="majorHAnsi" w:eastAsia="Times New Roman" w:hAnsiTheme="majorHAnsi" w:cstheme="majorHAnsi"/>
-          <w:color w:val="0C3C26"/>
-          <w:sz w:val="21"/>
-          <w:szCs w:val="21"/>
-        </w:rPr>
-        <w:t xml:space="preserve">DateField datetime.date türünde tarih alanıdır. auto_now ve auto_now_add </w:t>
-      </w:r>
-      <w:r>
-        <w:rPr>
-          <w:rFonts w:asciiTheme="majorHAnsi" w:eastAsia="Times New Roman" w:hAnsiTheme="majorHAnsi" w:cstheme="majorHAnsi"/>
-          <w:color w:val="000000" w:themeColor="text1"/>
-          <w:sz w:val="21"/>
-          <w:szCs w:val="21"/>
-        </w:rPr>
-        <w:t>argüman</w:t>
-      </w:r>
-      <w:r>
-        <w:rPr>
-          <w:rFonts w:asciiTheme="majorHAnsi" w:eastAsia="Times New Roman" w:hAnsiTheme="majorHAnsi" w:cstheme="majorHAnsi"/>
-          <w:color w:val="000000" w:themeColor="text1"/>
-          <w:sz w:val="21"/>
-          <w:szCs w:val="21"/>
-        </w:rPr>
-        <w:t xml:space="preserve">larını </w:t>
-      </w:r>
-      <w:r>
-        <w:rPr>
-          <w:rFonts w:asciiTheme="majorHAnsi" w:eastAsia="Times New Roman" w:hAnsiTheme="majorHAnsi" w:cstheme="majorHAnsi"/>
-          <w:color w:val="0C3C26"/>
-          <w:sz w:val="21"/>
-          <w:szCs w:val="21"/>
-        </w:rPr>
-        <w:t xml:space="preserve">alır. auto_now True ise save methodu çağırıldığında alanı güncel tarih ile değiştirir. auto_now_add True ise nesne ilk oluşturulduğunda alana güncel tarihi ekler. auto_now_add, auto_now ve default </w:t>
-      </w:r>
-      <w:r>
-        <w:rPr>
-          <w:rFonts w:asciiTheme="majorHAnsi" w:eastAsia="Times New Roman" w:hAnsiTheme="majorHAnsi" w:cstheme="majorHAnsi"/>
-          <w:color w:val="000000" w:themeColor="text1"/>
-          <w:sz w:val="21"/>
-          <w:szCs w:val="21"/>
-        </w:rPr>
-        <w:t xml:space="preserve">argümanı </w:t>
-      </w:r>
-      <w:r>
-        <w:rPr>
-          <w:rFonts w:asciiTheme="majorHAnsi" w:eastAsia="Times New Roman" w:hAnsiTheme="majorHAnsi" w:cstheme="majorHAnsi"/>
-          <w:color w:val="0C3C26"/>
-          <w:sz w:val="21"/>
-          <w:szCs w:val="21"/>
-        </w:rPr>
-        <w:t>birlikte kullanılamaz.</w:t>
-      </w:r>
-    </w:p>
-    <w:p>
-      <w:pPr>
-        <w:rPr>
-          <w:rFonts w:asciiTheme="majorHAnsi" w:eastAsia="Times New Roman" w:hAnsiTheme="majorHAnsi" w:cstheme="majorHAnsi"/>
-          <w:b/>
-          <w:color w:val="0C3C26"/>
-          <w:sz w:val="21"/>
-          <w:szCs w:val="21"/>
-        </w:rPr>
-      </w:pPr>
-    </w:p>
-    <w:p>
-      <w:pPr>
-        <w:rPr>
-          <w:rFonts w:asciiTheme="majorHAnsi" w:eastAsia="Times New Roman" w:hAnsiTheme="majorHAnsi" w:cstheme="majorHAnsi"/>
-          <w:color w:val="0C3C26"/>
-          <w:sz w:val="21"/>
-          <w:szCs w:val="21"/>
-        </w:rPr>
-      </w:pPr>
-      <w:r>
-        <w:rPr>
-          <w:rFonts w:asciiTheme="majorHAnsi" w:eastAsia="Times New Roman" w:hAnsiTheme="majorHAnsi" w:cstheme="majorHAnsi"/>
-          <w:color w:val="0C3C26"/>
-          <w:sz w:val="21"/>
-          <w:szCs w:val="21"/>
-        </w:rPr>
-        <w:t xml:space="preserve">DateTimeField, datetime.datetime türünde tarih alanıdır. DateField ile aynı özellikleri taşır. </w:t>
-      </w:r>
-    </w:p>
-    <w:p>
-      <w:pPr>
-        <w:rPr>
-          <w:rFonts w:asciiTheme="majorHAnsi" w:eastAsia="Times New Roman" w:hAnsiTheme="majorHAnsi" w:cstheme="majorHAnsi"/>
-          <w:color w:val="0C3C26"/>
-          <w:sz w:val="21"/>
-          <w:szCs w:val="21"/>
-        </w:rPr>
-      </w:pPr>
-    </w:p>
-    <w:p>
-      <w:pPr>
-        <w:ind w:left="2160" w:hanging="2160"/>
-        <w:rPr>
-          <w:rFonts w:asciiTheme="majorHAnsi" w:eastAsia="Times New Roman" w:hAnsiTheme="majorHAnsi" w:cstheme="majorHAnsi"/>
-          <w:color w:val="0C3C26"/>
-          <w:sz w:val="21"/>
-          <w:szCs w:val="21"/>
-        </w:rPr>
-      </w:pPr>
-      <w:r>
-        <w:rPr>
-          <w:rFonts w:asciiTheme="majorHAnsi" w:eastAsia="Times New Roman" w:hAnsiTheme="majorHAnsi" w:cstheme="majorHAnsi"/>
-          <w:color w:val="0C3C26"/>
-          <w:sz w:val="21"/>
-          <w:szCs w:val="21"/>
-        </w:rPr>
-        <w:t xml:space="preserve">TimeField, datetime.time türünde tarih alanıdır. DateField ile aynı özellikleri taşır. </w:t>
-      </w:r>
-    </w:p>
-    <w:p>
-      <w:pPr>
-        <w:rPr>
-          <w:rFonts w:asciiTheme="majorHAnsi" w:eastAsia="Times New Roman" w:hAnsiTheme="majorHAnsi" w:cstheme="majorHAnsi"/>
-          <w:color w:val="0C3C26"/>
-          <w:sz w:val="21"/>
-          <w:szCs w:val="21"/>
-        </w:rPr>
-      </w:pPr>
-    </w:p>
-    <w:p>
-      <w:pPr>
-        <w:rPr>
-          <w:rFonts w:asciiTheme="majorHAnsi" w:eastAsia="Times New Roman" w:hAnsiTheme="majorHAnsi" w:cstheme="majorHAnsi"/>
-          <w:color w:val="0C3C26"/>
-          <w:sz w:val="21"/>
-          <w:szCs w:val="21"/>
-        </w:rPr>
-      </w:pPr>
-      <w:r>
-        <w:rPr>
-          <w:rFonts w:asciiTheme="majorHAnsi" w:eastAsia="Times New Roman" w:hAnsiTheme="majorHAnsi" w:cstheme="majorHAnsi"/>
-          <w:color w:val="0C3C26"/>
-          <w:sz w:val="21"/>
-          <w:szCs w:val="21"/>
-        </w:rPr>
-        <w:t>EmailField, Sadece email adreslerini kabul eden alan tipidir.</w:t>
-      </w:r>
-    </w:p>
-    <w:p>
-      <w:pPr>
-        <w:rPr>
-          <w:rFonts w:asciiTheme="majorHAnsi" w:eastAsia="Times New Roman" w:hAnsiTheme="majorHAnsi" w:cstheme="majorHAnsi"/>
-          <w:color w:val="0C3C26"/>
-          <w:sz w:val="21"/>
-          <w:szCs w:val="21"/>
-        </w:rPr>
-      </w:pPr>
-    </w:p>
-    <w:p>
-      <w:pPr>
-        <w:rPr>
-          <w:rFonts w:asciiTheme="majorHAnsi" w:eastAsia="Times New Roman" w:hAnsiTheme="majorHAnsi" w:cstheme="majorHAnsi"/>
-          <w:color w:val="0C3C26"/>
-          <w:sz w:val="21"/>
-          <w:szCs w:val="21"/>
-        </w:rPr>
-      </w:pPr>
-      <w:r>
-        <w:rPr>
-          <w:rFonts w:asciiTheme="majorHAnsi" w:eastAsia="Times New Roman" w:hAnsiTheme="majorHAnsi" w:cstheme="majorHAnsi"/>
-          <w:color w:val="0C3C26"/>
-          <w:sz w:val="21"/>
-          <w:szCs w:val="21"/>
-        </w:rPr>
-        <w:t>GenericIPAddressField</w:t>
+        <w:t xml:space="preserve">alır. default olarak 200 seçilidir. </w:t>
+      </w:r>
+    </w:p>
+    <w:p>
+      <w:pPr>
+        <w:rPr>
+          <w:rFonts w:asciiTheme="majorHAnsi" w:eastAsia="Times New Roman" w:hAnsiTheme="majorHAnsi" w:cstheme="majorHAnsi"/>
+          <w:color w:val="0C3C26"/>
+          <w:sz w:val="21"/>
+          <w:szCs w:val="21"/>
+        </w:rPr>
+      </w:pPr>
+    </w:p>
+    <w:p>
+      <w:pPr>
+        <w:rPr>
+          <w:rFonts w:asciiTheme="majorHAnsi" w:eastAsia="Times New Roman" w:hAnsiTheme="majorHAnsi" w:cstheme="majorHAnsi"/>
+          <w:color w:val="0C3C26"/>
+          <w:sz w:val="21"/>
+          <w:szCs w:val="21"/>
+        </w:rPr>
+      </w:pPr>
+      <w:r>
+        <w:rPr>
+          <w:rFonts w:asciiTheme="majorHAnsi" w:eastAsia="Times New Roman" w:hAnsiTheme="majorHAnsi" w:cstheme="majorHAnsi"/>
+          <w:color w:val="0C3C26"/>
+          <w:sz w:val="21"/>
+          <w:szCs w:val="21"/>
+        </w:rPr>
+        <w:t>UUIDField</w:t>
       </w:r>
       <w:r>
         <w:rPr>
@@ -4226,99 +4194,36 @@
           <w:sz w:val="21"/>
           <w:szCs w:val="21"/>
         </w:rPr>
-        <w:t xml:space="preserve">protocol ve unpack_ipv4 </w:t>
-      </w:r>
-      <w:r>
-        <w:rPr>
-          <w:rFonts w:asciiTheme="majorHAnsi" w:eastAsia="Times New Roman" w:hAnsiTheme="majorHAnsi" w:cstheme="majorHAnsi"/>
-          <w:color w:val="000000" w:themeColor="text1"/>
-          <w:sz w:val="21"/>
-          <w:szCs w:val="21"/>
-        </w:rPr>
-        <w:t>argüman</w:t>
-      </w:r>
-      <w:r>
-        <w:rPr>
-          <w:rFonts w:asciiTheme="majorHAnsi" w:eastAsia="Times New Roman" w:hAnsiTheme="majorHAnsi" w:cstheme="majorHAnsi"/>
-          <w:color w:val="000000" w:themeColor="text1"/>
-          <w:sz w:val="21"/>
-          <w:szCs w:val="21"/>
-        </w:rPr>
-        <w:t xml:space="preserve">larını </w:t>
-      </w:r>
-      <w:r>
-        <w:rPr>
-          <w:rFonts w:asciiTheme="majorHAnsi" w:eastAsia="Times New Roman" w:hAnsiTheme="majorHAnsi" w:cstheme="majorHAnsi"/>
-          <w:color w:val="0C3C26"/>
-          <w:sz w:val="21"/>
-          <w:szCs w:val="21"/>
-        </w:rPr>
-        <w:t xml:space="preserve">alır. protocol </w:t>
-      </w:r>
-      <w:r>
-        <w:rPr>
-          <w:rFonts w:asciiTheme="majorHAnsi" w:eastAsia="Times New Roman" w:hAnsiTheme="majorHAnsi" w:cstheme="majorHAnsi"/>
-          <w:color w:val="000000" w:themeColor="text1"/>
-          <w:sz w:val="21"/>
-          <w:szCs w:val="21"/>
-        </w:rPr>
-        <w:t xml:space="preserve">argümanı </w:t>
-      </w:r>
-      <w:r>
-        <w:rPr>
-          <w:rFonts w:asciiTheme="majorHAnsi" w:eastAsia="Times New Roman" w:hAnsiTheme="majorHAnsi" w:cstheme="majorHAnsi"/>
-          <w:color w:val="0C3C26"/>
-          <w:sz w:val="21"/>
-          <w:szCs w:val="21"/>
-        </w:rPr>
-        <w:t xml:space="preserve">both, IPv4 ve IPv6 değerlerini alabilir. unpack_ipv4 </w:t>
-      </w:r>
-      <w:r>
-        <w:rPr>
-          <w:rFonts w:asciiTheme="majorHAnsi" w:eastAsia="Times New Roman" w:hAnsiTheme="majorHAnsi" w:cstheme="majorHAnsi"/>
-          <w:color w:val="000000" w:themeColor="text1"/>
-          <w:sz w:val="21"/>
-          <w:szCs w:val="21"/>
-        </w:rPr>
-        <w:t xml:space="preserve">argümanı </w:t>
-      </w:r>
-      <w:r>
-        <w:rPr>
-          <w:rFonts w:asciiTheme="majorHAnsi" w:eastAsia="Times New Roman" w:hAnsiTheme="majorHAnsi" w:cstheme="majorHAnsi"/>
-          <w:color w:val="0C3C26"/>
-          <w:sz w:val="21"/>
-          <w:szCs w:val="21"/>
-        </w:rPr>
-        <w:t xml:space="preserve">protocol sadece both ise kullanılabilir. unpack_ipv4  default olarak False seçilidir. True seçilirse ise IP adresini verir. </w:t>
-      </w:r>
-    </w:p>
-    <w:p>
-      <w:pPr>
-        <w:rPr>
-          <w:rFonts w:asciiTheme="majorHAnsi" w:eastAsia="Times New Roman" w:hAnsiTheme="majorHAnsi" w:cstheme="majorHAnsi"/>
-          <w:color w:val="0C3C26"/>
-          <w:sz w:val="21"/>
-          <w:szCs w:val="21"/>
-        </w:rPr>
-      </w:pPr>
-    </w:p>
-    <w:p>
-      <w:pPr>
-        <w:rPr>
-          <w:rFonts w:asciiTheme="majorHAnsi" w:eastAsia="Times New Roman" w:hAnsiTheme="majorHAnsi" w:cstheme="majorHAnsi"/>
-          <w:color w:val="0C3C26"/>
-          <w:sz w:val="21"/>
-          <w:szCs w:val="21"/>
-        </w:rPr>
-      </w:pPr>
-      <w:r>
-        <w:rPr>
-          <w:rFonts w:asciiTheme="majorHAnsi" w:eastAsia="Times New Roman" w:hAnsiTheme="majorHAnsi" w:cstheme="majorHAnsi"/>
-          <w:color w:val="0C3C26"/>
-          <w:sz w:val="21"/>
-          <w:szCs w:val="21"/>
-        </w:rPr>
-        <w:t>SlugField</w:t>
+        <w:t>Python UUID sınıfını kullanarak 32 karakterlik benzersiz bir key oluşturur.</w:t>
+      </w:r>
+    </w:p>
+    <w:p>
+      <w:pPr>
+        <w:rPr>
+          <w:rFonts w:asciiTheme="majorHAnsi" w:eastAsia="Times New Roman" w:hAnsiTheme="majorHAnsi" w:cstheme="majorHAnsi"/>
+          <w:color w:val="0C3C26"/>
+          <w:sz w:val="21"/>
+          <w:szCs w:val="21"/>
+        </w:rPr>
+      </w:pPr>
+    </w:p>
+    <w:p>
+      <w:pPr>
+        <w:rPr>
+          <w:rFonts w:asciiTheme="majorHAnsi" w:eastAsia="Times New Roman" w:hAnsiTheme="majorHAnsi" w:cstheme="majorHAnsi"/>
+          <w:color w:val="0C3C26"/>
+          <w:sz w:val="21"/>
+          <w:szCs w:val="21"/>
+        </w:rPr>
+      </w:pPr>
+      <w:r>
+        <w:rPr>
+          <w:rFonts w:asciiTheme="majorHAnsi" w:eastAsia="Times New Roman" w:hAnsiTheme="majorHAnsi" w:cstheme="majorHAnsi"/>
+          <w:color w:val="0C3C26"/>
+          <w:sz w:val="21"/>
+          <w:szCs w:val="21"/>
+        </w:rPr>
+        <w:t>BinaryField</w:t>
       </w:r>
       <w:r>
         <w:rPr>
@@ -4336,201 +4241,6 @@
           <w:sz w:val="21"/>
           <w:szCs w:val="21"/>
         </w:rPr>
-        <w:t xml:space="preserve">Slug oluşturmak için kullanılan alan tipidir. harf, sayı, alt çizgi ve kısa çizgi alabilir. Genellikle url için kullanılır. max_length </w:t>
-      </w:r>
-      <w:r>
-        <w:rPr>
-          <w:rFonts w:asciiTheme="majorHAnsi" w:eastAsia="Times New Roman" w:hAnsiTheme="majorHAnsi" w:cstheme="majorHAnsi"/>
-          <w:color w:val="000000" w:themeColor="text1"/>
-          <w:sz w:val="21"/>
-          <w:szCs w:val="21"/>
-        </w:rPr>
-        <w:t xml:space="preserve">argümanı </w:t>
-      </w:r>
-      <w:r>
-        <w:rPr>
-          <w:rFonts w:asciiTheme="majorHAnsi" w:eastAsia="Times New Roman" w:hAnsiTheme="majorHAnsi" w:cstheme="majorHAnsi"/>
-          <w:color w:val="0C3C26"/>
-          <w:sz w:val="21"/>
-          <w:szCs w:val="21"/>
-        </w:rPr>
-        <w:t xml:space="preserve">alır. max_length default 50 olarak ayarlanmıştır. db_index </w:t>
-      </w:r>
-      <w:r>
-        <w:rPr>
-          <w:rFonts w:asciiTheme="majorHAnsi" w:eastAsia="Times New Roman" w:hAnsiTheme="majorHAnsi" w:cstheme="majorHAnsi"/>
-          <w:color w:val="000000" w:themeColor="text1"/>
-          <w:sz w:val="21"/>
-          <w:szCs w:val="21"/>
-        </w:rPr>
-        <w:t xml:space="preserve">argümanı </w:t>
-      </w:r>
-      <w:r>
-        <w:rPr>
-          <w:rFonts w:asciiTheme="majorHAnsi" w:eastAsia="Times New Roman" w:hAnsiTheme="majorHAnsi" w:cstheme="majorHAnsi"/>
-          <w:color w:val="0C3C26"/>
-          <w:sz w:val="21"/>
-          <w:szCs w:val="21"/>
-        </w:rPr>
-        <w:t>default olarak True ayarlanmıştır.</w:t>
-      </w:r>
-    </w:p>
-    <w:p>
-      <w:pPr>
-        <w:rPr>
-          <w:rFonts w:asciiTheme="majorHAnsi" w:eastAsia="Times New Roman" w:hAnsiTheme="majorHAnsi" w:cstheme="majorHAnsi"/>
-          <w:color w:val="0C3C26"/>
-          <w:sz w:val="21"/>
-          <w:szCs w:val="21"/>
-        </w:rPr>
-      </w:pPr>
-    </w:p>
-    <w:p>
-      <w:pPr>
-        <w:rPr>
-          <w:rFonts w:asciiTheme="majorHAnsi" w:eastAsia="Times New Roman" w:hAnsiTheme="majorHAnsi" w:cstheme="majorHAnsi"/>
-          <w:color w:val="0C3C26"/>
-          <w:sz w:val="21"/>
-          <w:szCs w:val="21"/>
-        </w:rPr>
-      </w:pPr>
-      <w:r>
-        <w:rPr>
-          <w:rFonts w:asciiTheme="majorHAnsi" w:eastAsia="Times New Roman" w:hAnsiTheme="majorHAnsi" w:cstheme="majorHAnsi"/>
-          <w:color w:val="0C3C26"/>
-          <w:sz w:val="21"/>
-          <w:szCs w:val="21"/>
-        </w:rPr>
-        <w:t>URLField</w:t>
-      </w:r>
-      <w:r>
-        <w:rPr>
-          <w:rFonts w:asciiTheme="majorHAnsi" w:eastAsia="Times New Roman" w:hAnsiTheme="majorHAnsi" w:cstheme="majorHAnsi"/>
-          <w:color w:val="0C3C26"/>
-          <w:sz w:val="21"/>
-          <w:szCs w:val="21"/>
-        </w:rPr>
-        <w:t xml:space="preserve">. </w:t>
-      </w:r>
-      <w:r>
-        <w:rPr>
-          <w:rFonts w:asciiTheme="majorHAnsi" w:eastAsia="Times New Roman" w:hAnsiTheme="majorHAnsi" w:cstheme="majorHAnsi"/>
-          <w:color w:val="0C3C26"/>
-          <w:sz w:val="21"/>
-          <w:szCs w:val="21"/>
-        </w:rPr>
-        <w:t xml:space="preserve">URL adreslerini kabul eden alan tipidir. max_length </w:t>
-      </w:r>
-      <w:r>
-        <w:rPr>
-          <w:rFonts w:asciiTheme="majorHAnsi" w:eastAsia="Times New Roman" w:hAnsiTheme="majorHAnsi" w:cstheme="majorHAnsi"/>
-          <w:color w:val="000000" w:themeColor="text1"/>
-          <w:sz w:val="21"/>
-          <w:szCs w:val="21"/>
-        </w:rPr>
-        <w:t xml:space="preserve">argümanı </w:t>
-      </w:r>
-      <w:r>
-        <w:rPr>
-          <w:rFonts w:asciiTheme="majorHAnsi" w:eastAsia="Times New Roman" w:hAnsiTheme="majorHAnsi" w:cstheme="majorHAnsi"/>
-          <w:color w:val="0C3C26"/>
-          <w:sz w:val="21"/>
-          <w:szCs w:val="21"/>
-        </w:rPr>
-        <w:t xml:space="preserve">alır. default olarak 200 seçilidir. </w:t>
-      </w:r>
-    </w:p>
-    <w:p>
-      <w:pPr>
-        <w:rPr>
-          <w:rFonts w:asciiTheme="majorHAnsi" w:eastAsia="Times New Roman" w:hAnsiTheme="majorHAnsi" w:cstheme="majorHAnsi"/>
-          <w:color w:val="0C3C26"/>
-          <w:sz w:val="21"/>
-          <w:szCs w:val="21"/>
-        </w:rPr>
-      </w:pPr>
-    </w:p>
-    <w:p>
-      <w:pPr>
-        <w:rPr>
-          <w:rFonts w:asciiTheme="majorHAnsi" w:eastAsia="Times New Roman" w:hAnsiTheme="majorHAnsi" w:cstheme="majorHAnsi"/>
-          <w:color w:val="0C3C26"/>
-          <w:sz w:val="21"/>
-          <w:szCs w:val="21"/>
-        </w:rPr>
-      </w:pPr>
-      <w:r>
-        <w:rPr>
-          <w:rFonts w:asciiTheme="majorHAnsi" w:eastAsia="Times New Roman" w:hAnsiTheme="majorHAnsi" w:cstheme="majorHAnsi"/>
-          <w:color w:val="0C3C26"/>
-          <w:sz w:val="21"/>
-          <w:szCs w:val="21"/>
-        </w:rPr>
-        <w:t>UUIDField</w:t>
-      </w:r>
-      <w:r>
-        <w:rPr>
-          <w:rFonts w:asciiTheme="majorHAnsi" w:eastAsia="Times New Roman" w:hAnsiTheme="majorHAnsi" w:cstheme="majorHAnsi"/>
-          <w:color w:val="0C3C26"/>
-          <w:sz w:val="21"/>
-          <w:szCs w:val="21"/>
-        </w:rPr>
-        <w:t xml:space="preserve">, </w:t>
-      </w:r>
-      <w:r>
-        <w:rPr>
-          <w:rFonts w:asciiTheme="majorHAnsi" w:eastAsia="Times New Roman" w:hAnsiTheme="majorHAnsi" w:cstheme="majorHAnsi"/>
-          <w:color w:val="0C3C26"/>
-          <w:sz w:val="21"/>
-          <w:szCs w:val="21"/>
-        </w:rPr>
-        <w:t>Python UUID sınıfını kullanarak 32 karakterlik benzersiz bir key oluşturur.</w:t>
-      </w:r>
-    </w:p>
-    <w:p>
-      <w:pPr>
-        <w:rPr>
-          <w:rFonts w:asciiTheme="majorHAnsi" w:eastAsia="Times New Roman" w:hAnsiTheme="majorHAnsi" w:cstheme="majorHAnsi"/>
-          <w:color w:val="0C3C26"/>
-          <w:sz w:val="21"/>
-          <w:szCs w:val="21"/>
-        </w:rPr>
-      </w:pPr>
-    </w:p>
-    <w:p>
-      <w:pPr>
-        <w:rPr>
-          <w:rFonts w:asciiTheme="majorHAnsi" w:eastAsia="Times New Roman" w:hAnsiTheme="majorHAnsi" w:cstheme="majorHAnsi"/>
-          <w:color w:val="0C3C26"/>
-          <w:sz w:val="21"/>
-          <w:szCs w:val="21"/>
-        </w:rPr>
-      </w:pPr>
-      <w:r>
-        <w:rPr>
-          <w:rFonts w:asciiTheme="majorHAnsi" w:eastAsia="Times New Roman" w:hAnsiTheme="majorHAnsi" w:cstheme="majorHAnsi"/>
-          <w:color w:val="0C3C26"/>
-          <w:sz w:val="21"/>
-          <w:szCs w:val="21"/>
-        </w:rPr>
-        <w:t>BinaryField</w:t>
-      </w:r>
-      <w:r>
-        <w:rPr>
-          <w:rFonts w:asciiTheme="majorHAnsi" w:eastAsia="Times New Roman" w:hAnsiTheme="majorHAnsi" w:cstheme="majorHAnsi"/>
-          <w:color w:val="0C3C26"/>
-          <w:sz w:val="21"/>
-          <w:szCs w:val="21"/>
-        </w:rPr>
-        <w:t xml:space="preserve">, </w:t>
-      </w:r>
-      <w:r>
-        <w:rPr>
-          <w:rFonts w:asciiTheme="majorHAnsi" w:eastAsia="Times New Roman" w:hAnsiTheme="majorHAnsi" w:cstheme="majorHAnsi"/>
-          <w:color w:val="0C3C26"/>
-          <w:sz w:val="21"/>
-          <w:szCs w:val="21"/>
-        </w:rPr>
         <w:t>Binary datalar için kullanılan alan tipidir.</w:t>
       </w:r>
     </w:p>
@@ -4581,7 +4291,7 @@
         <w:t xml:space="preserve"> ileriki konularda anlatılacaktır.</w:t>
       </w:r>
     </w:p>
-    <w:bookmarkEnd w:id="3"/>
+    <w:bookmarkEnd w:id="12"/>
     <w:p/>
     <w:p/>
     <w:p>
@@ -5491,7 +5201,7 @@
 </file>
 
 <file path=customXml/itemProps1.xml><?xml version="1.0" encoding="utf-8"?>
-<ds:datastoreItem xmlns:ds="http://schemas.openxmlformats.org/officeDocument/2006/customXml" ds:itemID="{4B53DDA1-7F84-4341-8A5E-EF18E7272B79}">
+<ds:datastoreItem xmlns:ds="http://schemas.openxmlformats.org/officeDocument/2006/customXml" ds:itemID="{C60B70CB-2D48-4196-8614-DA741C143090}">
   <ds:schemaRefs>
     <ds:schemaRef ds:uri="http://schemas.openxmlformats.org/officeDocument/2006/bibliography"/>
   </ds:schemaRefs>
